--- a/Dijkstran algoritmi harjoitustyö.docx
+++ b/Dijkstran algoritmi harjoitustyö.docx
@@ -1,6 +1,6 @@
 
 <file path=word/document.xml><?xml version="1.0" encoding="utf-8"?>
-<w:document xmlns:wpc="http://schemas.microsoft.com/office/word/2010/wordprocessingCanvas" xmlns:cx="http://schemas.microsoft.com/office/drawing/2014/chartex" xmlns:cx1="http://schemas.microsoft.com/office/drawing/2015/9/8/chartex" xmlns:mc="http://schemas.openxmlformats.org/markup-compatibility/2006" xmlns:o="urn:schemas-microsoft-com:office:office" xmlns:r="http://schemas.openxmlformats.org/officeDocument/2006/relationships" xmlns:m="http://schemas.openxmlformats.org/officeDocument/2006/math" xmlns:v="urn:schemas-microsoft-com:vml" xmlns:wp14="http://schemas.microsoft.com/office/word/2010/wordprocessingDrawing" xmlns:wp="http://schemas.openxmlformats.org/drawingml/2006/wordprocessingDrawing" xmlns:w10="urn:schemas-microsoft-com:office:word" xmlns:w="http://schemas.openxmlformats.org/wordprocessingml/2006/main" xmlns:w14="http://schemas.microsoft.com/office/word/2010/wordml" xmlns:w15="http://schemas.microsoft.com/office/word/2012/wordml" xmlns:w16se="http://schemas.microsoft.com/office/word/2015/wordml/symex" xmlns:wpg="http://schemas.microsoft.com/office/word/2010/wordprocessingGroup" xmlns:wpi="http://schemas.microsoft.com/office/word/2010/wordprocessingInk" xmlns:wne="http://schemas.microsoft.com/office/word/2006/wordml" xmlns:wps="http://schemas.microsoft.com/office/word/2010/wordprocessingShape" mc:Ignorable="w14 w15 w16se wp14">
+<w:document xmlns:wpc="http://schemas.microsoft.com/office/word/2010/wordprocessingCanvas" xmlns:mc="http://schemas.openxmlformats.org/markup-compatibility/2006" xmlns:o="urn:schemas-microsoft-com:office:office" xmlns:r="http://schemas.openxmlformats.org/officeDocument/2006/relationships" xmlns:m="http://schemas.openxmlformats.org/officeDocument/2006/math" xmlns:v="urn:schemas-microsoft-com:vml" xmlns:wp14="http://schemas.microsoft.com/office/word/2010/wordprocessingDrawing" xmlns:wp="http://schemas.openxmlformats.org/drawingml/2006/wordprocessingDrawing" xmlns:w10="urn:schemas-microsoft-com:office:word" xmlns:w="http://schemas.openxmlformats.org/wordprocessingml/2006/main" xmlns:w14="http://schemas.microsoft.com/office/word/2010/wordml" xmlns:w15="http://schemas.microsoft.com/office/word/2012/wordml" xmlns:wpg="http://schemas.microsoft.com/office/word/2010/wordprocessingGroup" xmlns:wpi="http://schemas.microsoft.com/office/word/2010/wordprocessingInk" xmlns:wne="http://schemas.microsoft.com/office/word/2006/wordml" xmlns:wps="http://schemas.microsoft.com/office/word/2010/wordprocessingShape" mc:Ignorable="w14 w15 wp14">
   <w:body>
     <w:p>
       <w:pPr>
@@ -94,7 +94,7 @@
         <w:pStyle w:val="Kansi14"/>
       </w:pPr>
       <w:r>
-        <w:t>11</w:t>
+        <w:t>Joulukuu</w:t>
       </w:r>
       <w:r>
         <w:t xml:space="preserve"> </w:t>
@@ -139,6 +139,13 @@
     </w:p>
     <w:sdt>
       <w:sdtPr>
+        <w:rPr>
+          <w:rFonts w:asciiTheme="minorHAnsi" w:eastAsiaTheme="minorHAnsi" w:hAnsiTheme="minorHAnsi" w:cstheme="minorBidi"/>
+          <w:b w:val="0"/>
+          <w:color w:val="auto"/>
+          <w:sz w:val="24"/>
+          <w:szCs w:val="22"/>
+        </w:rPr>
         <w:id w:val="-834610141"/>
         <w:docPartObj>
           <w:docPartGallery w:val="Table of Contents"/>
@@ -147,18 +154,14 @@
       </w:sdtPr>
       <w:sdtEndPr>
         <w:rPr>
-          <w:rFonts w:asciiTheme="minorHAnsi" w:eastAsiaTheme="minorHAnsi" w:hAnsiTheme="minorHAnsi" w:cstheme="minorBidi"/>
           <w:bCs/>
           <w:noProof/>
-          <w:color w:val="auto"/>
-          <w:sz w:val="24"/>
-          <w:szCs w:val="22"/>
         </w:rPr>
       </w:sdtEndPr>
       <w:sdtContent>
         <w:p>
           <w:pPr>
-            <w:pStyle w:val="TOCHeading"/>
+            <w:pStyle w:val="Sisllysluettelonotsikko"/>
           </w:pPr>
           <w:r>
             <w:t>Sisällysluettelo</w:t>
@@ -166,7 +169,7 @@
         </w:p>
         <w:p>
           <w:pPr>
-            <w:pStyle w:val="TOC1"/>
+            <w:pStyle w:val="Sisluet1"/>
             <w:tabs>
               <w:tab w:val="left" w:pos="482"/>
               <w:tab w:val="right" w:leader="dot" w:pos="8324"/>
@@ -176,7 +179,7 @@
               <w:b w:val="0"/>
               <w:noProof/>
               <w:sz w:val="22"/>
-              <w:lang w:val="en-US"/>
+              <w:lang w:eastAsia="ja-JP"/>
             </w:rPr>
           </w:pPr>
           <w:r>
@@ -188,10 +191,10 @@
           <w:r>
             <w:fldChar w:fldCharType="separate"/>
           </w:r>
-          <w:hyperlink w:anchor="_Toc468459025" w:history="1">
-            <w:r>
-              <w:rPr>
-                <w:rStyle w:val="Hyperlink"/>
+          <w:hyperlink w:anchor="_Toc468654621" w:history="1">
+            <w:r>
+              <w:rPr>
+                <w:rStyle w:val="Hyperlinkki"/>
                 <w:noProof/>
               </w:rPr>
               <w:t>1</w:t>
@@ -202,13 +205,13 @@
                 <w:b w:val="0"/>
                 <w:noProof/>
                 <w:sz w:val="22"/>
-                <w:lang w:val="en-US"/>
+                <w:lang w:eastAsia="ja-JP"/>
               </w:rPr>
               <w:tab/>
             </w:r>
             <w:r>
               <w:rPr>
-                <w:rStyle w:val="Hyperlink"/>
+                <w:rStyle w:val="Hyperlinkki"/>
                 <w:noProof/>
               </w:rPr>
               <w:t>Johdanto</w:t>
@@ -232,7 +235,7 @@
                 <w:noProof/>
                 <w:webHidden/>
               </w:rPr>
-              <w:instrText xml:space="preserve"> PAGEREF _Toc468459025 \h </w:instrText>
+              <w:instrText xml:space="preserve"> PAGEREF _Toc468654621 \h </w:instrText>
             </w:r>
             <w:r>
               <w:rPr>
@@ -265,7 +268,7 @@
         </w:p>
         <w:p>
           <w:pPr>
-            <w:pStyle w:val="TOC1"/>
+            <w:pStyle w:val="Sisluet1"/>
             <w:tabs>
               <w:tab w:val="left" w:pos="482"/>
               <w:tab w:val="right" w:leader="dot" w:pos="8324"/>
@@ -275,13 +278,13 @@
               <w:b w:val="0"/>
               <w:noProof/>
               <w:sz w:val="22"/>
-              <w:lang w:val="en-US"/>
+              <w:lang w:eastAsia="ja-JP"/>
             </w:rPr>
           </w:pPr>
-          <w:hyperlink w:anchor="_Toc468459026" w:history="1">
-            <w:r>
-              <w:rPr>
-                <w:rStyle w:val="Hyperlink"/>
+          <w:hyperlink w:anchor="_Toc468654622" w:history="1">
+            <w:r>
+              <w:rPr>
+                <w:rStyle w:val="Hyperlinkki"/>
                 <w:noProof/>
               </w:rPr>
               <w:t>2</w:t>
@@ -292,16 +295,16 @@
                 <w:b w:val="0"/>
                 <w:noProof/>
                 <w:sz w:val="22"/>
-                <w:lang w:val="en-US"/>
+                <w:lang w:eastAsia="ja-JP"/>
               </w:rPr>
               <w:tab/>
             </w:r>
             <w:r>
               <w:rPr>
-                <w:rStyle w:val="Hyperlink"/>
-                <w:noProof/>
-              </w:rPr>
-              <w:t>Visualisoinnin määritys ja tavoitteet</w:t>
+                <w:rStyle w:val="Hyperlinkki"/>
+                <w:noProof/>
+              </w:rPr>
+              <w:t>Teoria</w:t>
             </w:r>
             <w:r>
               <w:rPr>
@@ -322,7 +325,7 @@
                 <w:noProof/>
                 <w:webHidden/>
               </w:rPr>
-              <w:instrText xml:space="preserve"> PAGEREF _Toc468459026 \h </w:instrText>
+              <w:instrText xml:space="preserve"> PAGEREF _Toc468654622 \h </w:instrText>
             </w:r>
             <w:r>
               <w:rPr>
@@ -355,7 +358,7 @@
         </w:p>
         <w:p>
           <w:pPr>
-            <w:pStyle w:val="TOC1"/>
+            <w:pStyle w:val="Sisluet1"/>
             <w:tabs>
               <w:tab w:val="left" w:pos="482"/>
               <w:tab w:val="right" w:leader="dot" w:pos="8324"/>
@@ -365,13 +368,13 @@
               <w:b w:val="0"/>
               <w:noProof/>
               <w:sz w:val="22"/>
-              <w:lang w:val="en-US"/>
+              <w:lang w:eastAsia="ja-JP"/>
             </w:rPr>
           </w:pPr>
-          <w:hyperlink w:anchor="_Toc468459027" w:history="1">
-            <w:r>
-              <w:rPr>
-                <w:rStyle w:val="Hyperlink"/>
+          <w:hyperlink w:anchor="_Toc468654623" w:history="1">
+            <w:r>
+              <w:rPr>
+                <w:rStyle w:val="Hyperlinkki"/>
                 <w:noProof/>
               </w:rPr>
               <w:t>3</w:t>
@@ -382,13 +385,13 @@
                 <w:b w:val="0"/>
                 <w:noProof/>
                 <w:sz w:val="22"/>
-                <w:lang w:val="en-US"/>
+                <w:lang w:eastAsia="ja-JP"/>
               </w:rPr>
               <w:tab/>
             </w:r>
             <w:r>
               <w:rPr>
-                <w:rStyle w:val="Hyperlink"/>
+                <w:rStyle w:val="Hyperlinkki"/>
                 <w:noProof/>
               </w:rPr>
               <w:t>Toteutus</w:t>
@@ -412,7 +415,7 @@
                 <w:noProof/>
                 <w:webHidden/>
               </w:rPr>
-              <w:instrText xml:space="preserve"> PAGEREF _Toc468459027 \h </w:instrText>
+              <w:instrText xml:space="preserve"> PAGEREF _Toc468654623 \h </w:instrText>
             </w:r>
             <w:r>
               <w:rPr>
@@ -432,7 +435,7 @@
                 <w:noProof/>
                 <w:webHidden/>
               </w:rPr>
-              <w:t>3</w:t>
+              <w:t>2</w:t>
             </w:r>
             <w:r>
               <w:rPr>
@@ -445,7 +448,359 @@
         </w:p>
         <w:p>
           <w:pPr>
-            <w:pStyle w:val="TOC1"/>
+            <w:pStyle w:val="Sisluet2"/>
+            <w:tabs>
+              <w:tab w:val="left" w:pos="880"/>
+              <w:tab w:val="right" w:leader="dot" w:pos="8324"/>
+            </w:tabs>
+            <w:rPr>
+              <w:rFonts w:eastAsiaTheme="minorEastAsia"/>
+              <w:noProof/>
+              <w:sz w:val="22"/>
+              <w:lang w:eastAsia="ja-JP"/>
+            </w:rPr>
+          </w:pPr>
+          <w:hyperlink w:anchor="_Toc468654624" w:history="1">
+            <w:r>
+              <w:rPr>
+                <w:rStyle w:val="Hyperlinkki"/>
+                <w:noProof/>
+              </w:rPr>
+              <w:t>3.1</w:t>
+            </w:r>
+            <w:r>
+              <w:rPr>
+                <w:rFonts w:eastAsiaTheme="minorEastAsia"/>
+                <w:noProof/>
+                <w:sz w:val="22"/>
+                <w:lang w:eastAsia="ja-JP"/>
+              </w:rPr>
+              <w:tab/>
+            </w:r>
+            <w:r>
+              <w:rPr>
+                <w:rStyle w:val="Hyperlinkki"/>
+                <w:noProof/>
+              </w:rPr>
+              <w:t>Käyttöohjeet</w:t>
+            </w:r>
+            <w:r>
+              <w:rPr>
+                <w:noProof/>
+                <w:webHidden/>
+              </w:rPr>
+              <w:tab/>
+            </w:r>
+            <w:r>
+              <w:rPr>
+                <w:noProof/>
+                <w:webHidden/>
+              </w:rPr>
+              <w:fldChar w:fldCharType="begin"/>
+            </w:r>
+            <w:r>
+              <w:rPr>
+                <w:noProof/>
+                <w:webHidden/>
+              </w:rPr>
+              <w:instrText xml:space="preserve"> PAGEREF _Toc468654624 \h </w:instrText>
+            </w:r>
+            <w:r>
+              <w:rPr>
+                <w:noProof/>
+                <w:webHidden/>
+              </w:rPr>
+            </w:r>
+            <w:r>
+              <w:rPr>
+                <w:noProof/>
+                <w:webHidden/>
+              </w:rPr>
+              <w:fldChar w:fldCharType="separate"/>
+            </w:r>
+            <w:r>
+              <w:rPr>
+                <w:noProof/>
+                <w:webHidden/>
+              </w:rPr>
+              <w:t>4</w:t>
+            </w:r>
+            <w:r>
+              <w:rPr>
+                <w:noProof/>
+                <w:webHidden/>
+              </w:rPr>
+              <w:fldChar w:fldCharType="end"/>
+            </w:r>
+          </w:hyperlink>
+        </w:p>
+        <w:p>
+          <w:pPr>
+            <w:pStyle w:val="Sisluet3"/>
+            <w:tabs>
+              <w:tab w:val="left" w:pos="1320"/>
+              <w:tab w:val="right" w:leader="dot" w:pos="8324"/>
+            </w:tabs>
+            <w:rPr>
+              <w:rFonts w:eastAsiaTheme="minorEastAsia"/>
+              <w:noProof/>
+              <w:sz w:val="22"/>
+              <w:lang w:eastAsia="ja-JP"/>
+            </w:rPr>
+          </w:pPr>
+          <w:hyperlink w:anchor="_Toc468654625" w:history="1">
+            <w:r>
+              <w:rPr>
+                <w:rStyle w:val="Hyperlinkki"/>
+                <w:noProof/>
+              </w:rPr>
+              <w:t>3.1.1</w:t>
+            </w:r>
+            <w:r>
+              <w:rPr>
+                <w:rFonts w:eastAsiaTheme="minorEastAsia"/>
+                <w:noProof/>
+                <w:sz w:val="22"/>
+                <w:lang w:eastAsia="ja-JP"/>
+              </w:rPr>
+              <w:tab/>
+            </w:r>
+            <w:r>
+              <w:rPr>
+                <w:rStyle w:val="Hyperlinkki"/>
+                <w:noProof/>
+              </w:rPr>
+              <w:t>Editori</w:t>
+            </w:r>
+            <w:r>
+              <w:rPr>
+                <w:noProof/>
+                <w:webHidden/>
+              </w:rPr>
+              <w:tab/>
+            </w:r>
+            <w:r>
+              <w:rPr>
+                <w:noProof/>
+                <w:webHidden/>
+              </w:rPr>
+              <w:fldChar w:fldCharType="begin"/>
+            </w:r>
+            <w:r>
+              <w:rPr>
+                <w:noProof/>
+                <w:webHidden/>
+              </w:rPr>
+              <w:instrText xml:space="preserve"> PAGEREF _Toc468654625 \h </w:instrText>
+            </w:r>
+            <w:r>
+              <w:rPr>
+                <w:noProof/>
+                <w:webHidden/>
+              </w:rPr>
+            </w:r>
+            <w:r>
+              <w:rPr>
+                <w:noProof/>
+                <w:webHidden/>
+              </w:rPr>
+              <w:fldChar w:fldCharType="separate"/>
+            </w:r>
+            <w:r>
+              <w:rPr>
+                <w:noProof/>
+                <w:webHidden/>
+              </w:rPr>
+              <w:t>4</w:t>
+            </w:r>
+            <w:r>
+              <w:rPr>
+                <w:noProof/>
+                <w:webHidden/>
+              </w:rPr>
+              <w:fldChar w:fldCharType="end"/>
+            </w:r>
+          </w:hyperlink>
+        </w:p>
+        <w:p>
+          <w:pPr>
+            <w:pStyle w:val="Sisluet3"/>
+            <w:tabs>
+              <w:tab w:val="left" w:pos="1320"/>
+              <w:tab w:val="right" w:leader="dot" w:pos="8324"/>
+            </w:tabs>
+            <w:rPr>
+              <w:rFonts w:eastAsiaTheme="minorEastAsia"/>
+              <w:noProof/>
+              <w:sz w:val="22"/>
+              <w:lang w:eastAsia="ja-JP"/>
+            </w:rPr>
+          </w:pPr>
+          <w:hyperlink w:anchor="_Toc468654626" w:history="1">
+            <w:r>
+              <w:rPr>
+                <w:rStyle w:val="Hyperlinkki"/>
+                <w:noProof/>
+              </w:rPr>
+              <w:t>3.1.2</w:t>
+            </w:r>
+            <w:r>
+              <w:rPr>
+                <w:rFonts w:eastAsiaTheme="minorEastAsia"/>
+                <w:noProof/>
+                <w:sz w:val="22"/>
+                <w:lang w:eastAsia="ja-JP"/>
+              </w:rPr>
+              <w:tab/>
+            </w:r>
+            <w:r>
+              <w:rPr>
+                <w:rStyle w:val="Hyperlinkki"/>
+                <w:noProof/>
+              </w:rPr>
+              <w:t>Reitinhaku</w:t>
+            </w:r>
+            <w:r>
+              <w:rPr>
+                <w:noProof/>
+                <w:webHidden/>
+              </w:rPr>
+              <w:tab/>
+            </w:r>
+            <w:r>
+              <w:rPr>
+                <w:noProof/>
+                <w:webHidden/>
+              </w:rPr>
+              <w:fldChar w:fldCharType="begin"/>
+            </w:r>
+            <w:r>
+              <w:rPr>
+                <w:noProof/>
+                <w:webHidden/>
+              </w:rPr>
+              <w:instrText xml:space="preserve"> PAGEREF _Toc468654626 \h </w:instrText>
+            </w:r>
+            <w:r>
+              <w:rPr>
+                <w:noProof/>
+                <w:webHidden/>
+              </w:rPr>
+            </w:r>
+            <w:r>
+              <w:rPr>
+                <w:noProof/>
+                <w:webHidden/>
+              </w:rPr>
+              <w:fldChar w:fldCharType="separate"/>
+            </w:r>
+            <w:r>
+              <w:rPr>
+                <w:noProof/>
+                <w:webHidden/>
+              </w:rPr>
+              <w:t>4</w:t>
+            </w:r>
+            <w:r>
+              <w:rPr>
+                <w:noProof/>
+                <w:webHidden/>
+              </w:rPr>
+              <w:fldChar w:fldCharType="end"/>
+            </w:r>
+          </w:hyperlink>
+        </w:p>
+        <w:p>
+          <w:pPr>
+            <w:pStyle w:val="Sisluet2"/>
+            <w:tabs>
+              <w:tab w:val="left" w:pos="880"/>
+              <w:tab w:val="right" w:leader="dot" w:pos="8324"/>
+            </w:tabs>
+            <w:rPr>
+              <w:rFonts w:eastAsiaTheme="minorEastAsia"/>
+              <w:noProof/>
+              <w:sz w:val="22"/>
+              <w:lang w:eastAsia="ja-JP"/>
+            </w:rPr>
+          </w:pPr>
+          <w:hyperlink w:anchor="_Toc468654627" w:history="1">
+            <w:r>
+              <w:rPr>
+                <w:rStyle w:val="Hyperlinkki"/>
+                <w:noProof/>
+              </w:rPr>
+              <w:t>3.2</w:t>
+            </w:r>
+            <w:r>
+              <w:rPr>
+                <w:rFonts w:eastAsiaTheme="minorEastAsia"/>
+                <w:noProof/>
+                <w:sz w:val="22"/>
+                <w:lang w:eastAsia="ja-JP"/>
+              </w:rPr>
+              <w:tab/>
+            </w:r>
+            <w:r>
+              <w:rPr>
+                <w:rStyle w:val="Hyperlinkki"/>
+                <w:noProof/>
+              </w:rPr>
+              <w:t>Koodi</w:t>
+            </w:r>
+            <w:r>
+              <w:rPr>
+                <w:noProof/>
+                <w:webHidden/>
+              </w:rPr>
+              <w:tab/>
+            </w:r>
+            <w:r>
+              <w:rPr>
+                <w:noProof/>
+                <w:webHidden/>
+              </w:rPr>
+              <w:fldChar w:fldCharType="begin"/>
+            </w:r>
+            <w:r>
+              <w:rPr>
+                <w:noProof/>
+                <w:webHidden/>
+              </w:rPr>
+              <w:instrText xml:space="preserve"> PAGEREF _Toc468654627 \h </w:instrText>
+            </w:r>
+            <w:r>
+              <w:rPr>
+                <w:noProof/>
+                <w:webHidden/>
+              </w:rPr>
+            </w:r>
+            <w:r>
+              <w:rPr>
+                <w:noProof/>
+                <w:webHidden/>
+              </w:rPr>
+              <w:fldChar w:fldCharType="separate"/>
+            </w:r>
+            <w:r>
+              <w:rPr>
+                <w:noProof/>
+                <w:webHidden/>
+              </w:rPr>
+              <w:t>5</w:t>
+            </w:r>
+            <w:r>
+              <w:rPr>
+                <w:noProof/>
+                <w:webHidden/>
+              </w:rPr>
+              <w:fldChar w:fldCharType="end"/>
+            </w:r>
+          </w:hyperlink>
+        </w:p>
+        <w:p>
+          <w:pPr>
+            <w:pStyle w:val="Sisluet1"/>
             <w:tabs>
               <w:tab w:val="left" w:pos="482"/>
               <w:tab w:val="right" w:leader="dot" w:pos="8324"/>
@@ -455,13 +810,13 @@
               <w:b w:val="0"/>
               <w:noProof/>
               <w:sz w:val="22"/>
-              <w:lang w:val="en-US"/>
+              <w:lang w:eastAsia="ja-JP"/>
             </w:rPr>
           </w:pPr>
-          <w:hyperlink w:anchor="_Toc468459028" w:history="1">
-            <w:r>
-              <w:rPr>
-                <w:rStyle w:val="Hyperlink"/>
+          <w:hyperlink w:anchor="_Toc468654628" w:history="1">
+            <w:r>
+              <w:rPr>
+                <w:rStyle w:val="Hyperlinkki"/>
                 <w:noProof/>
               </w:rPr>
               <w:t>4</w:t>
@@ -472,16 +827,16 @@
                 <w:b w:val="0"/>
                 <w:noProof/>
                 <w:sz w:val="22"/>
-                <w:lang w:val="en-US"/>
+                <w:lang w:eastAsia="ja-JP"/>
               </w:rPr>
               <w:tab/>
             </w:r>
             <w:r>
               <w:rPr>
-                <w:rStyle w:val="Hyperlink"/>
-                <w:noProof/>
-              </w:rPr>
-              <w:t>Testiaineiston generointi, testaus</w:t>
+                <w:rStyle w:val="Hyperlinkki"/>
+                <w:noProof/>
+              </w:rPr>
+              <w:t>Testaus</w:t>
             </w:r>
             <w:r>
               <w:rPr>
@@ -502,7 +857,7 @@
                 <w:noProof/>
                 <w:webHidden/>
               </w:rPr>
-              <w:instrText xml:space="preserve"> PAGEREF _Toc468459028 \h </w:instrText>
+              <w:instrText xml:space="preserve"> PAGEREF _Toc468654628 \h </w:instrText>
             </w:r>
             <w:r>
               <w:rPr>
@@ -522,7 +877,7 @@
                 <w:noProof/>
                 <w:webHidden/>
               </w:rPr>
-              <w:t>5</w:t>
+              <w:t>7</w:t>
             </w:r>
             <w:r>
               <w:rPr>
@@ -535,7 +890,7 @@
         </w:p>
         <w:p>
           <w:pPr>
-            <w:pStyle w:val="TOC2"/>
+            <w:pStyle w:val="Sisluet2"/>
             <w:tabs>
               <w:tab w:val="left" w:pos="880"/>
               <w:tab w:val="right" w:leader="dot" w:pos="8324"/>
@@ -544,13 +899,13 @@
               <w:rFonts w:eastAsiaTheme="minorEastAsia"/>
               <w:noProof/>
               <w:sz w:val="22"/>
-              <w:lang w:val="en-US"/>
+              <w:lang w:eastAsia="ja-JP"/>
             </w:rPr>
           </w:pPr>
-          <w:hyperlink w:anchor="_Toc468459029" w:history="1">
-            <w:r>
-              <w:rPr>
-                <w:rStyle w:val="Hyperlink"/>
+          <w:hyperlink w:anchor="_Toc468654629" w:history="1">
+            <w:r>
+              <w:rPr>
+                <w:rStyle w:val="Hyperlinkki"/>
                 <w:noProof/>
               </w:rPr>
               <w:t>4.1</w:t>
@@ -560,13 +915,13 @@
                 <w:rFonts w:eastAsiaTheme="minorEastAsia"/>
                 <w:noProof/>
                 <w:sz w:val="22"/>
-                <w:lang w:val="en-US"/>
+                <w:lang w:eastAsia="ja-JP"/>
               </w:rPr>
               <w:tab/>
             </w:r>
             <w:r>
               <w:rPr>
-                <w:rStyle w:val="Hyperlink"/>
+                <w:rStyle w:val="Hyperlinkki"/>
                 <w:noProof/>
               </w:rPr>
               <w:t>Skenaario 1: Reikä</w:t>
@@ -590,7 +945,7 @@
                 <w:noProof/>
                 <w:webHidden/>
               </w:rPr>
-              <w:instrText xml:space="preserve"> PAGEREF _Toc468459029 \h </w:instrText>
+              <w:instrText xml:space="preserve"> PAGEREF _Toc468654629 \h </w:instrText>
             </w:r>
             <w:r>
               <w:rPr>
@@ -610,7 +965,7 @@
                 <w:noProof/>
                 <w:webHidden/>
               </w:rPr>
-              <w:t>5</w:t>
+              <w:t>8</w:t>
             </w:r>
             <w:r>
               <w:rPr>
@@ -623,7 +978,7 @@
         </w:p>
         <w:p>
           <w:pPr>
-            <w:pStyle w:val="TOC2"/>
+            <w:pStyle w:val="Sisluet2"/>
             <w:tabs>
               <w:tab w:val="left" w:pos="880"/>
               <w:tab w:val="right" w:leader="dot" w:pos="8324"/>
@@ -632,13 +987,13 @@
               <w:rFonts w:eastAsiaTheme="minorEastAsia"/>
               <w:noProof/>
               <w:sz w:val="22"/>
-              <w:lang w:val="en-US"/>
+              <w:lang w:eastAsia="ja-JP"/>
             </w:rPr>
           </w:pPr>
-          <w:hyperlink w:anchor="_Toc468459030" w:history="1">
-            <w:r>
-              <w:rPr>
-                <w:rStyle w:val="Hyperlink"/>
+          <w:hyperlink w:anchor="_Toc468654630" w:history="1">
+            <w:r>
+              <w:rPr>
+                <w:rStyle w:val="Hyperlinkki"/>
                 <w:noProof/>
               </w:rPr>
               <w:t>4.2</w:t>
@@ -648,13 +1003,13 @@
                 <w:rFonts w:eastAsiaTheme="minorEastAsia"/>
                 <w:noProof/>
                 <w:sz w:val="22"/>
-                <w:lang w:val="en-US"/>
+                <w:lang w:eastAsia="ja-JP"/>
               </w:rPr>
               <w:tab/>
             </w:r>
             <w:r>
               <w:rPr>
-                <w:rStyle w:val="Hyperlink"/>
+                <w:rStyle w:val="Hyperlinkki"/>
                 <w:noProof/>
               </w:rPr>
               <w:t>Skenaario 2: Metsän ohi</w:t>
@@ -678,7 +1033,7 @@
                 <w:noProof/>
                 <w:webHidden/>
               </w:rPr>
-              <w:instrText xml:space="preserve"> PAGEREF _Toc468459030 \h </w:instrText>
+              <w:instrText xml:space="preserve"> PAGEREF _Toc468654630 \h </w:instrText>
             </w:r>
             <w:r>
               <w:rPr>
@@ -698,7 +1053,7 @@
                 <w:noProof/>
                 <w:webHidden/>
               </w:rPr>
-              <w:t>7</w:t>
+              <w:t>10</w:t>
             </w:r>
             <w:r>
               <w:rPr>
@@ -708,12 +1063,10 @@
               <w:fldChar w:fldCharType="end"/>
             </w:r>
           </w:hyperlink>
-          <w:bookmarkStart w:id="0" w:name="_GoBack"/>
-          <w:bookmarkEnd w:id="0"/>
         </w:p>
         <w:p>
           <w:pPr>
-            <w:pStyle w:val="TOC2"/>
+            <w:pStyle w:val="Sisluet2"/>
             <w:tabs>
               <w:tab w:val="left" w:pos="880"/>
               <w:tab w:val="right" w:leader="dot" w:pos="8324"/>
@@ -722,13 +1075,13 @@
               <w:rFonts w:eastAsiaTheme="minorEastAsia"/>
               <w:noProof/>
               <w:sz w:val="22"/>
-              <w:lang w:val="en-US"/>
+              <w:lang w:eastAsia="ja-JP"/>
             </w:rPr>
           </w:pPr>
-          <w:hyperlink w:anchor="_Toc468459031" w:history="1">
-            <w:r>
-              <w:rPr>
-                <w:rStyle w:val="Hyperlink"/>
+          <w:hyperlink w:anchor="_Toc468654631" w:history="1">
+            <w:r>
+              <w:rPr>
+                <w:rStyle w:val="Hyperlinkki"/>
                 <w:noProof/>
               </w:rPr>
               <w:t>4.3</w:t>
@@ -738,13 +1091,13 @@
                 <w:rFonts w:eastAsiaTheme="minorEastAsia"/>
                 <w:noProof/>
                 <w:sz w:val="22"/>
-                <w:lang w:val="en-US"/>
+                <w:lang w:eastAsia="ja-JP"/>
               </w:rPr>
               <w:tab/>
             </w:r>
             <w:r>
               <w:rPr>
-                <w:rStyle w:val="Hyperlink"/>
+                <w:rStyle w:val="Hyperlinkki"/>
                 <w:noProof/>
               </w:rPr>
               <w:t>Skenaario 3: Etelään</w:t>
@@ -768,7 +1121,7 @@
                 <w:noProof/>
                 <w:webHidden/>
               </w:rPr>
-              <w:instrText xml:space="preserve"> PAGEREF _Toc468459031 \h </w:instrText>
+              <w:instrText xml:space="preserve"> PAGEREF _Toc468654631 \h </w:instrText>
             </w:r>
             <w:r>
               <w:rPr>
@@ -788,7 +1141,7 @@
                 <w:noProof/>
                 <w:webHidden/>
               </w:rPr>
-              <w:t>9</w:t>
+              <w:t>12</w:t>
             </w:r>
             <w:r>
               <w:rPr>
@@ -801,7 +1154,7 @@
         </w:p>
         <w:p>
           <w:pPr>
-            <w:pStyle w:val="TOC2"/>
+            <w:pStyle w:val="Sisluet2"/>
             <w:tabs>
               <w:tab w:val="left" w:pos="880"/>
               <w:tab w:val="right" w:leader="dot" w:pos="8324"/>
@@ -810,13 +1163,13 @@
               <w:rFonts w:eastAsiaTheme="minorEastAsia"/>
               <w:noProof/>
               <w:sz w:val="22"/>
-              <w:lang w:val="en-US"/>
+              <w:lang w:eastAsia="ja-JP"/>
             </w:rPr>
           </w:pPr>
-          <w:hyperlink w:anchor="_Toc468459032" w:history="1">
-            <w:r>
-              <w:rPr>
-                <w:rStyle w:val="Hyperlink"/>
+          <w:hyperlink w:anchor="_Toc468654632" w:history="1">
+            <w:r>
+              <w:rPr>
+                <w:rStyle w:val="Hyperlinkki"/>
                 <w:noProof/>
               </w:rPr>
               <w:t>4.4</w:t>
@@ -826,13 +1179,13 @@
                 <w:rFonts w:eastAsiaTheme="minorEastAsia"/>
                 <w:noProof/>
                 <w:sz w:val="22"/>
-                <w:lang w:val="en-US"/>
+                <w:lang w:eastAsia="ja-JP"/>
               </w:rPr>
               <w:tab/>
             </w:r>
             <w:r>
               <w:rPr>
-                <w:rStyle w:val="Hyperlink"/>
+                <w:rStyle w:val="Hyperlinkki"/>
                 <w:noProof/>
               </w:rPr>
               <w:t>Skenaario 4: Saarelle</w:t>
@@ -856,7 +1209,7 @@
                 <w:noProof/>
                 <w:webHidden/>
               </w:rPr>
-              <w:instrText xml:space="preserve"> PAGEREF _Toc468459032 \h </w:instrText>
+              <w:instrText xml:space="preserve"> PAGEREF _Toc468654632 \h </w:instrText>
             </w:r>
             <w:r>
               <w:rPr>
@@ -876,7 +1229,7 @@
                 <w:noProof/>
                 <w:webHidden/>
               </w:rPr>
-              <w:t>11</w:t>
+              <w:t>14</w:t>
             </w:r>
             <w:r>
               <w:rPr>
@@ -889,7 +1242,7 @@
         </w:p>
         <w:p>
           <w:pPr>
-            <w:pStyle w:val="TOC2"/>
+            <w:pStyle w:val="Sisluet2"/>
             <w:tabs>
               <w:tab w:val="left" w:pos="880"/>
               <w:tab w:val="right" w:leader="dot" w:pos="8324"/>
@@ -898,13 +1251,13 @@
               <w:rFonts w:eastAsiaTheme="minorEastAsia"/>
               <w:noProof/>
               <w:sz w:val="22"/>
-              <w:lang w:val="en-US"/>
+              <w:lang w:eastAsia="ja-JP"/>
             </w:rPr>
           </w:pPr>
-          <w:hyperlink w:anchor="_Toc468459033" w:history="1">
-            <w:r>
-              <w:rPr>
-                <w:rStyle w:val="Hyperlink"/>
+          <w:hyperlink w:anchor="_Toc468654633" w:history="1">
+            <w:r>
+              <w:rPr>
+                <w:rStyle w:val="Hyperlinkki"/>
                 <w:noProof/>
               </w:rPr>
               <w:t>4.5</w:t>
@@ -914,16 +1267,16 @@
                 <w:rFonts w:eastAsiaTheme="minorEastAsia"/>
                 <w:noProof/>
                 <w:sz w:val="22"/>
-                <w:lang w:val="en-US"/>
+                <w:lang w:eastAsia="ja-JP"/>
               </w:rPr>
               <w:tab/>
             </w:r>
             <w:r>
               <w:rPr>
-                <w:rStyle w:val="Hyperlink"/>
-                <w:noProof/>
-              </w:rPr>
-              <w:t>Skenaario 5: Järven ympäri</w:t>
+                <w:rStyle w:val="Hyperlinkki"/>
+                <w:noProof/>
+              </w:rPr>
+              <w:t>Skenaario 5: Järvien ympäri</w:t>
             </w:r>
             <w:r>
               <w:rPr>
@@ -944,7 +1297,7 @@
                 <w:noProof/>
                 <w:webHidden/>
               </w:rPr>
-              <w:instrText xml:space="preserve"> PAGEREF _Toc468459033 \h </w:instrText>
+              <w:instrText xml:space="preserve"> PAGEREF _Toc468654633 \h </w:instrText>
             </w:r>
             <w:r>
               <w:rPr>
@@ -964,7 +1317,7 @@
                 <w:noProof/>
                 <w:webHidden/>
               </w:rPr>
-              <w:t>13</w:t>
+              <w:t>16</w:t>
             </w:r>
             <w:r>
               <w:rPr>
@@ -977,7 +1330,7 @@
         </w:p>
         <w:p>
           <w:pPr>
-            <w:pStyle w:val="TOC2"/>
+            <w:pStyle w:val="Sisluet2"/>
             <w:tabs>
               <w:tab w:val="left" w:pos="880"/>
               <w:tab w:val="right" w:leader="dot" w:pos="8324"/>
@@ -986,13 +1339,13 @@
               <w:rFonts w:eastAsiaTheme="minorEastAsia"/>
               <w:noProof/>
               <w:sz w:val="22"/>
-              <w:lang w:val="en-US"/>
+              <w:lang w:eastAsia="ja-JP"/>
             </w:rPr>
           </w:pPr>
-          <w:hyperlink w:anchor="_Toc468459034" w:history="1">
-            <w:r>
-              <w:rPr>
-                <w:rStyle w:val="Hyperlink"/>
+          <w:hyperlink w:anchor="_Toc468654634" w:history="1">
+            <w:r>
+              <w:rPr>
+                <w:rStyle w:val="Hyperlinkki"/>
                 <w:noProof/>
               </w:rPr>
               <w:t>4.6</w:t>
@@ -1002,13 +1355,13 @@
                 <w:rFonts w:eastAsiaTheme="minorEastAsia"/>
                 <w:noProof/>
                 <w:sz w:val="22"/>
-                <w:lang w:val="en-US"/>
+                <w:lang w:eastAsia="ja-JP"/>
               </w:rPr>
               <w:tab/>
             </w:r>
             <w:r>
               <w:rPr>
-                <w:rStyle w:val="Hyperlink"/>
+                <w:rStyle w:val="Hyperlinkki"/>
                 <w:noProof/>
               </w:rPr>
               <w:t>Skenaario 6: Metsän läpi</w:t>
@@ -1032,7 +1385,7 @@
                 <w:noProof/>
                 <w:webHidden/>
               </w:rPr>
-              <w:instrText xml:space="preserve"> PAGEREF _Toc468459034 \h </w:instrText>
+              <w:instrText xml:space="preserve"> PAGEREF _Toc468654634 \h </w:instrText>
             </w:r>
             <w:r>
               <w:rPr>
@@ -1052,7 +1405,7 @@
                 <w:noProof/>
                 <w:webHidden/>
               </w:rPr>
-              <w:t>15</w:t>
+              <w:t>18</w:t>
             </w:r>
             <w:r>
               <w:rPr>
@@ -1065,7 +1418,7 @@
         </w:p>
         <w:p>
           <w:pPr>
-            <w:pStyle w:val="TOC2"/>
+            <w:pStyle w:val="Sisluet2"/>
             <w:tabs>
               <w:tab w:val="left" w:pos="880"/>
               <w:tab w:val="right" w:leader="dot" w:pos="8324"/>
@@ -1074,13 +1427,13 @@
               <w:rFonts w:eastAsiaTheme="minorEastAsia"/>
               <w:noProof/>
               <w:sz w:val="22"/>
-              <w:lang w:val="en-US"/>
+              <w:lang w:eastAsia="ja-JP"/>
             </w:rPr>
           </w:pPr>
-          <w:hyperlink w:anchor="_Toc468459035" w:history="1">
-            <w:r>
-              <w:rPr>
-                <w:rStyle w:val="Hyperlink"/>
+          <w:hyperlink w:anchor="_Toc468654635" w:history="1">
+            <w:r>
+              <w:rPr>
+                <w:rStyle w:val="Hyperlinkki"/>
                 <w:noProof/>
               </w:rPr>
               <w:t>4.7</w:t>
@@ -1090,13 +1443,13 @@
                 <w:rFonts w:eastAsiaTheme="minorEastAsia"/>
                 <w:noProof/>
                 <w:sz w:val="22"/>
-                <w:lang w:val="en-US"/>
+                <w:lang w:eastAsia="ja-JP"/>
               </w:rPr>
               <w:tab/>
             </w:r>
             <w:r>
               <w:rPr>
-                <w:rStyle w:val="Hyperlink"/>
+                <w:rStyle w:val="Hyperlinkki"/>
                 <w:noProof/>
               </w:rPr>
               <w:t>Skenaario 7: Suora reitti esteiden ohi</w:t>
@@ -1120,7 +1473,7 @@
                 <w:noProof/>
                 <w:webHidden/>
               </w:rPr>
-              <w:instrText xml:space="preserve"> PAGEREF _Toc468459035 \h </w:instrText>
+              <w:instrText xml:space="preserve"> PAGEREF _Toc468654635 \h </w:instrText>
             </w:r>
             <w:r>
               <w:rPr>
@@ -1140,7 +1493,7 @@
                 <w:noProof/>
                 <w:webHidden/>
               </w:rPr>
-              <w:t>17</w:t>
+              <w:t>20</w:t>
             </w:r>
             <w:r>
               <w:rPr>
@@ -1153,7 +1506,7 @@
         </w:p>
         <w:p>
           <w:pPr>
-            <w:pStyle w:val="TOC2"/>
+            <w:pStyle w:val="Sisluet2"/>
             <w:tabs>
               <w:tab w:val="left" w:pos="880"/>
               <w:tab w:val="right" w:leader="dot" w:pos="8324"/>
@@ -1162,13 +1515,13 @@
               <w:rFonts w:eastAsiaTheme="minorEastAsia"/>
               <w:noProof/>
               <w:sz w:val="22"/>
-              <w:lang w:val="en-US"/>
+              <w:lang w:eastAsia="ja-JP"/>
             </w:rPr>
           </w:pPr>
-          <w:hyperlink w:anchor="_Toc468459036" w:history="1">
-            <w:r>
-              <w:rPr>
-                <w:rStyle w:val="Hyperlink"/>
+          <w:hyperlink w:anchor="_Toc468654636" w:history="1">
+            <w:r>
+              <w:rPr>
+                <w:rStyle w:val="Hyperlinkki"/>
                 <w:noProof/>
               </w:rPr>
               <w:t>4.8</w:t>
@@ -1178,13 +1531,13 @@
                 <w:rFonts w:eastAsiaTheme="minorEastAsia"/>
                 <w:noProof/>
                 <w:sz w:val="22"/>
-                <w:lang w:val="en-US"/>
+                <w:lang w:eastAsia="ja-JP"/>
               </w:rPr>
               <w:tab/>
             </w:r>
             <w:r>
               <w:rPr>
-                <w:rStyle w:val="Hyperlink"/>
+                <w:rStyle w:val="Hyperlinkki"/>
                 <w:noProof/>
               </w:rPr>
               <w:t>Skenaario 8: Tyhjä tasanko</w:t>
@@ -1208,7 +1561,7 @@
                 <w:noProof/>
                 <w:webHidden/>
               </w:rPr>
-              <w:instrText xml:space="preserve"> PAGEREF _Toc468459036 \h </w:instrText>
+              <w:instrText xml:space="preserve"> PAGEREF _Toc468654636 \h </w:instrText>
             </w:r>
             <w:r>
               <w:rPr>
@@ -1228,7 +1581,7 @@
                 <w:noProof/>
                 <w:webHidden/>
               </w:rPr>
-              <w:t>19</w:t>
+              <w:t>22</w:t>
             </w:r>
             <w:r>
               <w:rPr>
@@ -1241,7 +1594,7 @@
         </w:p>
         <w:p>
           <w:pPr>
-            <w:pStyle w:val="TOC2"/>
+            <w:pStyle w:val="Sisluet2"/>
             <w:tabs>
               <w:tab w:val="left" w:pos="880"/>
               <w:tab w:val="right" w:leader="dot" w:pos="8324"/>
@@ -1250,13 +1603,13 @@
               <w:rFonts w:eastAsiaTheme="minorEastAsia"/>
               <w:noProof/>
               <w:sz w:val="22"/>
-              <w:lang w:val="en-US"/>
+              <w:lang w:eastAsia="ja-JP"/>
             </w:rPr>
           </w:pPr>
-          <w:hyperlink w:anchor="_Toc468459037" w:history="1">
-            <w:r>
-              <w:rPr>
-                <w:rStyle w:val="Hyperlink"/>
+          <w:hyperlink w:anchor="_Toc468654637" w:history="1">
+            <w:r>
+              <w:rPr>
+                <w:rStyle w:val="Hyperlinkki"/>
                 <w:noProof/>
               </w:rPr>
               <w:t>4.9</w:t>
@@ -1266,13 +1619,13 @@
                 <w:rFonts w:eastAsiaTheme="minorEastAsia"/>
                 <w:noProof/>
                 <w:sz w:val="22"/>
-                <w:lang w:val="en-US"/>
+                <w:lang w:eastAsia="ja-JP"/>
               </w:rPr>
               <w:tab/>
             </w:r>
             <w:r>
               <w:rPr>
-                <w:rStyle w:val="Hyperlink"/>
+                <w:rStyle w:val="Hyperlinkki"/>
                 <w:noProof/>
               </w:rPr>
               <w:t>Skenaario 9: Sokkelo</w:t>
@@ -1296,7 +1649,7 @@
                 <w:noProof/>
                 <w:webHidden/>
               </w:rPr>
-              <w:instrText xml:space="preserve"> PAGEREF _Toc468459037 \h </w:instrText>
+              <w:instrText xml:space="preserve"> PAGEREF _Toc468654637 \h </w:instrText>
             </w:r>
             <w:r>
               <w:rPr>
@@ -1316,7 +1669,7 @@
                 <w:noProof/>
                 <w:webHidden/>
               </w:rPr>
-              <w:t>21</w:t>
+              <w:t>24</w:t>
             </w:r>
             <w:r>
               <w:rPr>
@@ -1329,7 +1682,7 @@
         </w:p>
         <w:p>
           <w:pPr>
-            <w:pStyle w:val="TOC1"/>
+            <w:pStyle w:val="Sisluet1"/>
             <w:tabs>
               <w:tab w:val="left" w:pos="482"/>
               <w:tab w:val="right" w:leader="dot" w:pos="8324"/>
@@ -1339,13 +1692,13 @@
               <w:b w:val="0"/>
               <w:noProof/>
               <w:sz w:val="22"/>
-              <w:lang w:val="en-US"/>
+              <w:lang w:eastAsia="ja-JP"/>
             </w:rPr>
           </w:pPr>
-          <w:hyperlink w:anchor="_Toc468459038" w:history="1">
-            <w:r>
-              <w:rPr>
-                <w:rStyle w:val="Hyperlink"/>
+          <w:hyperlink w:anchor="_Toc468654638" w:history="1">
+            <w:r>
+              <w:rPr>
+                <w:rStyle w:val="Hyperlinkki"/>
                 <w:noProof/>
               </w:rPr>
               <w:t>5</w:t>
@@ -1356,13 +1709,13 @@
                 <w:b w:val="0"/>
                 <w:noProof/>
                 <w:sz w:val="22"/>
-                <w:lang w:val="en-US"/>
+                <w:lang w:eastAsia="ja-JP"/>
               </w:rPr>
               <w:tab/>
             </w:r>
             <w:r>
               <w:rPr>
-                <w:rStyle w:val="Hyperlink"/>
+                <w:rStyle w:val="Hyperlinkki"/>
                 <w:noProof/>
               </w:rPr>
               <w:t>Yhteenveto</w:t>
@@ -1386,7 +1739,7 @@
                 <w:noProof/>
                 <w:webHidden/>
               </w:rPr>
-              <w:instrText xml:space="preserve"> PAGEREF _Toc468459038 \h </w:instrText>
+              <w:instrText xml:space="preserve"> PAGEREF _Toc468654638 \h </w:instrText>
             </w:r>
             <w:r>
               <w:rPr>
@@ -1406,7 +1759,7 @@
                 <w:noProof/>
                 <w:webHidden/>
               </w:rPr>
-              <w:t>23</w:t>
+              <w:t>26</w:t>
             </w:r>
             <w:r>
               <w:rPr>
@@ -1419,7 +1772,7 @@
         </w:p>
         <w:p>
           <w:pPr>
-            <w:pStyle w:val="TOC1"/>
+            <w:pStyle w:val="Sisluet1"/>
             <w:tabs>
               <w:tab w:val="left" w:pos="482"/>
               <w:tab w:val="right" w:leader="dot" w:pos="8324"/>
@@ -1429,13 +1782,13 @@
               <w:b w:val="0"/>
               <w:noProof/>
               <w:sz w:val="22"/>
-              <w:lang w:val="en-US"/>
+              <w:lang w:eastAsia="ja-JP"/>
             </w:rPr>
           </w:pPr>
-          <w:hyperlink w:anchor="_Toc468459039" w:history="1">
-            <w:r>
-              <w:rPr>
-                <w:rStyle w:val="Hyperlink"/>
+          <w:hyperlink w:anchor="_Toc468654639" w:history="1">
+            <w:r>
+              <w:rPr>
+                <w:rStyle w:val="Hyperlinkki"/>
                 <w:noProof/>
               </w:rPr>
               <w:t>6</w:t>
@@ -1446,13 +1799,13 @@
                 <w:b w:val="0"/>
                 <w:noProof/>
                 <w:sz w:val="22"/>
-                <w:lang w:val="en-US"/>
+                <w:lang w:eastAsia="ja-JP"/>
               </w:rPr>
               <w:tab/>
             </w:r>
             <w:r>
               <w:rPr>
-                <w:rStyle w:val="Hyperlink"/>
+                <w:rStyle w:val="Hyperlinkki"/>
                 <w:noProof/>
               </w:rPr>
               <w:t>Lähteet</w:t>
@@ -1476,7 +1829,7 @@
                 <w:noProof/>
                 <w:webHidden/>
               </w:rPr>
-              <w:instrText xml:space="preserve"> PAGEREF _Toc468459039 \h </w:instrText>
+              <w:instrText xml:space="preserve"> PAGEREF _Toc468654639 \h </w:instrText>
             </w:r>
             <w:r>
               <w:rPr>
@@ -1496,7 +1849,7 @@
                 <w:noProof/>
                 <w:webHidden/>
               </w:rPr>
-              <w:t>23</w:t>
+              <w:t>26</w:t>
             </w:r>
             <w:r>
               <w:rPr>
@@ -1541,90 +1894,469 @@
     </w:p>
     <w:p>
       <w:pPr>
-        <w:pStyle w:val="Heading1"/>
-      </w:pPr>
-      <w:bookmarkStart w:id="1" w:name="_Toc468459025"/>
-      <w:r>
+        <w:pStyle w:val="Otsikko1"/>
+      </w:pPr>
+      <w:bookmarkStart w:id="0" w:name="_Toc468654621"/>
+      <w:r>
+        <w:lastRenderedPageBreak/>
         <w:t>Johdanto</w:t>
       </w:r>
+      <w:bookmarkEnd w:id="0"/>
+    </w:p>
+    <w:p>
+      <w:r>
+        <w:t>Harjoitustyöllä on seuraavat tavoitteet:</w:t>
+      </w:r>
+    </w:p>
+    <w:p>
+      <w:pPr>
+        <w:pStyle w:val="Luettelokappale"/>
+        <w:numPr>
+          <w:ilvl w:val="0"/>
+          <w:numId w:val="13"/>
+        </w:numPr>
+      </w:pPr>
+      <w:r>
+        <w:t xml:space="preserve">Toteuttaa </w:t>
+      </w:r>
+      <w:proofErr w:type="spellStart"/>
+      <w:r>
+        <w:t>Dijkstran</w:t>
+      </w:r>
+      <w:proofErr w:type="spellEnd"/>
+      <w:r>
+        <w:t xml:space="preserve"> </w:t>
+      </w:r>
+      <w:r>
+        <w:t>reitinhaku</w:t>
+      </w:r>
+      <w:r>
+        <w:t xml:space="preserve">algoritmi ja saada </w:t>
+      </w:r>
+      <w:r>
+        <w:t>se toimimaan virheettömästi</w:t>
+      </w:r>
+      <w:r>
+        <w:t>.</w:t>
+      </w:r>
+    </w:p>
+    <w:p>
+      <w:pPr>
+        <w:pStyle w:val="Luettelokappale"/>
+        <w:numPr>
+          <w:ilvl w:val="0"/>
+          <w:numId w:val="13"/>
+        </w:numPr>
+      </w:pPr>
+      <w:r>
+        <w:t>Luoda graafinen ympäristö, jolla algoritmia voidaan testata ja demonstroida.</w:t>
+      </w:r>
+    </w:p>
+    <w:p>
+      <w:pPr>
+        <w:pStyle w:val="Luettelokappale"/>
+        <w:numPr>
+          <w:ilvl w:val="0"/>
+          <w:numId w:val="13"/>
+        </w:numPr>
+      </w:pPr>
+      <w:proofErr w:type="gramStart"/>
+      <w:r>
+        <w:t>Optimoida algoritmin toimintaa.</w:t>
+      </w:r>
+      <w:proofErr w:type="gramEnd"/>
+    </w:p>
+    <w:p>
+      <w:pPr>
+        <w:pStyle w:val="Luettelokappale"/>
+        <w:numPr>
+          <w:ilvl w:val="0"/>
+          <w:numId w:val="13"/>
+        </w:numPr>
+      </w:pPr>
+      <w:proofErr w:type="gramStart"/>
+      <w:r>
+        <w:t>Testata algoritmin tehokkuutta</w:t>
+      </w:r>
+      <w:r>
+        <w:t xml:space="preserve"> useassa eri kontekstissa</w:t>
+      </w:r>
+      <w:r>
+        <w:t>.</w:t>
+      </w:r>
+      <w:proofErr w:type="gramEnd"/>
+    </w:p>
+    <w:p>
+      <w:pPr>
+        <w:pStyle w:val="Otsikko1"/>
+      </w:pPr>
+      <w:r>
+        <w:t>Teoria</w:t>
+      </w:r>
+    </w:p>
+    <w:p>
+      <w:proofErr w:type="spellStart"/>
+      <w:r>
+        <w:t>Dijkstran</w:t>
+      </w:r>
+      <w:proofErr w:type="spellEnd"/>
+      <w:r>
+        <w:t xml:space="preserve"> algoritmin alkuperäisenä tarkoituksena on hakea lyhin reitti kohden solmun välillä painotetussa verkossa, mutta sitä voidaan käyttää </w:t>
+      </w:r>
+      <w:r>
+        <w:t xml:space="preserve">myös </w:t>
+      </w:r>
+      <w:r>
+        <w:t>viritetyn puun</w:t>
+      </w:r>
+      <w:r>
+        <w:t xml:space="preserve"> luomiseen samaisesta verkosta</w:t>
+      </w:r>
+      <w:r>
+        <w:t xml:space="preserve">. </w:t>
+      </w:r>
+      <w:r>
+        <w:t xml:space="preserve">Algoritmin tehokkuus riippuu pitkälti verkon solmujen ja </w:t>
+      </w:r>
+      <w:r>
+        <w:t xml:space="preserve">linkkien määrästä. </w:t>
+      </w:r>
+      <w:r>
+        <w:t>Alkuperäisen algoritmin tehokkuuden huonoimmaksi tapaukseksi on laskettu O(V</w:t>
+      </w:r>
+      <w:r>
+        <w:rPr>
+          <w:vertAlign w:val="superscript"/>
+        </w:rPr>
+        <w:t>2</w:t>
+      </w:r>
+      <w:r>
+        <w:t xml:space="preserve">), jossa V on solmujen määrä. Algoritmia voidaan kuitenkin optimoida prioriteettijonon avulla, jolloin huonoin tapaus saadaan kaavalla O(E + V </w:t>
+      </w:r>
+      <w:proofErr w:type="spellStart"/>
+      <w:r>
+        <w:t>log</w:t>
+      </w:r>
+      <w:proofErr w:type="spellEnd"/>
+      <w:r>
+        <w:t xml:space="preserve"> V).</w:t>
+      </w:r>
+      <w:r>
+        <w:t xml:space="preserve"> (</w:t>
+      </w:r>
+      <w:proofErr w:type="spellStart"/>
+      <w:r>
+        <w:t>Dijkstra’s</w:t>
+      </w:r>
+      <w:proofErr w:type="spellEnd"/>
+      <w:r>
+        <w:t xml:space="preserve"> </w:t>
+      </w:r>
+      <w:proofErr w:type="spellStart"/>
+      <w:r>
+        <w:t>a</w:t>
+      </w:r>
+      <w:r>
+        <w:t>lgorithm</w:t>
+      </w:r>
+      <w:proofErr w:type="spellEnd"/>
+      <w:r>
+        <w:t xml:space="preserve"> </w:t>
+      </w:r>
+      <w:proofErr w:type="gramStart"/>
+      <w:r>
+        <w:t>--</w:t>
+      </w:r>
+      <w:r>
+        <w:t xml:space="preserve"> </w:t>
+      </w:r>
+      <w:proofErr w:type="spellStart"/>
+      <w:r>
+        <w:t>N</w:t>
+      </w:r>
+      <w:proofErr w:type="gramEnd"/>
+      <w:r>
+        <w:t>.d</w:t>
+      </w:r>
+      <w:proofErr w:type="spellEnd"/>
+      <w:r>
+        <w:t>)</w:t>
+      </w:r>
+      <w:r>
+        <w:t>.</w:t>
+      </w:r>
+    </w:p>
+    <w:p>
+      <w:pPr>
+        <w:spacing w:before="0" w:line="259" w:lineRule="auto"/>
+      </w:pPr>
+      <w:r>
+        <w:t xml:space="preserve">Algoritmi toimii </w:t>
+      </w:r>
+      <w:r>
+        <w:t>karkealla tasolla seuraavasti:</w:t>
+      </w:r>
+    </w:p>
+    <w:p>
+      <w:pPr>
+        <w:pStyle w:val="Luettelokappale"/>
+        <w:numPr>
+          <w:ilvl w:val="0"/>
+          <w:numId w:val="14"/>
+        </w:numPr>
+      </w:pPr>
+      <w:r>
+        <w:t>Lisätään alkupiste avoimeksi</w:t>
+      </w:r>
+      <w:r>
+        <w:t xml:space="preserve"> listaksi</w:t>
+      </w:r>
+      <w:r>
+        <w:t xml:space="preserve"> kutsuttuun listaan.</w:t>
+      </w:r>
+    </w:p>
+    <w:p>
+      <w:pPr>
+        <w:pStyle w:val="Luettelokappale"/>
+        <w:numPr>
+          <w:ilvl w:val="0"/>
+          <w:numId w:val="14"/>
+        </w:numPr>
+      </w:pPr>
+      <w:r>
+        <w:t>Järjestetään avoin lista polun hinnan mukaan.</w:t>
+      </w:r>
+    </w:p>
+    <w:p>
+      <w:pPr>
+        <w:pStyle w:val="Luettelokappale"/>
+        <w:numPr>
+          <w:ilvl w:val="0"/>
+          <w:numId w:val="14"/>
+        </w:numPr>
+      </w:pPr>
+      <w:r>
+        <w:t>Valitaan ja poistetaan halvin solmu avoimesta listasta.</w:t>
+      </w:r>
+    </w:p>
+    <w:p>
+      <w:pPr>
+        <w:pStyle w:val="Luettelokappale"/>
+        <w:numPr>
+          <w:ilvl w:val="0"/>
+          <w:numId w:val="14"/>
+        </w:numPr>
+      </w:pPr>
+      <w:r>
+        <w:t>Merkataan valittu solmu suljetuksi.</w:t>
+      </w:r>
+    </w:p>
+    <w:p>
+      <w:pPr>
+        <w:pStyle w:val="Luettelokappale"/>
+        <w:numPr>
+          <w:ilvl w:val="0"/>
+          <w:numId w:val="14"/>
+        </w:numPr>
+      </w:pPr>
+      <w:r>
+        <w:t>Jos valittu solmu on sama kuin päätepiste, lopetusehto on saavutettu.</w:t>
+      </w:r>
+    </w:p>
+    <w:p>
+      <w:pPr>
+        <w:pStyle w:val="Luettelokappale"/>
+        <w:numPr>
+          <w:ilvl w:val="0"/>
+          <w:numId w:val="14"/>
+        </w:numPr>
+      </w:pPr>
+      <w:r>
+        <w:t>Käydään läpi valitun solmun jokainen naapurisolmu.</w:t>
+      </w:r>
+    </w:p>
+    <w:p>
+      <w:pPr>
+        <w:spacing w:before="0" w:line="259" w:lineRule="auto"/>
+      </w:pPr>
+      <w:r>
+        <w:br w:type="page"/>
+      </w:r>
+      <w:bookmarkStart w:id="1" w:name="_GoBack"/>
       <w:bookmarkEnd w:id="1"/>
     </w:p>
     <w:p>
-      <w:r>
-        <w:t>Tämän</w:t>
-      </w:r>
-      <w:r>
-        <w:t xml:space="preserve"> harjoitustyön tarkoituksena on tutkia reititysalgorit</w:t>
-      </w:r>
-      <w:r>
-        <w:t>meihin kuuluvaa</w:t>
+      <w:pPr>
+        <w:pStyle w:val="Luettelokappale"/>
+        <w:numPr>
+          <w:ilvl w:val="0"/>
+          <w:numId w:val="14"/>
+        </w:numPr>
+      </w:pPr>
+      <w:r>
+        <w:lastRenderedPageBreak/>
+        <w:t>Jos naapuri ei ole suljettu…</w:t>
+      </w:r>
+    </w:p>
+    <w:p>
+      <w:pPr>
+        <w:pStyle w:val="Luettelokappale"/>
+        <w:numPr>
+          <w:ilvl w:val="1"/>
+          <w:numId w:val="14"/>
+        </w:numPr>
+      </w:pPr>
+      <w:r>
+        <w:t>Lasketaan polun hinta valitusta solmusta naapuriin lisäämällä naapuriin johtavan linkin painoarvo valitun solmun polun hintaan.</w:t>
+      </w:r>
+    </w:p>
+    <w:p>
+      <w:pPr>
+        <w:pStyle w:val="Luettelokappale"/>
+        <w:numPr>
+          <w:ilvl w:val="1"/>
+          <w:numId w:val="14"/>
+        </w:numPr>
+      </w:pPr>
+      <w:r>
+        <w:t>Jos naapuri ei ole avoimella listalla, asetetaan naapurin polun hinnaksi juuri laskettu arvo</w:t>
+      </w:r>
+      <w:r>
+        <w:t>, merkataan valittu solmu naapurin tulosuunnaksi</w:t>
+      </w:r>
+      <w:r>
+        <w:t xml:space="preserve"> ja lisätään naapuri avoimelle listalle.</w:t>
+      </w:r>
+    </w:p>
+    <w:p>
+      <w:pPr>
+        <w:pStyle w:val="Luettelokappale"/>
+        <w:numPr>
+          <w:ilvl w:val="1"/>
+          <w:numId w:val="14"/>
+        </w:numPr>
+      </w:pPr>
+      <w:r>
+        <w:t>Jos naapurille on jo laskettu polun hinta, verrataan sitä uuteen laskettuun arvoon. Jos uusi arvo on pienempi, päivitetään se naapurille uudeksi polun hinnaksi</w:t>
+      </w:r>
+      <w:r>
+        <w:t xml:space="preserve"> ja asetetaan valittu solmu uudeksi tulosuunnaksi</w:t>
+      </w:r>
+      <w:r>
+        <w:t>.</w:t>
+      </w:r>
+    </w:p>
+    <w:p>
+      <w:pPr>
+        <w:pStyle w:val="Luettelokappale"/>
+        <w:numPr>
+          <w:ilvl w:val="0"/>
+          <w:numId w:val="14"/>
+        </w:numPr>
+      </w:pPr>
+      <w:r>
+        <w:t>Niin kauan kuin avoimella listalla riittää solmuja ja lopetusehtoa ei ole saavutettu, iteroidaan uudestaan kohdasta 4 alkaen.</w:t>
+      </w:r>
+    </w:p>
+    <w:p>
+      <w:pPr>
+        <w:pStyle w:val="Otsikko1"/>
+      </w:pPr>
+      <w:bookmarkStart w:id="2" w:name="_Toc468654623"/>
+      <w:r>
+        <w:t>Toteutus</w:t>
+      </w:r>
+      <w:bookmarkEnd w:id="2"/>
+    </w:p>
+    <w:p>
+      <w:r>
+        <w:t xml:space="preserve">Ohjelma </w:t>
+      </w:r>
+      <w:r>
+        <w:t>toteutettiin</w:t>
+      </w:r>
+      <w:r>
+        <w:t xml:space="preserve"> C# -kielellä.</w:t>
+      </w:r>
+      <w:r>
+        <w:t xml:space="preserve"> Ohjelmassa on </w:t>
+      </w:r>
+      <w:proofErr w:type="spellStart"/>
+      <w:r>
+        <w:t>Dijkstran</w:t>
+      </w:r>
+      <w:proofErr w:type="spellEnd"/>
+      <w:r>
+        <w:t xml:space="preserve"> (lähes) alkuperäinen</w:t>
+      </w:r>
+      <w:r>
+        <w:t xml:space="preserve"> algoritmi ja siitä</w:t>
       </w:r>
       <w:r>
         <w:t xml:space="preserve"> </w:t>
       </w:r>
+      <w:r>
+        <w:t>optimoitu</w:t>
+      </w:r>
+      <w:r>
+        <w:t xml:space="preserve"> versio, jok</w:t>
+      </w:r>
+      <w:r>
+        <w:t>a käyttää hyödyksi binääripuuta.</w:t>
+      </w:r>
+      <w:r>
+        <w:t xml:space="preserve"> </w:t>
+      </w:r>
+      <w:r>
+        <w:t xml:space="preserve">Puhtaan </w:t>
+      </w:r>
       <w:proofErr w:type="spellStart"/>
       <w:r>
         <w:t>Dijkstran</w:t>
       </w:r>
       <w:proofErr w:type="spellEnd"/>
       <w:r>
-        <w:t xml:space="preserve"> algoritmia ja analysoida sen toimintaa niin teoriassa kuin käytännössä.</w:t>
-      </w:r>
-    </w:p>
-    <w:p>
-      <w:pPr>
-        <w:pStyle w:val="Heading1"/>
-      </w:pPr>
-      <w:bookmarkStart w:id="2" w:name="_Toc468459026"/>
-      <w:r>
-        <w:t>V</w:t>
-      </w:r>
-      <w:r>
-        <w:t>isualisoinnin määritys ja tavoitteet</w:t>
-      </w:r>
-      <w:bookmarkEnd w:id="2"/>
-    </w:p>
-    <w:p>
-      <w:r>
-        <w:t xml:space="preserve">Kirjoitetaan ohjelma, jonka tarkoitus on demonstroida </w:t>
+        <w:t xml:space="preserve"> algoritmin lisäksi toteutettiin</w:t>
+      </w:r>
+      <w:r>
+        <w:t xml:space="preserve"> sen yleistys, eli</w:t>
+      </w:r>
+      <w:r>
+        <w:t xml:space="preserve"> A* algoritmi</w:t>
+      </w:r>
+      <w:r>
+        <w:t>,</w:t>
+      </w:r>
+      <w:r>
+        <w:t xml:space="preserve"> vertailun vuoksi</w:t>
+      </w:r>
+      <w:r>
+        <w:t>.</w:t>
+      </w:r>
+      <w:r>
+        <w:t xml:space="preserve"> Molempien algoritmien optimointia varten toteutettiin myös</w:t>
+      </w:r>
+      <w:r>
+        <w:t xml:space="preserve"> tietorakenne, joka tunnetaan nimellä</w:t>
+      </w:r>
+      <w:r>
+        <w:t xml:space="preserve"> </w:t>
       </w:r>
       <w:proofErr w:type="spellStart"/>
       <w:r>
-        <w:t>Dijkstran</w:t>
+        <w:t>binary</w:t>
       </w:r>
       <w:proofErr w:type="spellEnd"/>
       <w:r>
-        <w:t xml:space="preserve"> algoritmin toimintaa. Tavoitteena on saada ohjelma toimimaan tehokkaasti ja luotettavasti. Ohjelmasta tehdään graafinen, jotta </w:t>
+        <w:t xml:space="preserve"> </w:t>
       </w:r>
       <w:proofErr w:type="spellStart"/>
       <w:r>
-        <w:t>Dijkstran</w:t>
+        <w:t>heap</w:t>
       </w:r>
       <w:proofErr w:type="spellEnd"/>
       <w:r>
-        <w:t xml:space="preserve"> toiminta voidaan nähdä havainnollisesti.</w:t>
-      </w:r>
-      <w:r>
-        <w:t xml:space="preserve"> </w:t>
-      </w:r>
-    </w:p>
-    <w:p>
-      <w:r>
-        <w:t>Visualisoinnista tulee näkyä algoritmin toiminta vaihe vaiheelta.</w:t>
-      </w:r>
-      <w:r>
-        <w:t xml:space="preserve"> </w:t>
-      </w:r>
-      <w:r>
-        <w:t>Aluksi lasketaan teoreettinen laskennallinen vaativuus, sitten käynnistetään ohjelma ja mitataan algoritmien suorituksien käyttämä aika.</w:t>
-      </w:r>
-    </w:p>
-    <w:p>
-      <w:r>
-        <w:t>Algoritmin paras tapaus on se, että lähde ja kohde ovat samat, jolloin algoritmi päättyy vakioajassa O (1), mutta tämä</w:t>
-      </w:r>
-      <w:r>
-        <w:t xml:space="preserve"> ei ole kovin yleinen eikä käytännöllinen tapaus</w:t>
+        <w:t>, eli binäärikeko</w:t>
       </w:r>
       <w:r>
         <w:t>.</w:t>
@@ -1632,188 +2364,147 @@
     </w:p>
     <w:p>
       <w:r>
-        <w:t>A</w:t>
-      </w:r>
-      <w:r>
-        <w:t>lgoritmin huonoin tapaus lasketaan</w:t>
-      </w:r>
-      <w:r>
-        <w:t xml:space="preserve"> kaavalla: O((E+V) * </w:t>
-      </w:r>
-      <w:proofErr w:type="spellStart"/>
-      <w:r>
-        <w:t>log</w:t>
-      </w:r>
-      <w:proofErr w:type="spellEnd"/>
-      <w:r>
-        <w:t>(V))</w:t>
-      </w:r>
-    </w:p>
-    <w:p>
-      <w:pPr>
-        <w:keepNext/>
-      </w:pPr>
-      <w:r>
-        <w:rPr>
-          <w:noProof/>
-          <w:lang w:val="en-US"/>
-        </w:rPr>
-        <w:drawing>
-          <wp:inline distT="0" distB="0" distL="0" distR="0" wp14:anchorId="6F7851CB" wp14:editId="32350A03">
-            <wp:extent cx="4572000" cy="2743200"/>
-            <wp:effectExtent l="0" t="0" r="0" b="0"/>
-            <wp:docPr id="1" name="Chart 1"/>
-            <wp:cNvGraphicFramePr/>
-            <a:graphic xmlns:a="http://schemas.openxmlformats.org/drawingml/2006/main">
-              <a:graphicData uri="http://schemas.openxmlformats.org/drawingml/2006/chart">
-                <c:chart xmlns:c="http://schemas.openxmlformats.org/drawingml/2006/chart" xmlns:r="http://schemas.openxmlformats.org/officeDocument/2006/relationships" r:id="rId10"/>
-              </a:graphicData>
-            </a:graphic>
-          </wp:inline>
-        </w:drawing>
-      </w:r>
-    </w:p>
-    <w:p>
-      <w:pPr>
-        <w:pStyle w:val="Caption"/>
-      </w:pPr>
-      <w:r>
-        <w:t xml:space="preserve">Kuva </w:t>
-      </w:r>
-      <w:r>
-        <w:fldChar w:fldCharType="begin"/>
-      </w:r>
-      <w:r>
-        <w:instrText xml:space="preserve"> SEQ Kuva \* ARABIC </w:instrText>
-      </w:r>
-      <w:r>
-        <w:fldChar w:fldCharType="separate"/>
-      </w:r>
-      <w:r>
-        <w:rPr>
-          <w:noProof/>
-        </w:rPr>
-        <w:t>1</w:t>
-      </w:r>
-      <w:r>
-        <w:fldChar w:fldCharType="end"/>
-      </w:r>
-      <w:r>
-        <w:t xml:space="preserve"> </w:t>
-      </w:r>
-      <w:proofErr w:type="spellStart"/>
-      <w:r>
-        <w:t>X-</w:t>
-      </w:r>
-      <w:proofErr w:type="spellEnd"/>
-      <w:r>
-        <w:t xml:space="preserve"> akseli: Linkkien määrä, Z -akseli: Solmujen määrä, Y -akseli: Aika.</w:t>
-      </w:r>
-    </w:p>
-    <w:p>
-      <w:pPr>
-        <w:pStyle w:val="Heading1"/>
-      </w:pPr>
-      <w:bookmarkStart w:id="3" w:name="_Toc468459027"/>
-      <w:r>
+        <w:t>Ohjelmalla on graafinen käyttöliittymä, jolla voidaan</w:t>
+      </w:r>
+      <w:r>
+        <w:t xml:space="preserve"> valita</w:t>
+      </w:r>
+      <w:r>
+        <w:t xml:space="preserve"> lähdepiste, kohdepiste ja muuttaa solmujen </w:t>
+      </w:r>
+      <w:r>
+        <w:t>paino</w:t>
+      </w:r>
+      <w:r>
+        <w:t xml:space="preserve">arvoja. </w:t>
+      </w:r>
+      <w:r>
+        <w:t xml:space="preserve"> Solmujen</w:t>
+      </w:r>
+      <w:r>
+        <w:t xml:space="preserve"> määrä riippuu näytön koosta. Paino</w:t>
+      </w:r>
+      <w:r>
+        <w:t>arvoina voi olla</w:t>
+      </w:r>
+      <w:r>
+        <w:t xml:space="preserve"> joko</w:t>
+      </w:r>
+      <w:r>
+        <w:t xml:space="preserve"> ruoho (1), vesi (10) tai metsä (1000). </w:t>
+      </w:r>
+      <w:r>
+        <w:t>Pisteiden ollessa valittuna ohjel</w:t>
+      </w:r>
+      <w:r>
+        <w:t>ma laskee</w:t>
+      </w:r>
+      <w:r>
+        <w:t xml:space="preserve"> algoritmia käyttäen</w:t>
+      </w:r>
+      <w:r>
+        <w:t xml:space="preserve"> lyhimmän reitin</w:t>
+      </w:r>
+      <w:r>
+        <w:t xml:space="preserve"> niiden välillä</w:t>
+      </w:r>
+      <w:r>
+        <w:t xml:space="preserve"> ja näyt</w:t>
+      </w:r>
+      <w:r>
+        <w:t>tää käyttöliittymässä tuloksen.</w:t>
+      </w:r>
+    </w:p>
+    <w:p>
+      <w:pPr>
+        <w:pStyle w:val="Kuva"/>
+      </w:pPr>
+      <w:r>
+        <w:rPr>
+          <w:noProof/>
+          <w:lang w:eastAsia="ja-JP"/>
+        </w:rPr>
         <w:lastRenderedPageBreak/>
-        <w:t>Toteutus</w:t>
-      </w:r>
-      <w:bookmarkEnd w:id="3"/>
-    </w:p>
-    <w:p>
-      <w:r>
-        <w:t xml:space="preserve">Ohjelma </w:t>
-      </w:r>
-      <w:r>
-        <w:t>toteutettiin</w:t>
-      </w:r>
-      <w:r>
-        <w:t xml:space="preserve"> C# -kielellä.</w:t>
-      </w:r>
-      <w:r>
-        <w:t xml:space="preserve"> Ohjelmassa on </w:t>
-      </w:r>
-      <w:r>
-        <w:t>perinteinen</w:t>
-      </w:r>
-      <w:r>
-        <w:t xml:space="preserve"> </w:t>
-      </w:r>
-      <w:proofErr w:type="spellStart"/>
-      <w:r>
-        <w:t>Dijkstran</w:t>
-      </w:r>
-      <w:proofErr w:type="spellEnd"/>
-      <w:r>
-        <w:t xml:space="preserve"> algoritmi ja siitä </w:t>
-      </w:r>
-      <w:r>
-        <w:t xml:space="preserve">selvästi </w:t>
-      </w:r>
-      <w:r>
-        <w:t>optimoitu</w:t>
-      </w:r>
-      <w:r>
-        <w:t xml:space="preserve"> versio, jok</w:t>
-      </w:r>
-      <w:r>
-        <w:t>a käyttää hyödyksi binääripuuta.</w:t>
-      </w:r>
-      <w:r>
-        <w:t xml:space="preserve"> </w:t>
-      </w:r>
-      <w:proofErr w:type="spellStart"/>
-      <w:r>
-        <w:t>Dijkstran</w:t>
-      </w:r>
-      <w:proofErr w:type="spellEnd"/>
-      <w:r>
-        <w:t xml:space="preserve"> algoritmin lisäksi toteutettiin A* algoritmi.</w:t>
-      </w:r>
-    </w:p>
-    <w:p>
-      <w:r>
-        <w:t xml:space="preserve">Ohjelmalla on graafinen käyttöliittymä, jolla voidaan syöttää lähdepiste, kohdepiste ja muuttaa solmujen arvoja. </w:t>
-      </w:r>
-      <w:r>
-        <w:t xml:space="preserve"> </w:t>
-      </w:r>
-      <w:r>
-        <w:t>Solmu</w:t>
-      </w:r>
-      <w:r>
-        <w:t>jen määrä riippuu näytön koosta ja niiden</w:t>
-      </w:r>
-      <w:r>
-        <w:t xml:space="preserve"> arvoina voi olla</w:t>
-      </w:r>
-      <w:r>
-        <w:t>, joko</w:t>
-      </w:r>
-      <w:r>
-        <w:t xml:space="preserve"> ruoho (1), vesi (10) tai metsä (1000). </w:t>
-      </w:r>
-      <w:r>
-        <w:t>Pisteiden ollessa valittuna ohjelma laskee taustalla lyhimmän reitin</w:t>
-      </w:r>
-      <w:r>
-        <w:t xml:space="preserve"> algoritmin avulla ja näyttää käyttöliittymässä tuloksen. </w:t>
-      </w:r>
-      <w:r>
-        <w:t>Algoritmin lopetusehto on lopettaa toimintansa, kun lyhin reitti alkupisteestä kohdepisteeseen on löydetty.</w:t>
-      </w:r>
-    </w:p>
-    <w:p>
-      <w:pPr>
-        <w:pStyle w:val="Kuva"/>
-      </w:pPr>
-      <w:r>
         <w:drawing>
           <wp:inline distT="0" distB="0" distL="0" distR="0" wp14:anchorId="3DC1CFA7" wp14:editId="271A8AC1">
             <wp:extent cx="5292090" cy="3307715"/>
             <wp:effectExtent l="0" t="0" r="3810" b="6985"/>
             <wp:docPr id="7" name="Picture 7"/>
+            <wp:cNvGraphicFramePr>
+              <a:graphicFrameLocks xmlns:a="http://schemas.openxmlformats.org/drawingml/2006/main" noChangeAspect="1"/>
+            </wp:cNvGraphicFramePr>
+            <a:graphic xmlns:a="http://schemas.openxmlformats.org/drawingml/2006/main">
+              <a:graphicData uri="http://schemas.openxmlformats.org/drawingml/2006/picture">
+                <pic:pic xmlns:pic="http://schemas.openxmlformats.org/drawingml/2006/picture">
+                  <pic:nvPicPr>
+                    <pic:cNvPr id="1" name=""/>
+                    <pic:cNvPicPr/>
+                  </pic:nvPicPr>
+                  <pic:blipFill>
+                    <a:blip r:embed="rId10"/>
+                    <a:stretch>
+                      <a:fillRect/>
+                    </a:stretch>
+                  </pic:blipFill>
+                  <pic:spPr>
+                    <a:xfrm>
+                      <a:off x="0" y="0"/>
+                      <a:ext cx="5292090" cy="3307715"/>
+                    </a:xfrm>
+                    <a:prstGeom prst="rect">
+                      <a:avLst/>
+                    </a:prstGeom>
+                  </pic:spPr>
+                </pic:pic>
+              </a:graphicData>
+            </a:graphic>
+          </wp:inline>
+        </w:drawing>
+      </w:r>
+    </w:p>
+    <w:p>
+      <w:pPr>
+        <w:pStyle w:val="Kuvaotsikko"/>
+      </w:pPr>
+      <w:r>
+        <w:t xml:space="preserve">Kuva </w:t>
+      </w:r>
+      <w:r>
+        <w:fldChar w:fldCharType="begin"/>
+      </w:r>
+      <w:r>
+        <w:instrText xml:space="preserve"> SEQ Kuva \* ARABIC </w:instrText>
+      </w:r>
+      <w:r>
+        <w:fldChar w:fldCharType="separate"/>
+      </w:r>
+      <w:r>
+        <w:rPr>
+          <w:noProof/>
+        </w:rPr>
+        <w:t>2</w:t>
+      </w:r>
+      <w:r>
+        <w:fldChar w:fldCharType="end"/>
+      </w:r>
+      <w:r>
+        <w:t xml:space="preserve"> Solmuille annettu arvoiksi ruohoa, vettä ja metsää.</w:t>
+      </w:r>
+    </w:p>
+    <w:p>
+      <w:pPr>
+        <w:pStyle w:val="Kuva"/>
+      </w:pPr>
+      <w:r>
+        <w:rPr>
+          <w:noProof/>
+          <w:lang w:eastAsia="ja-JP"/>
+        </w:rPr>
+        <w:drawing>
+          <wp:inline distT="0" distB="0" distL="0" distR="0" wp14:anchorId="3B8F6525" wp14:editId="2CFD5D3D">
+            <wp:extent cx="5292090" cy="3307715"/>
+            <wp:effectExtent l="0" t="0" r="3810" b="6985"/>
+            <wp:docPr id="5" name="Picture 5"/>
             <wp:cNvGraphicFramePr>
               <a:graphicFrameLocks xmlns:a="http://schemas.openxmlformats.org/drawingml/2006/main" noChangeAspect="1"/>
             </wp:cNvGraphicFramePr>
@@ -1848,7 +2539,7 @@
     </w:p>
     <w:p>
       <w:pPr>
-        <w:pStyle w:val="Caption"/>
+        <w:pStyle w:val="Kuvaotsikko"/>
       </w:pPr>
       <w:r>
         <w:t xml:space="preserve">Kuva </w:t>
@@ -1866,13 +2557,13 @@
         <w:rPr>
           <w:noProof/>
         </w:rPr>
-        <w:t>2</w:t>
+        <w:t>3</w:t>
       </w:r>
       <w:r>
         <w:fldChar w:fldCharType="end"/>
       </w:r>
       <w:r>
-        <w:t xml:space="preserve"> Solmuille annettu arvoiksi ruohoa, vettä ja metsää.</w:t>
+        <w:t xml:space="preserve"> Vaaleanvihreä piste on lähtöpiste ja punainen kohdepiste. Käydyt solmut näkyvät vaaleana alueena.</w:t>
       </w:r>
     </w:p>
     <w:p>
@@ -1882,83 +2573,7 @@
       <w:r>
         <w:rPr>
           <w:noProof/>
-          <w:lang w:val="en-US"/>
-        </w:rPr>
-        <w:lastRenderedPageBreak/>
-        <w:drawing>
-          <wp:inline distT="0" distB="0" distL="0" distR="0" wp14:anchorId="3B8F6525" wp14:editId="2CFD5D3D">
-            <wp:extent cx="5292090" cy="3307715"/>
-            <wp:effectExtent l="0" t="0" r="3810" b="6985"/>
-            <wp:docPr id="5" name="Picture 5"/>
-            <wp:cNvGraphicFramePr>
-              <a:graphicFrameLocks xmlns:a="http://schemas.openxmlformats.org/drawingml/2006/main" noChangeAspect="1"/>
-            </wp:cNvGraphicFramePr>
-            <a:graphic xmlns:a="http://schemas.openxmlformats.org/drawingml/2006/main">
-              <a:graphicData uri="http://schemas.openxmlformats.org/drawingml/2006/picture">
-                <pic:pic xmlns:pic="http://schemas.openxmlformats.org/drawingml/2006/picture">
-                  <pic:nvPicPr>
-                    <pic:cNvPr id="1" name=""/>
-                    <pic:cNvPicPr/>
-                  </pic:nvPicPr>
-                  <pic:blipFill>
-                    <a:blip r:embed="rId12"/>
-                    <a:stretch>
-                      <a:fillRect/>
-                    </a:stretch>
-                  </pic:blipFill>
-                  <pic:spPr>
-                    <a:xfrm>
-                      <a:off x="0" y="0"/>
-                      <a:ext cx="5292090" cy="3307715"/>
-                    </a:xfrm>
-                    <a:prstGeom prst="rect">
-                      <a:avLst/>
-                    </a:prstGeom>
-                  </pic:spPr>
-                </pic:pic>
-              </a:graphicData>
-            </a:graphic>
-          </wp:inline>
-        </w:drawing>
-      </w:r>
-    </w:p>
-    <w:p>
-      <w:pPr>
-        <w:pStyle w:val="Caption"/>
-      </w:pPr>
-      <w:r>
-        <w:t xml:space="preserve">Kuva </w:t>
-      </w:r>
-      <w:r>
-        <w:fldChar w:fldCharType="begin"/>
-      </w:r>
-      <w:r>
-        <w:instrText xml:space="preserve"> SEQ Kuva \* ARABIC </w:instrText>
-      </w:r>
-      <w:r>
-        <w:fldChar w:fldCharType="separate"/>
-      </w:r>
-      <w:r>
-        <w:rPr>
-          <w:noProof/>
-        </w:rPr>
-        <w:t>3</w:t>
-      </w:r>
-      <w:r>
-        <w:fldChar w:fldCharType="end"/>
-      </w:r>
-      <w:r>
-        <w:t xml:space="preserve"> Vaaleanvihreä piste on lähtöpiste ja punainen kohdepiste. Käydyt solmut näkyvät vaaleana alueena.</w:t>
-      </w:r>
-    </w:p>
-    <w:p>
-      <w:pPr>
-        <w:pStyle w:val="Kuva"/>
-      </w:pPr>
-      <w:r>
-        <w:rPr>
-          <w:noProof/>
-          <w:lang w:val="en-US"/>
+          <w:lang w:eastAsia="ja-JP"/>
         </w:rPr>
         <w:drawing>
           <wp:inline distT="0" distB="0" distL="0" distR="0">
@@ -1978,7 +2593,7 @@
                     </pic:cNvPicPr>
                   </pic:nvPicPr>
                   <pic:blipFill>
-                    <a:blip r:embed="rId13">
+                    <a:blip r:embed="rId12">
                       <a:extLst>
                         <a:ext uri="{28A0092B-C50C-407E-A947-70E740481C1C}">
                           <a14:useLocalDpi xmlns:a14="http://schemas.microsoft.com/office/drawing/2010/main" val="0"/>
@@ -2012,7 +2627,7 @@
     </w:p>
     <w:p>
       <w:pPr>
-        <w:pStyle w:val="Caption"/>
+        <w:pStyle w:val="Kuvaotsikko"/>
       </w:pPr>
       <w:r>
         <w:t xml:space="preserve">Kuva </w:t>
@@ -2036,33 +2651,207 @@
         <w:fldChar w:fldCharType="end"/>
       </w:r>
       <w:r>
-        <w:t xml:space="preserve"> Laskennan nopeus sekä kuinka monessa solmussa ollaan käyty.</w:t>
-      </w:r>
-    </w:p>
-    <w:p>
-      <w:pPr>
-        <w:pStyle w:val="Heading1"/>
-      </w:pPr>
-      <w:bookmarkStart w:id="4" w:name="_Toc468459028"/>
+        <w:t xml:space="preserve"> Laskennan nopeus sekä kuinka monessa solmussa </w:t>
+      </w:r>
+      <w:r>
+        <w:t>on</w:t>
+      </w:r>
+      <w:r>
+        <w:t xml:space="preserve"> käyty.</w:t>
+      </w:r>
+    </w:p>
+    <w:p>
+      <w:pPr>
+        <w:spacing w:before="0" w:line="259" w:lineRule="auto"/>
+      </w:pPr>
+      <w:r>
+        <w:br w:type="page"/>
+      </w:r>
+    </w:p>
+    <w:p/>
+    <w:p>
+      <w:pPr>
+        <w:pStyle w:val="Otsikko2"/>
+      </w:pPr>
+      <w:bookmarkStart w:id="3" w:name="_Toc468654624"/>
+      <w:r>
+        <w:t>Käyttöohjeet</w:t>
+      </w:r>
+      <w:bookmarkEnd w:id="3"/>
+    </w:p>
+    <w:p>
+      <w:r>
+        <w:t>Ohjelmassa on 5 eri moodia, joiden välillä voi siirtyä käyttämällä nuolinäppäimiä.</w:t>
+      </w:r>
+    </w:p>
+    <w:p>
+      <w:pPr>
+        <w:pStyle w:val="Otsikko3"/>
+      </w:pPr>
+      <w:bookmarkStart w:id="4" w:name="_Toc468654625"/>
+      <w:r>
+        <w:t>Editori</w:t>
+      </w:r>
+      <w:bookmarkEnd w:id="4"/>
+    </w:p>
+    <w:p>
+      <w:r>
+        <w:t>Editoriin voi siirtyä painamalla numeronäppäintä 1.</w:t>
+      </w:r>
+      <w:r>
+        <w:t xml:space="preserve"> Editori toimii hieman piirto-ohjelmien tavoin. H</w:t>
+      </w:r>
+      <w:r>
+        <w:t>iiren vasemmalla näppäimellä voi maalata kartalle valittua maastotyyppiä. Maastotyypin voi valita pikanäppäimillä Q (vesi) ja W (metsä.) Hiiren oikea näppäin maalaa kartalle ruohoa.</w:t>
+      </w:r>
+      <w:r>
+        <w:t xml:space="preserve"> Pikanäppäimillä A, S, D, F voi muokata siveltimen kokoa.</w:t>
+      </w:r>
+    </w:p>
+    <w:p>
+      <w:pPr>
+        <w:pStyle w:val="Otsikko3"/>
+      </w:pPr>
+      <w:r>
+        <w:t xml:space="preserve"> </w:t>
+      </w:r>
+      <w:bookmarkStart w:id="5" w:name="_Toc468654626"/>
+      <w:r>
+        <w:t>Reitinhaku</w:t>
+      </w:r>
+      <w:bookmarkEnd w:id="5"/>
+    </w:p>
+    <w:p>
+      <w:r>
+        <w:t>Reitinhaku-moodiin voi siirtyä painamalla numeronäppäimiä 2, 3, 4 tai</w:t>
+      </w:r>
+      <w:r>
+        <w:t xml:space="preserve"> 5.</w:t>
+      </w:r>
+      <w:r>
+        <w:t xml:space="preserve"> 2 on </w:t>
+      </w:r>
+      <w:proofErr w:type="spellStart"/>
+      <w:r>
+        <w:t>Dijkstra</w:t>
+      </w:r>
+      <w:proofErr w:type="spellEnd"/>
+      <w:r>
+        <w:t xml:space="preserve">-moodi. 3 on optimoitu versio </w:t>
+      </w:r>
+      <w:proofErr w:type="spellStart"/>
+      <w:r>
+        <w:t>Dijkstra</w:t>
+      </w:r>
+      <w:proofErr w:type="spellEnd"/>
+      <w:r>
+        <w:t>-moodista. 4 on A*-moodi. 5 puolestaan</w:t>
+      </w:r>
+      <w:r>
+        <w:t xml:space="preserve"> on</w:t>
+      </w:r>
+      <w:r>
+        <w:t xml:space="preserve"> A*:n optimoitu versio.</w:t>
+      </w:r>
+    </w:p>
+    <w:p>
+      <w:r>
+        <w:t xml:space="preserve">Näppäimet ovat kaikille reitinhakumoodeille yhteisiä. </w:t>
+      </w:r>
+      <w:r>
+        <w:t>Hiiren vasemmalla valit</w:t>
+      </w:r>
+      <w:r>
+        <w:t xml:space="preserve">aan lähtöpiste, oikealla kohde. Näppäimillä Q, W, E ja R voidaan hidastaa algoritmeja tapauksissa, joissa reitinhaku on liian nopeaa </w:t>
+      </w:r>
+      <w:r>
+        <w:t xml:space="preserve">tarkkoja </w:t>
+      </w:r>
+      <w:r>
+        <w:t>mittauksia varten.</w:t>
+      </w:r>
+      <w:r>
+        <w:t xml:space="preserve"> Näppäimiä A ja S käytetään piirtotavan valintaan. A piirtää näytölle koko reitin, sekä suljetun ja avoimen listan.</w:t>
+      </w:r>
+      <w:r>
+        <w:t xml:space="preserve"> S piirtää suljettua listaa askel kerrallaan, jonka avulla voidaan visualisoida algoritmin etenemistä.</w:t>
+      </w:r>
+      <w:r>
+        <w:t xml:space="preserve"> Z, X, C ja V hidastavat</w:t>
+      </w:r>
+      <w:r>
+        <w:t xml:space="preserve"> tai nopeuttavat</w:t>
+      </w:r>
+      <w:r>
+        <w:t xml:space="preserve"> S-moodin etenemisnopeutta.</w:t>
+      </w:r>
+    </w:p>
+    <w:p>
+      <w:pPr>
+        <w:spacing w:before="0" w:line="259" w:lineRule="auto"/>
+      </w:pPr>
+      <w:r>
+        <w:br w:type="page"/>
+      </w:r>
+    </w:p>
+    <w:p>
+      <w:pPr>
+        <w:pStyle w:val="Otsikko2"/>
+      </w:pPr>
+      <w:bookmarkStart w:id="6" w:name="_Toc468654627"/>
       <w:r>
         <w:lastRenderedPageBreak/>
-        <w:t>Testiaineiston generointi, testaus</w:t>
-      </w:r>
-      <w:bookmarkEnd w:id="4"/>
-    </w:p>
-    <w:p>
-      <w:pPr>
-        <w:pStyle w:val="Heading2"/>
-      </w:pPr>
-      <w:bookmarkStart w:id="5" w:name="_Toc468459029"/>
-      <w:r>
-        <w:t>Skenaario 1</w:t>
-      </w:r>
-      <w:r>
-        <w:t>: Reikä</w:t>
-      </w:r>
-      <w:bookmarkEnd w:id="5"/>
-    </w:p>
+        <w:t>Koodi</w:t>
+      </w:r>
+      <w:bookmarkEnd w:id="6"/>
+    </w:p>
+    <w:p>
+      <w:r>
+        <w:t>Molemmista algoritmeista on toteutettu 2 versiota, joilla on vain yksi suuri ero. Ensimmäisessä</w:t>
+      </w:r>
+      <w:r>
+        <w:t xml:space="preserve"> versiossa</w:t>
+      </w:r>
+      <w:r>
+        <w:t xml:space="preserve"> avoimena listana toimii tavallinen C# </w:t>
+      </w:r>
+      <w:proofErr w:type="spellStart"/>
+      <w:r>
+        <w:t>List</w:t>
+      </w:r>
+      <w:proofErr w:type="spellEnd"/>
+      <w:r>
+        <w:t xml:space="preserve">-luokan olio, joka järjestetään uudelleen aina ennen uuden aktiivisen </w:t>
+      </w:r>
+      <w:r>
+        <w:t>solmun valintaa.</w:t>
+      </w:r>
+      <w:r>
+        <w:t xml:space="preserve"> Toisessa versiossa käytetään binäärikekoa, joka hoitaa sisäisesti sen, että halvin solmu on aina ensimmäisenä.</w:t>
+      </w:r>
+    </w:p>
+    <w:p>
+      <w:r>
+        <w:t xml:space="preserve">Ohjelman koodista suuri osa ohjaa käyttöliittymän toimintaa. Itse algoritmille relevantti koodi löytyy tiedostoista </w:t>
+      </w:r>
+      <w:proofErr w:type="spellStart"/>
+      <w:r>
+        <w:t>Node.cs</w:t>
+      </w:r>
+      <w:proofErr w:type="spellEnd"/>
+      <w:r>
+        <w:t xml:space="preserve"> ja </w:t>
+      </w:r>
+      <w:proofErr w:type="spellStart"/>
+      <w:r>
+        <w:t>BinaryHeap.cs</w:t>
+      </w:r>
+      <w:proofErr w:type="spellEnd"/>
+      <w:r>
+        <w:t>.</w:t>
+      </w:r>
+    </w:p>
+    <w:p/>
     <w:p>
       <w:pPr>
         <w:keepNext/>
@@ -2070,13 +2859,89 @@
       <w:r>
         <w:rPr>
           <w:noProof/>
-          <w:lang w:val="en-US"/>
-        </w:rPr>
+          <w:lang w:eastAsia="ja-JP"/>
+        </w:rPr>
+        <w:lastRenderedPageBreak/>
         <w:drawing>
-          <wp:inline distT="0" distB="0" distL="0" distR="0" wp14:anchorId="60996DB3" wp14:editId="2023AA7D">
-            <wp:extent cx="5292090" cy="3307715"/>
-            <wp:effectExtent l="0" t="0" r="3810" b="6985"/>
-            <wp:docPr id="12" name="Picture 12"/>
+          <wp:inline distT="0" distB="0" distL="0" distR="0" wp14:anchorId="5D74D03C" wp14:editId="5E8FF561">
+            <wp:extent cx="5292090" cy="5680075"/>
+            <wp:effectExtent l="0" t="0" r="3810" b="0"/>
+            <wp:docPr id="3" name="Kuva 3"/>
+            <wp:cNvGraphicFramePr>
+              <a:graphicFrameLocks xmlns:a="http://schemas.openxmlformats.org/drawingml/2006/main" noChangeAspect="1"/>
+            </wp:cNvGraphicFramePr>
+            <a:graphic xmlns:a="http://schemas.openxmlformats.org/drawingml/2006/main">
+              <a:graphicData uri="http://schemas.openxmlformats.org/drawingml/2006/picture">
+                <pic:pic xmlns:pic="http://schemas.openxmlformats.org/drawingml/2006/picture">
+                  <pic:nvPicPr>
+                    <pic:cNvPr id="1" name=""/>
+                    <pic:cNvPicPr/>
+                  </pic:nvPicPr>
+                  <pic:blipFill>
+                    <a:blip r:embed="rId13"/>
+                    <a:stretch>
+                      <a:fillRect/>
+                    </a:stretch>
+                  </pic:blipFill>
+                  <pic:spPr>
+                    <a:xfrm>
+                      <a:off x="0" y="0"/>
+                      <a:ext cx="5292090" cy="5680075"/>
+                    </a:xfrm>
+                    <a:prstGeom prst="rect">
+                      <a:avLst/>
+                    </a:prstGeom>
+                  </pic:spPr>
+                </pic:pic>
+              </a:graphicData>
+            </a:graphic>
+          </wp:inline>
+        </w:drawing>
+      </w:r>
+    </w:p>
+    <w:p>
+      <w:pPr>
+        <w:pStyle w:val="Kuvaotsikko"/>
+      </w:pPr>
+      <w:r>
+        <w:t xml:space="preserve">Kuva </w:t>
+      </w:r>
+      <w:r>
+        <w:fldChar w:fldCharType="begin"/>
+      </w:r>
+      <w:r>
+        <w:instrText xml:space="preserve"> SEQ Kuva \* ARABIC </w:instrText>
+      </w:r>
+      <w:r>
+        <w:fldChar w:fldCharType="separate"/>
+      </w:r>
+      <w:r>
+        <w:rPr>
+          <w:noProof/>
+        </w:rPr>
+        <w:t>5</w:t>
+      </w:r>
+      <w:r>
+        <w:fldChar w:fldCharType="end"/>
+      </w:r>
+      <w:r>
+        <w:t xml:space="preserve"> Algoritmin toteutus</w:t>
+      </w:r>
+    </w:p>
+    <w:p>
+      <w:pPr>
+        <w:keepNext/>
+      </w:pPr>
+      <w:r>
+        <w:rPr>
+          <w:noProof/>
+          <w:lang w:eastAsia="ja-JP"/>
+        </w:rPr>
+        <w:drawing>
+          <wp:inline distT="0" distB="0" distL="0" distR="0" wp14:anchorId="00FE0000" wp14:editId="1AFB6FF9">
+            <wp:extent cx="2609850" cy="1743075"/>
+            <wp:effectExtent l="0" t="0" r="0" b="9525"/>
+            <wp:docPr id="4" name="Kuva 4"/>
             <wp:cNvGraphicFramePr>
               <a:graphicFrameLocks xmlns:a="http://schemas.openxmlformats.org/drawingml/2006/main" noChangeAspect="1"/>
             </wp:cNvGraphicFramePr>
@@ -2096,7 +2961,7 @@
                   <pic:spPr>
                     <a:xfrm>
                       <a:off x="0" y="0"/>
-                      <a:ext cx="5292090" cy="3307715"/>
+                      <a:ext cx="2609850" cy="1743075"/>
                     </a:xfrm>
                     <a:prstGeom prst="rect">
                       <a:avLst/>
@@ -2111,7 +2976,7 @@
     </w:p>
     <w:p>
       <w:pPr>
-        <w:pStyle w:val="Caption"/>
+        <w:pStyle w:val="Kuvaotsikko"/>
       </w:pPr>
       <w:r>
         <w:t xml:space="preserve">Kuva </w:t>
@@ -2129,36 +2994,95 @@
         <w:rPr>
           <w:noProof/>
         </w:rPr>
-        <w:t>5</w:t>
+        <w:t>6</w:t>
       </w:r>
       <w:r>
         <w:fldChar w:fldCharType="end"/>
       </w:r>
       <w:r>
-        <w:t xml:space="preserve"> </w:t>
-      </w:r>
-      <w:proofErr w:type="spellStart"/>
-      <w:r>
-        <w:t>Dijkstra</w:t>
-      </w:r>
-      <w:proofErr w:type="spellEnd"/>
-      <w:r>
-        <w:t xml:space="preserve">: </w:t>
-      </w:r>
-      <w:r>
-        <w:t>1388 ms, 14734 solmua</w:t>
-      </w:r>
+        <w:t xml:space="preserve"> Funktio, joka rakentaa </w:t>
+      </w:r>
+      <w:r>
+        <w:rPr>
+          <w:noProof/>
+        </w:rPr>
+        <w:t>polun kohteeseen</w:t>
+      </w:r>
+    </w:p>
+    <w:p>
+      <w:pPr>
+        <w:pStyle w:val="Otsikko1"/>
+      </w:pPr>
+      <w:bookmarkStart w:id="7" w:name="_Toc468654628"/>
+      <w:r>
+        <w:lastRenderedPageBreak/>
+        <w:t>Testaus</w:t>
+      </w:r>
+      <w:bookmarkEnd w:id="7"/>
+    </w:p>
+    <w:p>
+      <w:r>
+        <w:t>Testaus toteutettiin luomalla manuaalisesti erilaisia skenaarioita ja</w:t>
+      </w:r>
+      <w:r>
+        <w:t xml:space="preserve"> testaamalla</w:t>
+      </w:r>
+      <w:r>
+        <w:t xml:space="preserve"> niissä</w:t>
+      </w:r>
+      <w:r>
+        <w:t xml:space="preserve"> molempien algoritmien</w:t>
+      </w:r>
+      <w:r>
+        <w:t xml:space="preserve"> molempien versioiden</w:t>
+      </w:r>
+      <w:r>
+        <w:t xml:space="preserve"> tehokkuutta</w:t>
+      </w:r>
+      <w:r>
+        <w:t>.</w:t>
+      </w:r>
+      <w:r>
+        <w:t xml:space="preserve"> Tehokkuuden mittauksessa otettiin huomioon sekä kulunut aika, että läpikäytyjen solmujen määrä.</w:t>
+      </w:r>
+    </w:p>
+    <w:p/>
+    <w:p>
+      <w:pPr>
+        <w:spacing w:before="0" w:line="259" w:lineRule="auto"/>
+      </w:pPr>
+      <w:r>
+        <w:br w:type="page"/>
+      </w:r>
+    </w:p>
+    <w:p/>
+    <w:p>
+      <w:pPr>
+        <w:pStyle w:val="Otsikko2"/>
+      </w:pPr>
+      <w:bookmarkStart w:id="8" w:name="_Toc468654629"/>
+      <w:r>
+        <w:t>Skenaario 1</w:t>
+      </w:r>
+      <w:r>
+        <w:t>: Reikä</w:t>
+      </w:r>
+      <w:bookmarkEnd w:id="8"/>
     </w:p>
     <w:p>
       <w:pPr>
         <w:keepNext/>
       </w:pPr>
       <w:r>
+        <w:rPr>
+          <w:noProof/>
+          <w:lang w:eastAsia="ja-JP"/>
+        </w:rPr>
         <w:drawing>
-          <wp:inline distT="0" distB="0" distL="0" distR="0" wp14:anchorId="1AAC0AA8" wp14:editId="55217E89">
+          <wp:inline distT="0" distB="0" distL="0" distR="0" wp14:anchorId="60996DB3" wp14:editId="2023AA7D">
             <wp:extent cx="5292090" cy="3307715"/>
             <wp:effectExtent l="0" t="0" r="3810" b="6985"/>
-            <wp:docPr id="15" name="Picture 15"/>
+            <wp:docPr id="12" name="Picture 12"/>
             <wp:cNvGraphicFramePr>
               <a:graphicFrameLocks xmlns:a="http://schemas.openxmlformats.org/drawingml/2006/main" noChangeAspect="1"/>
             </wp:cNvGraphicFramePr>
@@ -2193,7 +3117,7 @@
     </w:p>
     <w:p>
       <w:pPr>
-        <w:pStyle w:val="Caption"/>
+        <w:pStyle w:val="Kuvaotsikko"/>
       </w:pPr>
       <w:r>
         <w:t xml:space="preserve">Kuva </w:t>
@@ -2211,7 +3135,7 @@
         <w:rPr>
           <w:noProof/>
         </w:rPr>
-        <w:t>6</w:t>
+        <w:t>7</w:t>
       </w:r>
       <w:r>
         <w:fldChar w:fldCharType="end"/>
@@ -2225,10 +3149,10 @@
       </w:r>
       <w:proofErr w:type="spellEnd"/>
       <w:r>
-        <w:t xml:space="preserve"> optimoitu: </w:t>
-      </w:r>
-      <w:r>
-        <w:t>31 ms, 14740 solmua</w:t>
+        <w:t xml:space="preserve">: </w:t>
+      </w:r>
+      <w:r>
+        <w:t>1388 ms, 14734 solmua</w:t>
       </w:r>
     </w:p>
     <w:p>
@@ -2238,14 +3162,13 @@
       <w:r>
         <w:rPr>
           <w:noProof/>
-          <w:lang w:val="en-US"/>
-        </w:rPr>
-        <w:lastRenderedPageBreak/>
+          <w:lang w:eastAsia="ja-JP"/>
+        </w:rPr>
         <w:drawing>
-          <wp:inline distT="0" distB="0" distL="0" distR="0" wp14:anchorId="0426F146" wp14:editId="6502BBCE">
+          <wp:inline distT="0" distB="0" distL="0" distR="0" wp14:anchorId="1AAC0AA8" wp14:editId="55217E89">
             <wp:extent cx="5292090" cy="3307715"/>
             <wp:effectExtent l="0" t="0" r="3810" b="6985"/>
-            <wp:docPr id="18" name="Picture 18"/>
+            <wp:docPr id="15" name="Picture 15"/>
             <wp:cNvGraphicFramePr>
               <a:graphicFrameLocks xmlns:a="http://schemas.openxmlformats.org/drawingml/2006/main" noChangeAspect="1"/>
             </wp:cNvGraphicFramePr>
@@ -2280,7 +3203,7 @@
     </w:p>
     <w:p>
       <w:pPr>
-        <w:pStyle w:val="Caption"/>
+        <w:pStyle w:val="Kuvaotsikko"/>
       </w:pPr>
       <w:r>
         <w:t xml:space="preserve">Kuva </w:t>
@@ -2298,7 +3221,7 @@
         <w:rPr>
           <w:noProof/>
         </w:rPr>
-        <w:t>7</w:t>
+        <w:t>8</w:t>
       </w:r>
       <w:r>
         <w:fldChar w:fldCharType="end"/>
@@ -2306,11 +3229,16 @@
       <w:r>
         <w:t xml:space="preserve"> </w:t>
       </w:r>
-      <w:r>
-        <w:t xml:space="preserve">A*: </w:t>
-      </w:r>
-      <w:r>
-        <w:t>81 ms, 1967 solmua</w:t>
+      <w:proofErr w:type="spellStart"/>
+      <w:r>
+        <w:t>Dijkstra</w:t>
+      </w:r>
+      <w:proofErr w:type="spellEnd"/>
+      <w:r>
+        <w:t xml:space="preserve"> optimoitu: </w:t>
+      </w:r>
+      <w:r>
+        <w:t>31 ms, 14740 solmua</w:t>
       </w:r>
     </w:p>
     <w:p>
@@ -2320,13 +3248,14 @@
       <w:r>
         <w:rPr>
           <w:noProof/>
-          <w:lang w:val="en-US"/>
-        </w:rPr>
+          <w:lang w:eastAsia="ja-JP"/>
+        </w:rPr>
+        <w:lastRenderedPageBreak/>
         <w:drawing>
-          <wp:inline distT="0" distB="0" distL="0" distR="0" wp14:anchorId="7D776B73" wp14:editId="696222C5">
+          <wp:inline distT="0" distB="0" distL="0" distR="0" wp14:anchorId="0426F146" wp14:editId="6502BBCE">
             <wp:extent cx="5292090" cy="3307715"/>
             <wp:effectExtent l="0" t="0" r="3810" b="6985"/>
-            <wp:docPr id="21" name="Picture 21"/>
+            <wp:docPr id="18" name="Picture 18"/>
             <wp:cNvGraphicFramePr>
               <a:graphicFrameLocks xmlns:a="http://schemas.openxmlformats.org/drawingml/2006/main" noChangeAspect="1"/>
             </wp:cNvGraphicFramePr>
@@ -2361,7 +3290,7 @@
     </w:p>
     <w:p>
       <w:pPr>
-        <w:pStyle w:val="Caption"/>
+        <w:pStyle w:val="Kuvaotsikko"/>
       </w:pPr>
       <w:r>
         <w:t xml:space="preserve">Kuva </w:t>
@@ -2379,34 +3308,20 @@
         <w:rPr>
           <w:noProof/>
         </w:rPr>
-        <w:t>8</w:t>
+        <w:t>9</w:t>
       </w:r>
       <w:r>
         <w:fldChar w:fldCharType="end"/>
       </w:r>
       <w:r>
-        <w:t xml:space="preserve"> A* optimoitu</w:t>
-      </w:r>
-      <w:r>
-        <w:rPr>
-          <w:noProof/>
-        </w:rPr>
-        <w:t xml:space="preserve"> 7 ms, 1638 solmua</w:t>
-      </w:r>
-    </w:p>
-    <w:p>
-      <w:pPr>
-        <w:pStyle w:val="Heading2"/>
-      </w:pPr>
-      <w:bookmarkStart w:id="6" w:name="_Toc468459030"/>
-      <w:r>
-        <w:lastRenderedPageBreak/>
-        <w:t>Skenaario 2</w:t>
-      </w:r>
-      <w:r>
-        <w:t>: Metsän ohi</w:t>
-      </w:r>
-      <w:bookmarkEnd w:id="6"/>
+        <w:t xml:space="preserve"> </w:t>
+      </w:r>
+      <w:r>
+        <w:t xml:space="preserve">A*: </w:t>
+      </w:r>
+      <w:r>
+        <w:t>81 ms, 1967 solmua</w:t>
+      </w:r>
     </w:p>
     <w:p>
       <w:pPr>
@@ -2415,13 +3330,13 @@
       <w:r>
         <w:rPr>
           <w:noProof/>
-          <w:lang w:val="en-US"/>
+          <w:lang w:eastAsia="ja-JP"/>
         </w:rPr>
         <w:drawing>
-          <wp:inline distT="0" distB="0" distL="0" distR="0" wp14:anchorId="07662BB0" wp14:editId="423465A5">
+          <wp:inline distT="0" distB="0" distL="0" distR="0" wp14:anchorId="7D776B73" wp14:editId="696222C5">
             <wp:extent cx="5292090" cy="3307715"/>
             <wp:effectExtent l="0" t="0" r="3810" b="6985"/>
-            <wp:docPr id="13" name="Picture 13"/>
+            <wp:docPr id="21" name="Picture 21"/>
             <wp:cNvGraphicFramePr>
               <a:graphicFrameLocks xmlns:a="http://schemas.openxmlformats.org/drawingml/2006/main" noChangeAspect="1"/>
             </wp:cNvGraphicFramePr>
@@ -2456,7 +3371,7 @@
     </w:p>
     <w:p>
       <w:pPr>
-        <w:pStyle w:val="Caption"/>
+        <w:pStyle w:val="Kuvaotsikko"/>
       </w:pPr>
       <w:r>
         <w:t xml:space="preserve">Kuva </w:t>
@@ -2474,22 +3389,34 @@
         <w:rPr>
           <w:noProof/>
         </w:rPr>
-        <w:t>9</w:t>
+        <w:t>10</w:t>
       </w:r>
       <w:r>
         <w:fldChar w:fldCharType="end"/>
       </w:r>
       <w:r>
-        <w:t xml:space="preserve"> </w:t>
-      </w:r>
-      <w:proofErr w:type="spellStart"/>
-      <w:r>
-        <w:t>Djikstra</w:t>
-      </w:r>
-      <w:proofErr w:type="spellEnd"/>
-      <w:r>
-        <w:t>: 1226 ms, 13282 solmua</w:t>
-      </w:r>
+        <w:t xml:space="preserve"> A* optimoitu</w:t>
+      </w:r>
+      <w:r>
+        <w:rPr>
+          <w:noProof/>
+        </w:rPr>
+        <w:t xml:space="preserve"> 7 ms, 1638 solmua</w:t>
+      </w:r>
+    </w:p>
+    <w:p>
+      <w:pPr>
+        <w:pStyle w:val="Otsikko2"/>
+      </w:pPr>
+      <w:bookmarkStart w:id="9" w:name="_Toc468654630"/>
+      <w:r>
+        <w:lastRenderedPageBreak/>
+        <w:t>Skenaario 2</w:t>
+      </w:r>
+      <w:r>
+        <w:t>: Metsän ohi</w:t>
+      </w:r>
+      <w:bookmarkEnd w:id="9"/>
     </w:p>
     <w:p>
       <w:pPr>
@@ -2498,13 +3425,13 @@
       <w:r>
         <w:rPr>
           <w:noProof/>
-          <w:lang w:val="en-US"/>
+          <w:lang w:eastAsia="ja-JP"/>
         </w:rPr>
         <w:drawing>
-          <wp:inline distT="0" distB="0" distL="0" distR="0" wp14:anchorId="5053D9A1" wp14:editId="3BD0E0F0">
+          <wp:inline distT="0" distB="0" distL="0" distR="0" wp14:anchorId="07662BB0" wp14:editId="423465A5">
             <wp:extent cx="5292090" cy="3307715"/>
             <wp:effectExtent l="0" t="0" r="3810" b="6985"/>
-            <wp:docPr id="17" name="Picture 17"/>
+            <wp:docPr id="13" name="Picture 13"/>
             <wp:cNvGraphicFramePr>
               <a:graphicFrameLocks xmlns:a="http://schemas.openxmlformats.org/drawingml/2006/main" noChangeAspect="1"/>
             </wp:cNvGraphicFramePr>
@@ -2539,7 +3466,7 @@
     </w:p>
     <w:p>
       <w:pPr>
-        <w:pStyle w:val="Caption"/>
+        <w:pStyle w:val="Kuvaotsikko"/>
       </w:pPr>
       <w:r>
         <w:t xml:space="preserve">Kuva </w:t>
@@ -2557,7 +3484,7 @@
         <w:rPr>
           <w:noProof/>
         </w:rPr>
-        <w:t>10</w:t>
+        <w:t>11</w:t>
       </w:r>
       <w:r>
         <w:fldChar w:fldCharType="end"/>
@@ -2571,7 +3498,7 @@
       </w:r>
       <w:proofErr w:type="spellEnd"/>
       <w:r>
-        <w:t xml:space="preserve"> optimoitu: 33 ms, 13314 solmua</w:t>
+        <w:t>: 1226 ms, 13282 solmua</w:t>
       </w:r>
     </w:p>
     <w:p>
@@ -2581,14 +3508,13 @@
       <w:r>
         <w:rPr>
           <w:noProof/>
-          <w:lang w:val="en-US"/>
-        </w:rPr>
-        <w:lastRenderedPageBreak/>
+          <w:lang w:eastAsia="ja-JP"/>
+        </w:rPr>
         <w:drawing>
-          <wp:inline distT="0" distB="0" distL="0" distR="0" wp14:anchorId="13FCAC03" wp14:editId="5F5F9B25">
+          <wp:inline distT="0" distB="0" distL="0" distR="0" wp14:anchorId="5053D9A1" wp14:editId="3BD0E0F0">
             <wp:extent cx="5292090" cy="3307715"/>
             <wp:effectExtent l="0" t="0" r="3810" b="6985"/>
-            <wp:docPr id="20" name="Picture 20"/>
+            <wp:docPr id="17" name="Picture 17"/>
             <wp:cNvGraphicFramePr>
               <a:graphicFrameLocks xmlns:a="http://schemas.openxmlformats.org/drawingml/2006/main" noChangeAspect="1"/>
             </wp:cNvGraphicFramePr>
@@ -2623,7 +3549,7 @@
     </w:p>
     <w:p>
       <w:pPr>
-        <w:pStyle w:val="Caption"/>
+        <w:pStyle w:val="Kuvaotsikko"/>
       </w:pPr>
       <w:r>
         <w:t xml:space="preserve">Kuva </w:t>
@@ -2641,19 +3567,21 @@
         <w:rPr>
           <w:noProof/>
         </w:rPr>
-        <w:t>11</w:t>
+        <w:t>12</w:t>
       </w:r>
       <w:r>
         <w:fldChar w:fldCharType="end"/>
       </w:r>
       <w:r>
-        <w:t xml:space="preserve"> A*: </w:t>
-      </w:r>
-      <w:r>
-        <w:rPr>
-          <w:noProof/>
-        </w:rPr>
-        <w:t xml:space="preserve"> 28 ms, 1061 solmua</w:t>
+        <w:t xml:space="preserve"> </w:t>
+      </w:r>
+      <w:proofErr w:type="spellStart"/>
+      <w:r>
+        <w:t>Djikstra</w:t>
+      </w:r>
+      <w:proofErr w:type="spellEnd"/>
+      <w:r>
+        <w:t xml:space="preserve"> optimoitu: 33 ms, 13314 solmua</w:t>
       </w:r>
     </w:p>
     <w:p>
@@ -2663,13 +3591,14 @@
       <w:r>
         <w:rPr>
           <w:noProof/>
-          <w:lang w:val="en-US"/>
-        </w:rPr>
+          <w:lang w:eastAsia="ja-JP"/>
+        </w:rPr>
+        <w:lastRenderedPageBreak/>
         <w:drawing>
-          <wp:inline distT="0" distB="0" distL="0" distR="0" wp14:anchorId="6D0CAC81" wp14:editId="1A42D44A">
+          <wp:inline distT="0" distB="0" distL="0" distR="0" wp14:anchorId="13FCAC03" wp14:editId="5F5F9B25">
             <wp:extent cx="5292090" cy="3307715"/>
             <wp:effectExtent l="0" t="0" r="3810" b="6985"/>
-            <wp:docPr id="23" name="Picture 23"/>
+            <wp:docPr id="20" name="Picture 20"/>
             <wp:cNvGraphicFramePr>
               <a:graphicFrameLocks xmlns:a="http://schemas.openxmlformats.org/drawingml/2006/main" noChangeAspect="1"/>
             </wp:cNvGraphicFramePr>
@@ -2704,7 +3633,7 @@
     </w:p>
     <w:p>
       <w:pPr>
-        <w:pStyle w:val="Caption"/>
+        <w:pStyle w:val="Kuvaotsikko"/>
       </w:pPr>
       <w:r>
         <w:t xml:space="preserve">Kuva </w:t>
@@ -2722,43 +3651,35 @@
         <w:rPr>
           <w:noProof/>
         </w:rPr>
-        <w:t>12</w:t>
+        <w:t>13</w:t>
       </w:r>
       <w:r>
         <w:fldChar w:fldCharType="end"/>
       </w:r>
       <w:r>
-        <w:t xml:space="preserve"> A* optimoitu: 2 ms, 923 solmua</w:t>
-      </w:r>
-    </w:p>
-    <w:p>
-      <w:pPr>
-        <w:pStyle w:val="Heading2"/>
-      </w:pPr>
-      <w:bookmarkStart w:id="7" w:name="_Toc468459031"/>
-      <w:r>
-        <w:lastRenderedPageBreak/>
-        <w:t>Skenaario 3</w:t>
-      </w:r>
-      <w:r>
-        <w:t>: Etelään</w:t>
-      </w:r>
-      <w:bookmarkEnd w:id="7"/>
-    </w:p>
-    <w:p>
-      <w:pPr>
-        <w:pStyle w:val="Kuva"/>
-      </w:pPr>
-      <w:r>
-        <w:rPr>
-          <w:noProof/>
-          <w:lang w:val="en-US"/>
+        <w:t xml:space="preserve"> A*: </w:t>
+      </w:r>
+      <w:r>
+        <w:rPr>
+          <w:noProof/>
+        </w:rPr>
+        <w:t xml:space="preserve"> 28 ms, 1061 solmua</w:t>
+      </w:r>
+    </w:p>
+    <w:p>
+      <w:pPr>
+        <w:keepNext/>
+      </w:pPr>
+      <w:r>
+        <w:rPr>
+          <w:noProof/>
+          <w:lang w:eastAsia="ja-JP"/>
         </w:rPr>
         <w:drawing>
-          <wp:inline distT="0" distB="0" distL="0" distR="0" wp14:anchorId="320EC4DF" wp14:editId="24548DA6">
+          <wp:inline distT="0" distB="0" distL="0" distR="0" wp14:anchorId="6D0CAC81" wp14:editId="1A42D44A">
             <wp:extent cx="5292090" cy="3307715"/>
             <wp:effectExtent l="0" t="0" r="3810" b="6985"/>
-            <wp:docPr id="14" name="Picture 14"/>
+            <wp:docPr id="23" name="Picture 23"/>
             <wp:cNvGraphicFramePr>
               <a:graphicFrameLocks xmlns:a="http://schemas.openxmlformats.org/drawingml/2006/main" noChangeAspect="1"/>
             </wp:cNvGraphicFramePr>
@@ -2793,7 +3714,7 @@
     </w:p>
     <w:p>
       <w:pPr>
-        <w:pStyle w:val="Caption"/>
+        <w:pStyle w:val="Kuvaotsikko"/>
       </w:pPr>
       <w:r>
         <w:t xml:space="preserve">Kuva </w:t>
@@ -2811,22 +3732,28 @@
         <w:rPr>
           <w:noProof/>
         </w:rPr>
-        <w:t>13</w:t>
+        <w:t>14</w:t>
       </w:r>
       <w:r>
         <w:fldChar w:fldCharType="end"/>
       </w:r>
       <w:r>
-        <w:t xml:space="preserve"> </w:t>
-      </w:r>
-      <w:proofErr w:type="spellStart"/>
-      <w:r>
-        <w:t>Dijkstra</w:t>
-      </w:r>
-      <w:proofErr w:type="spellEnd"/>
-      <w:r>
-        <w:t>: 294 ms, 7404 solmua</w:t>
-      </w:r>
+        <w:t xml:space="preserve"> A* optimoitu: 2 ms, 923 solmua</w:t>
+      </w:r>
+    </w:p>
+    <w:p>
+      <w:pPr>
+        <w:pStyle w:val="Otsikko2"/>
+      </w:pPr>
+      <w:bookmarkStart w:id="10" w:name="_Toc468654631"/>
+      <w:r>
+        <w:lastRenderedPageBreak/>
+        <w:t>Skenaario 3</w:t>
+      </w:r>
+      <w:r>
+        <w:t>: Etelään</w:t>
+      </w:r>
+      <w:bookmarkEnd w:id="10"/>
     </w:p>
     <w:p>
       <w:pPr>
@@ -2835,13 +3762,13 @@
       <w:r>
         <w:rPr>
           <w:noProof/>
-          <w:lang w:val="en-US"/>
+          <w:lang w:eastAsia="ja-JP"/>
         </w:rPr>
         <w:drawing>
-          <wp:inline distT="0" distB="0" distL="0" distR="0" wp14:anchorId="1431E56F" wp14:editId="593BA1D9">
+          <wp:inline distT="0" distB="0" distL="0" distR="0" wp14:anchorId="320EC4DF" wp14:editId="24548DA6">
             <wp:extent cx="5292090" cy="3307715"/>
             <wp:effectExtent l="0" t="0" r="3810" b="6985"/>
-            <wp:docPr id="16" name="Picture 16"/>
+            <wp:docPr id="14" name="Picture 14"/>
             <wp:cNvGraphicFramePr>
               <a:graphicFrameLocks xmlns:a="http://schemas.openxmlformats.org/drawingml/2006/main" noChangeAspect="1"/>
             </wp:cNvGraphicFramePr>
@@ -2876,7 +3803,7 @@
     </w:p>
     <w:p>
       <w:pPr>
-        <w:pStyle w:val="Caption"/>
+        <w:pStyle w:val="Kuvaotsikko"/>
       </w:pPr>
       <w:r>
         <w:t xml:space="preserve">Kuva </w:t>
@@ -2894,7 +3821,7 @@
         <w:rPr>
           <w:noProof/>
         </w:rPr>
-        <w:t>14</w:t>
+        <w:t>15</w:t>
       </w:r>
       <w:r>
         <w:fldChar w:fldCharType="end"/>
@@ -2908,7 +3835,7 @@
       </w:r>
       <w:proofErr w:type="spellEnd"/>
       <w:r>
-        <w:t xml:space="preserve"> optimoitu: 13 ms, 7416 solmua</w:t>
+        <w:t>: 294 ms, 7404 solmua</w:t>
       </w:r>
     </w:p>
     <w:p>
@@ -2918,14 +3845,13 @@
       <w:r>
         <w:rPr>
           <w:noProof/>
-          <w:lang w:val="en-US"/>
-        </w:rPr>
-        <w:lastRenderedPageBreak/>
+          <w:lang w:eastAsia="ja-JP"/>
+        </w:rPr>
         <w:drawing>
-          <wp:inline distT="0" distB="0" distL="0" distR="0" wp14:anchorId="733B1ECD" wp14:editId="3E198B58">
+          <wp:inline distT="0" distB="0" distL="0" distR="0" wp14:anchorId="1431E56F" wp14:editId="593BA1D9">
             <wp:extent cx="5292090" cy="3307715"/>
             <wp:effectExtent l="0" t="0" r="3810" b="6985"/>
-            <wp:docPr id="19" name="Picture 19"/>
+            <wp:docPr id="16" name="Picture 16"/>
             <wp:cNvGraphicFramePr>
               <a:graphicFrameLocks xmlns:a="http://schemas.openxmlformats.org/drawingml/2006/main" noChangeAspect="1"/>
             </wp:cNvGraphicFramePr>
@@ -2960,7 +3886,7 @@
     </w:p>
     <w:p>
       <w:pPr>
-        <w:pStyle w:val="Caption"/>
+        <w:pStyle w:val="Kuvaotsikko"/>
       </w:pPr>
       <w:r>
         <w:t xml:space="preserve">Kuva </w:t>
@@ -2978,19 +3904,21 @@
         <w:rPr>
           <w:noProof/>
         </w:rPr>
-        <w:t>15</w:t>
+        <w:t>16</w:t>
       </w:r>
       <w:r>
         <w:fldChar w:fldCharType="end"/>
       </w:r>
       <w:r>
-        <w:t xml:space="preserve"> A*: </w:t>
-      </w:r>
-      <w:r>
-        <w:rPr>
-          <w:noProof/>
-        </w:rPr>
-        <w:t xml:space="preserve"> 18 ms, 825 solmua</w:t>
+        <w:t xml:space="preserve"> </w:t>
+      </w:r>
+      <w:proofErr w:type="spellStart"/>
+      <w:r>
+        <w:t>Dijkstra</w:t>
+      </w:r>
+      <w:proofErr w:type="spellEnd"/>
+      <w:r>
+        <w:t xml:space="preserve"> optimoitu: 13 ms, 7416 solmua</w:t>
       </w:r>
     </w:p>
     <w:p>
@@ -3000,13 +3928,14 @@
       <w:r>
         <w:rPr>
           <w:noProof/>
-          <w:lang w:val="en-US"/>
-        </w:rPr>
+          <w:lang w:eastAsia="ja-JP"/>
+        </w:rPr>
+        <w:lastRenderedPageBreak/>
         <w:drawing>
-          <wp:inline distT="0" distB="0" distL="0" distR="0" wp14:anchorId="1099128F" wp14:editId="5B69B7F0">
+          <wp:inline distT="0" distB="0" distL="0" distR="0" wp14:anchorId="733B1ECD" wp14:editId="3E198B58">
             <wp:extent cx="5292090" cy="3307715"/>
             <wp:effectExtent l="0" t="0" r="3810" b="6985"/>
-            <wp:docPr id="22" name="Picture 22"/>
+            <wp:docPr id="19" name="Picture 19"/>
             <wp:cNvGraphicFramePr>
               <a:graphicFrameLocks xmlns:a="http://schemas.openxmlformats.org/drawingml/2006/main" noChangeAspect="1"/>
             </wp:cNvGraphicFramePr>
@@ -3041,7 +3970,7 @@
     </w:p>
     <w:p>
       <w:pPr>
-        <w:pStyle w:val="Caption"/>
+        <w:pStyle w:val="Kuvaotsikko"/>
       </w:pPr>
       <w:r>
         <w:t xml:space="preserve">Kuva </w:t>
@@ -3059,61 +3988,35 @@
         <w:rPr>
           <w:noProof/>
         </w:rPr>
-        <w:t>16</w:t>
+        <w:t>17</w:t>
       </w:r>
       <w:r>
         <w:fldChar w:fldCharType="end"/>
       </w:r>
       <w:r>
-        <w:t xml:space="preserve"> A* optimoitu:</w:t>
-      </w:r>
-      <w:r>
-        <w:rPr>
-          <w:noProof/>
-        </w:rPr>
-        <w:t xml:space="preserve"> 1ms, 384 solmua</w:t>
-      </w:r>
-    </w:p>
-    <w:p>
-      <w:pPr>
-        <w:spacing w:before="0" w:line="259" w:lineRule="auto"/>
-      </w:pPr>
-      <w:r>
-        <w:br w:type="page"/>
+        <w:t xml:space="preserve"> A*: </w:t>
+      </w:r>
+      <w:r>
+        <w:rPr>
+          <w:noProof/>
+        </w:rPr>
+        <w:t xml:space="preserve"> 18 ms, 825 solmua</w:t>
       </w:r>
     </w:p>
     <w:p>
       <w:pPr>
         <w:pStyle w:val="Kuva"/>
       </w:pPr>
-    </w:p>
-    <w:p>
-      <w:pPr>
-        <w:pStyle w:val="Heading2"/>
-      </w:pPr>
-      <w:bookmarkStart w:id="8" w:name="_Toc468459032"/>
-      <w:r>
-        <w:t>Skenaario 4</w:t>
-      </w:r>
-      <w:r>
-        <w:t>: Saarelle</w:t>
-      </w:r>
-      <w:bookmarkEnd w:id="8"/>
-    </w:p>
-    <w:p>
-      <w:pPr>
-        <w:pStyle w:val="Kuva"/>
-      </w:pPr>
-      <w:r>
-        <w:rPr>
-          <w:noProof/>
-          <w:lang w:val="en-US"/>
+      <w:r>
+        <w:rPr>
+          <w:noProof/>
+          <w:lang w:eastAsia="ja-JP"/>
         </w:rPr>
         <w:drawing>
-          <wp:inline distT="0" distB="0" distL="0" distR="0" wp14:anchorId="50F317CB" wp14:editId="2D3D0340">
+          <wp:inline distT="0" distB="0" distL="0" distR="0" wp14:anchorId="1099128F" wp14:editId="5B69B7F0">
             <wp:extent cx="5292090" cy="3307715"/>
             <wp:effectExtent l="0" t="0" r="3810" b="6985"/>
-            <wp:docPr id="25" name="Picture 25"/>
+            <wp:docPr id="22" name="Picture 22"/>
             <wp:cNvGraphicFramePr>
               <a:graphicFrameLocks xmlns:a="http://schemas.openxmlformats.org/drawingml/2006/main" noChangeAspect="1"/>
             </wp:cNvGraphicFramePr>
@@ -3148,7 +4051,7 @@
     </w:p>
     <w:p>
       <w:pPr>
-        <w:pStyle w:val="Caption"/>
+        <w:pStyle w:val="Kuvaotsikko"/>
       </w:pPr>
       <w:r>
         <w:t xml:space="preserve">Kuva </w:t>
@@ -3166,43 +4069,61 @@
         <w:rPr>
           <w:noProof/>
         </w:rPr>
-        <w:t>17</w:t>
+        <w:t>18</w:t>
       </w:r>
       <w:r>
         <w:fldChar w:fldCharType="end"/>
       </w:r>
       <w:r>
-        <w:t xml:space="preserve"> </w:t>
-      </w:r>
-      <w:proofErr w:type="spellStart"/>
-      <w:r>
-        <w:t>Dijkstra</w:t>
-      </w:r>
-      <w:proofErr w:type="spellEnd"/>
-      <w:r>
-        <w:t>: 6159 ms, 26893</w:t>
-      </w:r>
-      <w:r>
-        <w:rPr>
-          <w:noProof/>
-        </w:rPr>
-        <w:t xml:space="preserve"> solmua</w:t>
-      </w:r>
-    </w:p>
-    <w:p>
-      <w:pPr>
-        <w:keepNext/>
-      </w:pPr>
-      <w:r>
-        <w:rPr>
-          <w:noProof/>
-          <w:lang w:val="en-US"/>
+        <w:t xml:space="preserve"> A* optimoitu:</w:t>
+      </w:r>
+      <w:r>
+        <w:rPr>
+          <w:noProof/>
+        </w:rPr>
+        <w:t xml:space="preserve"> 1ms, 384 solmua</w:t>
+      </w:r>
+    </w:p>
+    <w:p>
+      <w:pPr>
+        <w:spacing w:before="0" w:line="259" w:lineRule="auto"/>
+      </w:pPr>
+      <w:r>
+        <w:br w:type="page"/>
+      </w:r>
+    </w:p>
+    <w:p>
+      <w:pPr>
+        <w:pStyle w:val="Kuva"/>
+      </w:pPr>
+    </w:p>
+    <w:p>
+      <w:pPr>
+        <w:pStyle w:val="Otsikko2"/>
+      </w:pPr>
+      <w:bookmarkStart w:id="11" w:name="_Toc468654632"/>
+      <w:r>
+        <w:t>Skenaario 4</w:t>
+      </w:r>
+      <w:r>
+        <w:t>: Saarelle</w:t>
+      </w:r>
+      <w:bookmarkEnd w:id="11"/>
+    </w:p>
+    <w:p>
+      <w:pPr>
+        <w:pStyle w:val="Kuva"/>
+      </w:pPr>
+      <w:r>
+        <w:rPr>
+          <w:noProof/>
+          <w:lang w:eastAsia="ja-JP"/>
         </w:rPr>
         <w:drawing>
-          <wp:inline distT="0" distB="0" distL="0" distR="0" wp14:anchorId="7F2B43B7" wp14:editId="7201CB68">
+          <wp:inline distT="0" distB="0" distL="0" distR="0" wp14:anchorId="50F317CB" wp14:editId="2D3D0340">
             <wp:extent cx="5292090" cy="3307715"/>
             <wp:effectExtent l="0" t="0" r="3810" b="6985"/>
-            <wp:docPr id="26" name="Picture 26"/>
+            <wp:docPr id="25" name="Picture 25"/>
             <wp:cNvGraphicFramePr>
               <a:graphicFrameLocks xmlns:a="http://schemas.openxmlformats.org/drawingml/2006/main" noChangeAspect="1"/>
             </wp:cNvGraphicFramePr>
@@ -3237,7 +4158,7 @@
     </w:p>
     <w:p>
       <w:pPr>
-        <w:pStyle w:val="Caption"/>
+        <w:pStyle w:val="Kuvaotsikko"/>
       </w:pPr>
       <w:r>
         <w:t xml:space="preserve">Kuva </w:t>
@@ -3255,7 +4176,7 @@
         <w:rPr>
           <w:noProof/>
         </w:rPr>
-        <w:t>18</w:t>
+        <w:t>19</w:t>
       </w:r>
       <w:r>
         <w:fldChar w:fldCharType="end"/>
@@ -3269,7 +4190,7 @@
       </w:r>
       <w:proofErr w:type="spellEnd"/>
       <w:r>
-        <w:t xml:space="preserve"> optimoitu: 89 ms, 26892</w:t>
+        <w:t>: 6159 ms, 26893</w:t>
       </w:r>
       <w:r>
         <w:rPr>
@@ -3280,19 +4201,18 @@
     </w:p>
     <w:p>
       <w:pPr>
-        <w:pStyle w:val="Kuva"/>
-      </w:pPr>
-      <w:r>
-        <w:rPr>
-          <w:noProof/>
-          <w:lang w:val="en-US"/>
-        </w:rPr>
-        <w:lastRenderedPageBreak/>
+        <w:keepNext/>
+      </w:pPr>
+      <w:r>
+        <w:rPr>
+          <w:noProof/>
+          <w:lang w:eastAsia="ja-JP"/>
+        </w:rPr>
         <w:drawing>
-          <wp:inline distT="0" distB="0" distL="0" distR="0" wp14:anchorId="57AA1FD9" wp14:editId="3B52C19F">
+          <wp:inline distT="0" distB="0" distL="0" distR="0" wp14:anchorId="7F2B43B7" wp14:editId="7201CB68">
             <wp:extent cx="5292090" cy="3307715"/>
             <wp:effectExtent l="0" t="0" r="3810" b="6985"/>
-            <wp:docPr id="27" name="Picture 27"/>
+            <wp:docPr id="26" name="Picture 26"/>
             <wp:cNvGraphicFramePr>
               <a:graphicFrameLocks xmlns:a="http://schemas.openxmlformats.org/drawingml/2006/main" noChangeAspect="1"/>
             </wp:cNvGraphicFramePr>
@@ -3327,7 +4247,7 @@
     </w:p>
     <w:p>
       <w:pPr>
-        <w:pStyle w:val="Caption"/>
+        <w:pStyle w:val="Kuvaotsikko"/>
       </w:pPr>
       <w:r>
         <w:t xml:space="preserve">Kuva </w:t>
@@ -3345,13 +4265,21 @@
         <w:rPr>
           <w:noProof/>
         </w:rPr>
-        <w:t>19</w:t>
+        <w:t>20</w:t>
       </w:r>
       <w:r>
         <w:fldChar w:fldCharType="end"/>
       </w:r>
       <w:r>
-        <w:t xml:space="preserve"> A*: 4486 ms, 26730</w:t>
+        <w:t xml:space="preserve"> </w:t>
+      </w:r>
+      <w:proofErr w:type="spellStart"/>
+      <w:r>
+        <w:t>Dijkstra</w:t>
+      </w:r>
+      <w:proofErr w:type="spellEnd"/>
+      <w:r>
+        <w:t xml:space="preserve"> optimoitu: 89 ms, 26892</w:t>
       </w:r>
       <w:r>
         <w:rPr>
@@ -3362,18 +4290,19 @@
     </w:p>
     <w:p>
       <w:pPr>
-        <w:keepNext/>
-      </w:pPr>
-      <w:r>
-        <w:rPr>
-          <w:noProof/>
-          <w:lang w:val="en-US"/>
-        </w:rPr>
+        <w:pStyle w:val="Kuva"/>
+      </w:pPr>
+      <w:r>
+        <w:rPr>
+          <w:noProof/>
+          <w:lang w:eastAsia="ja-JP"/>
+        </w:rPr>
+        <w:lastRenderedPageBreak/>
         <w:drawing>
-          <wp:inline distT="0" distB="0" distL="0" distR="0" wp14:anchorId="367C19EF" wp14:editId="0055E0A2">
+          <wp:inline distT="0" distB="0" distL="0" distR="0" wp14:anchorId="57AA1FD9" wp14:editId="3B52C19F">
             <wp:extent cx="5292090" cy="3307715"/>
             <wp:effectExtent l="0" t="0" r="3810" b="6985"/>
-            <wp:docPr id="28" name="Picture 28"/>
+            <wp:docPr id="27" name="Picture 27"/>
             <wp:cNvGraphicFramePr>
               <a:graphicFrameLocks xmlns:a="http://schemas.openxmlformats.org/drawingml/2006/main" noChangeAspect="1"/>
             </wp:cNvGraphicFramePr>
@@ -3408,7 +4337,7 @@
     </w:p>
     <w:p>
       <w:pPr>
-        <w:pStyle w:val="Caption"/>
+        <w:pStyle w:val="Kuvaotsikko"/>
       </w:pPr>
       <w:r>
         <w:t xml:space="preserve">Kuva </w:t>
@@ -3426,13 +4355,13 @@
         <w:rPr>
           <w:noProof/>
         </w:rPr>
-        <w:t>20</w:t>
+        <w:t>21</w:t>
       </w:r>
       <w:r>
         <w:fldChar w:fldCharType="end"/>
       </w:r>
       <w:r>
-        <w:t xml:space="preserve"> A* optimoitu: 100 ms, 26692</w:t>
+        <w:t xml:space="preserve"> A*: 4486 ms, 26730</w:t>
       </w:r>
       <w:r>
         <w:rPr>
@@ -3442,38 +4371,19 @@
       </w:r>
     </w:p>
     <w:p>
-      <w:r>
-        <w:br w:type="page"/>
-      </w:r>
-    </w:p>
-    <w:p>
-      <w:pPr>
-        <w:pStyle w:val="Heading2"/>
-      </w:pPr>
-      <w:bookmarkStart w:id="9" w:name="_Toc468459033"/>
-      <w:r>
-        <w:lastRenderedPageBreak/>
-        <w:t>Skenaario 5</w:t>
-      </w:r>
-      <w:r>
-        <w:t>: Järven ympäri</w:t>
-      </w:r>
-      <w:bookmarkEnd w:id="9"/>
-    </w:p>
-    <w:p>
       <w:pPr>
         <w:keepNext/>
       </w:pPr>
       <w:r>
         <w:rPr>
           <w:noProof/>
-          <w:lang w:val="en-US"/>
+          <w:lang w:eastAsia="ja-JP"/>
         </w:rPr>
         <w:drawing>
-          <wp:inline distT="0" distB="0" distL="0" distR="0" wp14:anchorId="64675DF7" wp14:editId="6C8CBCBF">
+          <wp:inline distT="0" distB="0" distL="0" distR="0" wp14:anchorId="367C19EF" wp14:editId="0055E0A2">
             <wp:extent cx="5292090" cy="3307715"/>
             <wp:effectExtent l="0" t="0" r="3810" b="6985"/>
-            <wp:docPr id="47" name="Picture 47"/>
+            <wp:docPr id="28" name="Picture 28"/>
             <wp:cNvGraphicFramePr>
               <a:graphicFrameLocks xmlns:a="http://schemas.openxmlformats.org/drawingml/2006/main" noChangeAspect="1"/>
             </wp:cNvGraphicFramePr>
@@ -3481,17 +4391,11 @@
               <a:graphicData uri="http://schemas.openxmlformats.org/drawingml/2006/picture">
                 <pic:pic xmlns:pic="http://schemas.openxmlformats.org/drawingml/2006/picture">
                   <pic:nvPicPr>
-                    <pic:cNvPr id="47" name="1_Dijkstra.png"/>
+                    <pic:cNvPr id="1" name=""/>
                     <pic:cNvPicPr/>
                   </pic:nvPicPr>
                   <pic:blipFill>
-                    <a:blip r:embed="rId30" cstate="print">
-                      <a:extLst>
-                        <a:ext uri="{28A0092B-C50C-407E-A947-70E740481C1C}">
-                          <a14:useLocalDpi xmlns:a14="http://schemas.microsoft.com/office/drawing/2010/main" val="0"/>
-                        </a:ext>
-                      </a:extLst>
-                    </a:blip>
+                    <a:blip r:embed="rId30"/>
                     <a:stretch>
                       <a:fillRect/>
                     </a:stretch>
@@ -3514,7 +4418,7 @@
     </w:p>
     <w:p>
       <w:pPr>
-        <w:pStyle w:val="Caption"/>
+        <w:pStyle w:val="Kuvaotsikko"/>
       </w:pPr>
       <w:r>
         <w:t xml:space="preserve">Kuva </w:t>
@@ -3532,21 +4436,13 @@
         <w:rPr>
           <w:noProof/>
         </w:rPr>
-        <w:t>21</w:t>
+        <w:t>22</w:t>
       </w:r>
       <w:r>
         <w:fldChar w:fldCharType="end"/>
       </w:r>
       <w:r>
-        <w:t xml:space="preserve"> </w:t>
-      </w:r>
-      <w:proofErr w:type="spellStart"/>
-      <w:r>
-        <w:t>Dijkstra</w:t>
-      </w:r>
-      <w:proofErr w:type="spellEnd"/>
-      <w:r>
-        <w:t>: 3087 ms, 19379</w:t>
+        <w:t xml:space="preserve"> A* optimoitu: 100 ms, 26692</w:t>
       </w:r>
       <w:r>
         <w:rPr>
@@ -3556,19 +4452,44 @@
       </w:r>
     </w:p>
     <w:p>
+      <w:r>
+        <w:br w:type="page"/>
+      </w:r>
+    </w:p>
+    <w:p>
+      <w:pPr>
+        <w:pStyle w:val="Otsikko2"/>
+      </w:pPr>
+      <w:bookmarkStart w:id="12" w:name="_Toc468654633"/>
+      <w:r>
+        <w:lastRenderedPageBreak/>
+        <w:t>Skenaario 5</w:t>
+      </w:r>
+      <w:r>
+        <w:t>: Järv</w:t>
+      </w:r>
+      <w:r>
+        <w:t>i</w:t>
+      </w:r>
+      <w:r>
+        <w:t>en ympäri</w:t>
+      </w:r>
+      <w:bookmarkEnd w:id="12"/>
+    </w:p>
+    <w:p>
       <w:pPr>
         <w:keepNext/>
       </w:pPr>
       <w:r>
         <w:rPr>
           <w:noProof/>
-          <w:lang w:val="en-US"/>
+          <w:lang w:eastAsia="ja-JP"/>
         </w:rPr>
         <w:drawing>
-          <wp:inline distT="0" distB="0" distL="0" distR="0" wp14:anchorId="46568054" wp14:editId="7F85F393">
+          <wp:inline distT="0" distB="0" distL="0" distR="0" wp14:anchorId="64675DF7" wp14:editId="6C8CBCBF">
             <wp:extent cx="5292090" cy="3307715"/>
             <wp:effectExtent l="0" t="0" r="3810" b="6985"/>
-            <wp:docPr id="48" name="Picture 48"/>
+            <wp:docPr id="47" name="Picture 47"/>
             <wp:cNvGraphicFramePr>
               <a:graphicFrameLocks xmlns:a="http://schemas.openxmlformats.org/drawingml/2006/main" noChangeAspect="1"/>
             </wp:cNvGraphicFramePr>
@@ -3576,7 +4497,7 @@
               <a:graphicData uri="http://schemas.openxmlformats.org/drawingml/2006/picture">
                 <pic:pic xmlns:pic="http://schemas.openxmlformats.org/drawingml/2006/picture">
                   <pic:nvPicPr>
-                    <pic:cNvPr id="48" name="1_DijkstraO.png"/>
+                    <pic:cNvPr id="47" name="1_Dijkstra.png"/>
                     <pic:cNvPicPr/>
                   </pic:nvPicPr>
                   <pic:blipFill>
@@ -3609,7 +4530,7 @@
     </w:p>
     <w:p>
       <w:pPr>
-        <w:pStyle w:val="Caption"/>
+        <w:pStyle w:val="Kuvaotsikko"/>
       </w:pPr>
       <w:r>
         <w:t xml:space="preserve">Kuva </w:t>
@@ -3627,7 +4548,7 @@
         <w:rPr>
           <w:noProof/>
         </w:rPr>
-        <w:t>22</w:t>
+        <w:t>23</w:t>
       </w:r>
       <w:r>
         <w:fldChar w:fldCharType="end"/>
@@ -3641,13 +4562,13 @@
       </w:r>
       <w:proofErr w:type="spellEnd"/>
       <w:r>
-        <w:t xml:space="preserve"> optimoitu:</w:t>
-      </w:r>
-      <w:r>
-        <w:rPr>
-          <w:noProof/>
-        </w:rPr>
-        <w:t xml:space="preserve"> 43 ms, 19343 solmua</w:t>
+        <w:t>: 3087 ms, 19379</w:t>
+      </w:r>
+      <w:r>
+        <w:rPr>
+          <w:noProof/>
+        </w:rPr>
+        <w:t xml:space="preserve"> solmua</w:t>
       </w:r>
     </w:p>
     <w:p>
@@ -3657,14 +4578,13 @@
       <w:r>
         <w:rPr>
           <w:noProof/>
-          <w:lang w:val="en-US"/>
-        </w:rPr>
-        <w:lastRenderedPageBreak/>
+          <w:lang w:eastAsia="ja-JP"/>
+        </w:rPr>
         <w:drawing>
-          <wp:inline distT="0" distB="0" distL="0" distR="0">
+          <wp:inline distT="0" distB="0" distL="0" distR="0" wp14:anchorId="46568054" wp14:editId="7F85F393">
             <wp:extent cx="5292090" cy="3307715"/>
             <wp:effectExtent l="0" t="0" r="3810" b="6985"/>
-            <wp:docPr id="45" name="Picture 45"/>
+            <wp:docPr id="48" name="Picture 48"/>
             <wp:cNvGraphicFramePr>
               <a:graphicFrameLocks xmlns:a="http://schemas.openxmlformats.org/drawingml/2006/main" noChangeAspect="1"/>
             </wp:cNvGraphicFramePr>
@@ -3672,7 +4592,7 @@
               <a:graphicData uri="http://schemas.openxmlformats.org/drawingml/2006/picture">
                 <pic:pic xmlns:pic="http://schemas.openxmlformats.org/drawingml/2006/picture">
                   <pic:nvPicPr>
-                    <pic:cNvPr id="45" name="1_AStar.png"/>
+                    <pic:cNvPr id="48" name="1_DijkstraO.png"/>
                     <pic:cNvPicPr/>
                   </pic:nvPicPr>
                   <pic:blipFill>
@@ -3705,7 +4625,7 @@
     </w:p>
     <w:p>
       <w:pPr>
-        <w:pStyle w:val="Caption"/>
+        <w:pStyle w:val="Kuvaotsikko"/>
       </w:pPr>
       <w:r>
         <w:t xml:space="preserve">Kuva </w:t>
@@ -3723,19 +4643,27 @@
         <w:rPr>
           <w:noProof/>
         </w:rPr>
-        <w:t>23</w:t>
+        <w:t>24</w:t>
       </w:r>
       <w:r>
         <w:fldChar w:fldCharType="end"/>
       </w:r>
       <w:r>
-        <w:t xml:space="preserve"> A*: </w:t>
-      </w:r>
-      <w:r>
-        <w:rPr>
-          <w:noProof/>
-        </w:rPr>
-        <w:t xml:space="preserve"> 1132 ms, 10246 solmua</w:t>
+        <w:t xml:space="preserve"> </w:t>
+      </w:r>
+      <w:proofErr w:type="spellStart"/>
+      <w:r>
+        <w:t>Dijkstra</w:t>
+      </w:r>
+      <w:proofErr w:type="spellEnd"/>
+      <w:r>
+        <w:t xml:space="preserve"> optimoitu:</w:t>
+      </w:r>
+      <w:r>
+        <w:rPr>
+          <w:noProof/>
+        </w:rPr>
+        <w:t xml:space="preserve"> 43 ms, 19343 solmua</w:t>
       </w:r>
     </w:p>
     <w:p>
@@ -3745,13 +4673,14 @@
       <w:r>
         <w:rPr>
           <w:noProof/>
-          <w:lang w:val="en-US"/>
-        </w:rPr>
+          <w:lang w:eastAsia="ja-JP"/>
+        </w:rPr>
+        <w:lastRenderedPageBreak/>
         <w:drawing>
           <wp:inline distT="0" distB="0" distL="0" distR="0">
             <wp:extent cx="5292090" cy="3307715"/>
             <wp:effectExtent l="0" t="0" r="3810" b="6985"/>
-            <wp:docPr id="46" name="Picture 46"/>
+            <wp:docPr id="45" name="Picture 45"/>
             <wp:cNvGraphicFramePr>
               <a:graphicFrameLocks xmlns:a="http://schemas.openxmlformats.org/drawingml/2006/main" noChangeAspect="1"/>
             </wp:cNvGraphicFramePr>
@@ -3759,7 +4688,7 @@
               <a:graphicData uri="http://schemas.openxmlformats.org/drawingml/2006/picture">
                 <pic:pic xmlns:pic="http://schemas.openxmlformats.org/drawingml/2006/picture">
                   <pic:nvPicPr>
-                    <pic:cNvPr id="46" name="1_AStarO.png"/>
+                    <pic:cNvPr id="45" name="1_AStar.png"/>
                     <pic:cNvPicPr/>
                   </pic:nvPicPr>
                   <pic:blipFill>
@@ -3792,7 +4721,7 @@
     </w:p>
     <w:p>
       <w:pPr>
-        <w:pStyle w:val="Caption"/>
+        <w:pStyle w:val="Kuvaotsikko"/>
       </w:pPr>
       <w:r>
         <w:t xml:space="preserve">Kuva </w:t>
@@ -3810,39 +4739,20 @@
         <w:rPr>
           <w:noProof/>
         </w:rPr>
-        <w:t>24</w:t>
+        <w:t>25</w:t>
       </w:r>
       <w:r>
         <w:fldChar w:fldCharType="end"/>
       </w:r>
       <w:r>
-        <w:t xml:space="preserve"> A* optimoitu: </w:t>
-      </w:r>
-      <w:r>
-        <w:rPr>
-          <w:noProof/>
-        </w:rPr>
-        <w:t xml:space="preserve"> 31 ms, 10156 solmua</w:t>
-      </w:r>
-    </w:p>
-    <w:p>
-      <w:r>
-        <w:br w:type="page"/>
-      </w:r>
-    </w:p>
-    <w:p>
-      <w:pPr>
-        <w:pStyle w:val="Heading2"/>
-      </w:pPr>
-      <w:bookmarkStart w:id="10" w:name="_Toc468459034"/>
-      <w:r>
-        <w:lastRenderedPageBreak/>
-        <w:t>Skenaario 6</w:t>
-      </w:r>
-      <w:r>
-        <w:t>: Metsän läpi</w:t>
-      </w:r>
-      <w:bookmarkEnd w:id="10"/>
+        <w:t xml:space="preserve"> A*: </w:t>
+      </w:r>
+      <w:r>
+        <w:rPr>
+          <w:noProof/>
+        </w:rPr>
+        <w:t xml:space="preserve"> 1132 ms, 10246 solmua</w:t>
+      </w:r>
     </w:p>
     <w:p>
       <w:pPr>
@@ -3851,13 +4761,13 @@
       <w:r>
         <w:rPr>
           <w:noProof/>
-          <w:lang w:val="en-US"/>
+          <w:lang w:eastAsia="ja-JP"/>
         </w:rPr>
         <w:drawing>
-          <wp:inline distT="0" distB="0" distL="0" distR="0" wp14:anchorId="356E33CE" wp14:editId="5FC62D9E">
+          <wp:inline distT="0" distB="0" distL="0" distR="0">
             <wp:extent cx="5292090" cy="3307715"/>
             <wp:effectExtent l="0" t="0" r="3810" b="6985"/>
-            <wp:docPr id="51" name="Picture 51"/>
+            <wp:docPr id="46" name="Picture 46"/>
             <wp:cNvGraphicFramePr>
               <a:graphicFrameLocks xmlns:a="http://schemas.openxmlformats.org/drawingml/2006/main" noChangeAspect="1"/>
             </wp:cNvGraphicFramePr>
@@ -3865,7 +4775,7 @@
               <a:graphicData uri="http://schemas.openxmlformats.org/drawingml/2006/picture">
                 <pic:pic xmlns:pic="http://schemas.openxmlformats.org/drawingml/2006/picture">
                   <pic:nvPicPr>
-                    <pic:cNvPr id="51" name="2_Dijkstra.png"/>
+                    <pic:cNvPr id="46" name="1_AStarO.png"/>
                     <pic:cNvPicPr/>
                   </pic:nvPicPr>
                   <pic:blipFill>
@@ -3898,7 +4808,7 @@
     </w:p>
     <w:p>
       <w:pPr>
-        <w:pStyle w:val="Caption"/>
+        <w:pStyle w:val="Kuvaotsikko"/>
       </w:pPr>
       <w:r>
         <w:t xml:space="preserve">Kuva </w:t>
@@ -3916,28 +4826,39 @@
         <w:rPr>
           <w:noProof/>
         </w:rPr>
-        <w:t>25</w:t>
+        <w:t>26</w:t>
       </w:r>
       <w:r>
         <w:fldChar w:fldCharType="end"/>
       </w:r>
       <w:r>
-        <w:t xml:space="preserve"> </w:t>
-      </w:r>
-      <w:proofErr w:type="spellStart"/>
-      <w:r>
-        <w:t>Dijkstra</w:t>
-      </w:r>
-      <w:proofErr w:type="spellEnd"/>
-      <w:r>
-        <w:t>: 599 ms, 5842</w:t>
-      </w:r>
-      <w:r>
-        <w:rPr>
-          <w:noProof/>
-        </w:rPr>
-        <w:t xml:space="preserve"> solmua</w:t>
-      </w:r>
+        <w:t xml:space="preserve"> A* optimoitu: </w:t>
+      </w:r>
+      <w:r>
+        <w:rPr>
+          <w:noProof/>
+        </w:rPr>
+        <w:t xml:space="preserve"> 31 ms, 10156 solmua</w:t>
+      </w:r>
+    </w:p>
+    <w:p>
+      <w:r>
+        <w:br w:type="page"/>
+      </w:r>
+    </w:p>
+    <w:p>
+      <w:pPr>
+        <w:pStyle w:val="Otsikko2"/>
+      </w:pPr>
+      <w:bookmarkStart w:id="13" w:name="_Toc468654634"/>
+      <w:r>
+        <w:lastRenderedPageBreak/>
+        <w:t>Skenaario 6</w:t>
+      </w:r>
+      <w:r>
+        <w:t>: Metsän läpi</w:t>
+      </w:r>
+      <w:bookmarkEnd w:id="13"/>
     </w:p>
     <w:p>
       <w:pPr>
@@ -3946,13 +4867,13 @@
       <w:r>
         <w:rPr>
           <w:noProof/>
-          <w:lang w:val="en-US"/>
+          <w:lang w:eastAsia="ja-JP"/>
         </w:rPr>
         <w:drawing>
-          <wp:inline distT="0" distB="0" distL="0" distR="0" wp14:anchorId="49A70849" wp14:editId="27F5C2C5">
+          <wp:inline distT="0" distB="0" distL="0" distR="0" wp14:anchorId="356E33CE" wp14:editId="5FC62D9E">
             <wp:extent cx="5292090" cy="3307715"/>
             <wp:effectExtent l="0" t="0" r="3810" b="6985"/>
-            <wp:docPr id="52" name="Picture 52"/>
+            <wp:docPr id="51" name="Picture 51"/>
             <wp:cNvGraphicFramePr>
               <a:graphicFrameLocks xmlns:a="http://schemas.openxmlformats.org/drawingml/2006/main" noChangeAspect="1"/>
             </wp:cNvGraphicFramePr>
@@ -3960,7 +4881,7 @@
               <a:graphicData uri="http://schemas.openxmlformats.org/drawingml/2006/picture">
                 <pic:pic xmlns:pic="http://schemas.openxmlformats.org/drawingml/2006/picture">
                   <pic:nvPicPr>
-                    <pic:cNvPr id="52" name="2_DijkstraO.png"/>
+                    <pic:cNvPr id="51" name="2_Dijkstra.png"/>
                     <pic:cNvPicPr/>
                   </pic:nvPicPr>
                   <pic:blipFill>
@@ -3993,7 +4914,7 @@
     </w:p>
     <w:p>
       <w:pPr>
-        <w:pStyle w:val="Caption"/>
+        <w:pStyle w:val="Kuvaotsikko"/>
       </w:pPr>
       <w:r>
         <w:t xml:space="preserve">Kuva </w:t>
@@ -4011,7 +4932,7 @@
         <w:rPr>
           <w:noProof/>
         </w:rPr>
-        <w:t>26</w:t>
+        <w:t>27</w:t>
       </w:r>
       <w:r>
         <w:fldChar w:fldCharType="end"/>
@@ -4025,7 +4946,7 @@
       </w:r>
       <w:proofErr w:type="spellEnd"/>
       <w:r>
-        <w:t xml:space="preserve"> optimoitu: 14 ms, 6386</w:t>
+        <w:t>: 599 ms, 5842</w:t>
       </w:r>
       <w:r>
         <w:rPr>
@@ -4041,14 +4962,13 @@
       <w:r>
         <w:rPr>
           <w:noProof/>
-          <w:lang w:val="en-US"/>
-        </w:rPr>
-        <w:lastRenderedPageBreak/>
+          <w:lang w:eastAsia="ja-JP"/>
+        </w:rPr>
         <w:drawing>
-          <wp:inline distT="0" distB="0" distL="0" distR="0">
+          <wp:inline distT="0" distB="0" distL="0" distR="0" wp14:anchorId="49A70849" wp14:editId="27F5C2C5">
             <wp:extent cx="5292090" cy="3307715"/>
             <wp:effectExtent l="0" t="0" r="3810" b="6985"/>
-            <wp:docPr id="49" name="Picture 49"/>
+            <wp:docPr id="52" name="Picture 52"/>
             <wp:cNvGraphicFramePr>
               <a:graphicFrameLocks xmlns:a="http://schemas.openxmlformats.org/drawingml/2006/main" noChangeAspect="1"/>
             </wp:cNvGraphicFramePr>
@@ -4056,7 +4976,7 @@
               <a:graphicData uri="http://schemas.openxmlformats.org/drawingml/2006/picture">
                 <pic:pic xmlns:pic="http://schemas.openxmlformats.org/drawingml/2006/picture">
                   <pic:nvPicPr>
-                    <pic:cNvPr id="49" name="2_AStar.png"/>
+                    <pic:cNvPr id="52" name="2_DijkstraO.png"/>
                     <pic:cNvPicPr/>
                   </pic:nvPicPr>
                   <pic:blipFill>
@@ -4089,7 +5009,7 @@
     </w:p>
     <w:p>
       <w:pPr>
-        <w:pStyle w:val="Caption"/>
+        <w:pStyle w:val="Kuvaotsikko"/>
       </w:pPr>
       <w:r>
         <w:t xml:space="preserve">Kuva </w:t>
@@ -4107,13 +5027,21 @@
         <w:rPr>
           <w:noProof/>
         </w:rPr>
-        <w:t>27</w:t>
+        <w:t>28</w:t>
       </w:r>
       <w:r>
         <w:fldChar w:fldCharType="end"/>
       </w:r>
       <w:r>
-        <w:t xml:space="preserve"> A*: 43 ms, 1519</w:t>
+        <w:t xml:space="preserve"> </w:t>
+      </w:r>
+      <w:proofErr w:type="spellStart"/>
+      <w:r>
+        <w:t>Dijkstra</w:t>
+      </w:r>
+      <w:proofErr w:type="spellEnd"/>
+      <w:r>
+        <w:t xml:space="preserve"> optimoitu: 14 ms, 6386</w:t>
       </w:r>
       <w:r>
         <w:rPr>
@@ -4129,13 +5057,14 @@
       <w:r>
         <w:rPr>
           <w:noProof/>
-          <w:lang w:val="en-US"/>
-        </w:rPr>
+          <w:lang w:eastAsia="ja-JP"/>
+        </w:rPr>
+        <w:lastRenderedPageBreak/>
         <w:drawing>
           <wp:inline distT="0" distB="0" distL="0" distR="0">
             <wp:extent cx="5292090" cy="3307715"/>
             <wp:effectExtent l="0" t="0" r="3810" b="6985"/>
-            <wp:docPr id="50" name="Picture 50"/>
+            <wp:docPr id="49" name="Picture 49"/>
             <wp:cNvGraphicFramePr>
               <a:graphicFrameLocks xmlns:a="http://schemas.openxmlformats.org/drawingml/2006/main" noChangeAspect="1"/>
             </wp:cNvGraphicFramePr>
@@ -4143,7 +5072,7 @@
               <a:graphicData uri="http://schemas.openxmlformats.org/drawingml/2006/picture">
                 <pic:pic xmlns:pic="http://schemas.openxmlformats.org/drawingml/2006/picture">
                   <pic:nvPicPr>
-                    <pic:cNvPr id="50" name="2_AStarO.png"/>
+                    <pic:cNvPr id="49" name="2_AStar.png"/>
                     <pic:cNvPicPr/>
                   </pic:nvPicPr>
                   <pic:blipFill>
@@ -4176,7 +5105,7 @@
     </w:p>
     <w:p>
       <w:pPr>
-        <w:pStyle w:val="Caption"/>
+        <w:pStyle w:val="Kuvaotsikko"/>
       </w:pPr>
       <w:r>
         <w:t xml:space="preserve">Kuva </w:t>
@@ -4194,13 +5123,13 @@
         <w:rPr>
           <w:noProof/>
         </w:rPr>
-        <w:t>28</w:t>
+        <w:t>29</w:t>
       </w:r>
       <w:r>
         <w:fldChar w:fldCharType="end"/>
       </w:r>
       <w:r>
-        <w:t xml:space="preserve"> A* optimoitu: 3 ms, 1558</w:t>
+        <w:t xml:space="preserve"> A*: 43 ms, 1519</w:t>
       </w:r>
       <w:r>
         <w:rPr>
@@ -4211,35 +5140,18 @@
     </w:p>
     <w:p>
       <w:pPr>
-        <w:pStyle w:val="Heading2"/>
-      </w:pPr>
-      <w:bookmarkStart w:id="11" w:name="_Toc468459035"/>
-      <w:r>
-        <w:lastRenderedPageBreak/>
-        <w:t>Skenaario</w:t>
-      </w:r>
-      <w:r>
-        <w:t xml:space="preserve"> 7</w:t>
-      </w:r>
-      <w:r>
-        <w:t>: Suora reitti esteiden ohi</w:t>
-      </w:r>
-      <w:bookmarkEnd w:id="11"/>
-    </w:p>
-    <w:p>
-      <w:pPr>
         <w:keepNext/>
       </w:pPr>
       <w:r>
         <w:rPr>
           <w:noProof/>
-          <w:lang w:val="en-US"/>
+          <w:lang w:eastAsia="ja-JP"/>
         </w:rPr>
         <w:drawing>
-          <wp:inline distT="0" distB="0" distL="0" distR="0" wp14:anchorId="47E44F55" wp14:editId="1CC44A52">
+          <wp:inline distT="0" distB="0" distL="0" distR="0">
             <wp:extent cx="5292090" cy="3307715"/>
             <wp:effectExtent l="0" t="0" r="3810" b="6985"/>
-            <wp:docPr id="55" name="Picture 55"/>
+            <wp:docPr id="50" name="Picture 50"/>
             <wp:cNvGraphicFramePr>
               <a:graphicFrameLocks xmlns:a="http://schemas.openxmlformats.org/drawingml/2006/main" noChangeAspect="1"/>
             </wp:cNvGraphicFramePr>
@@ -4247,7 +5159,7 @@
               <a:graphicData uri="http://schemas.openxmlformats.org/drawingml/2006/picture">
                 <pic:pic xmlns:pic="http://schemas.openxmlformats.org/drawingml/2006/picture">
                   <pic:nvPicPr>
-                    <pic:cNvPr id="55" name="3_Dijkstra.png"/>
+                    <pic:cNvPr id="50" name="2_AStarO.png"/>
                     <pic:cNvPicPr/>
                   </pic:nvPicPr>
                   <pic:blipFill>
@@ -4280,7 +5192,7 @@
     </w:p>
     <w:p>
       <w:pPr>
-        <w:pStyle w:val="Caption"/>
+        <w:pStyle w:val="Kuvaotsikko"/>
       </w:pPr>
       <w:r>
         <w:t xml:space="preserve">Kuva </w:t>
@@ -4298,21 +5210,13 @@
         <w:rPr>
           <w:noProof/>
         </w:rPr>
-        <w:t>29</w:t>
+        <w:t>30</w:t>
       </w:r>
       <w:r>
         <w:fldChar w:fldCharType="end"/>
       </w:r>
       <w:r>
-        <w:t xml:space="preserve"> </w:t>
-      </w:r>
-      <w:proofErr w:type="spellStart"/>
-      <w:r>
-        <w:t>Dijkstra</w:t>
-      </w:r>
-      <w:proofErr w:type="spellEnd"/>
-      <w:r>
-        <w:t>: 703 ms, 9686</w:t>
+        <w:t xml:space="preserve"> A* optimoitu: 3 ms, 1558</w:t>
       </w:r>
       <w:r>
         <w:rPr>
@@ -4323,18 +5227,35 @@
     </w:p>
     <w:p>
       <w:pPr>
+        <w:pStyle w:val="Otsikko2"/>
+      </w:pPr>
+      <w:bookmarkStart w:id="14" w:name="_Toc468654635"/>
+      <w:r>
+        <w:lastRenderedPageBreak/>
+        <w:t>Skenaario</w:t>
+      </w:r>
+      <w:r>
+        <w:t xml:space="preserve"> 7</w:t>
+      </w:r>
+      <w:r>
+        <w:t>: Suora reitti esteiden ohi</w:t>
+      </w:r>
+      <w:bookmarkEnd w:id="14"/>
+    </w:p>
+    <w:p>
+      <w:pPr>
         <w:keepNext/>
       </w:pPr>
       <w:r>
         <w:rPr>
           <w:noProof/>
-          <w:lang w:val="en-US"/>
+          <w:lang w:eastAsia="ja-JP"/>
         </w:rPr>
         <w:drawing>
-          <wp:inline distT="0" distB="0" distL="0" distR="0" wp14:anchorId="138B211E" wp14:editId="5B822615">
+          <wp:inline distT="0" distB="0" distL="0" distR="0" wp14:anchorId="47E44F55" wp14:editId="1CC44A52">
             <wp:extent cx="5292090" cy="3307715"/>
             <wp:effectExtent l="0" t="0" r="3810" b="6985"/>
-            <wp:docPr id="56" name="Picture 56"/>
+            <wp:docPr id="55" name="Picture 55"/>
             <wp:cNvGraphicFramePr>
               <a:graphicFrameLocks xmlns:a="http://schemas.openxmlformats.org/drawingml/2006/main" noChangeAspect="1"/>
             </wp:cNvGraphicFramePr>
@@ -4342,7 +5263,7 @@
               <a:graphicData uri="http://schemas.openxmlformats.org/drawingml/2006/picture">
                 <pic:pic xmlns:pic="http://schemas.openxmlformats.org/drawingml/2006/picture">
                   <pic:nvPicPr>
-                    <pic:cNvPr id="56" name="3_DijkstraO.png"/>
+                    <pic:cNvPr id="55" name="3_Dijkstra.png"/>
                     <pic:cNvPicPr/>
                   </pic:nvPicPr>
                   <pic:blipFill>
@@ -4375,7 +5296,7 @@
     </w:p>
     <w:p>
       <w:pPr>
-        <w:pStyle w:val="Caption"/>
+        <w:pStyle w:val="Kuvaotsikko"/>
       </w:pPr>
       <w:r>
         <w:t xml:space="preserve">Kuva </w:t>
@@ -4393,7 +5314,7 @@
         <w:rPr>
           <w:noProof/>
         </w:rPr>
-        <w:t>30</w:t>
+        <w:t>31</w:t>
       </w:r>
       <w:r>
         <w:fldChar w:fldCharType="end"/>
@@ -4407,13 +5328,13 @@
       </w:r>
       <w:proofErr w:type="spellEnd"/>
       <w:r>
-        <w:t xml:space="preserve"> optimoitu: </w:t>
-      </w:r>
-      <w:r>
-        <w:rPr>
-          <w:noProof/>
-        </w:rPr>
-        <w:t xml:space="preserve"> 18 ms, 9681 solmua</w:t>
+        <w:t>: 703 ms, 9686</w:t>
+      </w:r>
+      <w:r>
+        <w:rPr>
+          <w:noProof/>
+        </w:rPr>
+        <w:t xml:space="preserve"> solmua</w:t>
       </w:r>
     </w:p>
     <w:p>
@@ -4423,14 +5344,13 @@
       <w:r>
         <w:rPr>
           <w:noProof/>
-          <w:lang w:val="en-US"/>
-        </w:rPr>
-        <w:lastRenderedPageBreak/>
+          <w:lang w:eastAsia="ja-JP"/>
+        </w:rPr>
         <w:drawing>
-          <wp:inline distT="0" distB="0" distL="0" distR="0" wp14:anchorId="5075EAF8" wp14:editId="56C41D3C">
+          <wp:inline distT="0" distB="0" distL="0" distR="0" wp14:anchorId="138B211E" wp14:editId="5B822615">
             <wp:extent cx="5292090" cy="3307715"/>
             <wp:effectExtent l="0" t="0" r="3810" b="6985"/>
-            <wp:docPr id="54" name="Picture 54"/>
+            <wp:docPr id="56" name="Picture 56"/>
             <wp:cNvGraphicFramePr>
               <a:graphicFrameLocks xmlns:a="http://schemas.openxmlformats.org/drawingml/2006/main" noChangeAspect="1"/>
             </wp:cNvGraphicFramePr>
@@ -4438,7 +5358,7 @@
               <a:graphicData uri="http://schemas.openxmlformats.org/drawingml/2006/picture">
                 <pic:pic xmlns:pic="http://schemas.openxmlformats.org/drawingml/2006/picture">
                   <pic:nvPicPr>
-                    <pic:cNvPr id="54" name="3_AStarO.png"/>
+                    <pic:cNvPr id="56" name="3_DijkstraO.png"/>
                     <pic:cNvPicPr/>
                   </pic:nvPicPr>
                   <pic:blipFill>
@@ -4471,7 +5391,7 @@
     </w:p>
     <w:p>
       <w:pPr>
-        <w:pStyle w:val="Caption"/>
+        <w:pStyle w:val="Kuvaotsikko"/>
       </w:pPr>
       <w:r>
         <w:t xml:space="preserve">Kuva </w:t>
@@ -4489,19 +5409,27 @@
         <w:rPr>
           <w:noProof/>
         </w:rPr>
-        <w:t>31</w:t>
+        <w:t>32</w:t>
       </w:r>
       <w:r>
         <w:fldChar w:fldCharType="end"/>
       </w:r>
       <w:r>
-        <w:t xml:space="preserve"> A*: 9 ms, 319</w:t>
-      </w:r>
-      <w:r>
-        <w:rPr>
-          <w:noProof/>
-        </w:rPr>
-        <w:t xml:space="preserve"> solmua</w:t>
+        <w:t xml:space="preserve"> </w:t>
+      </w:r>
+      <w:proofErr w:type="spellStart"/>
+      <w:r>
+        <w:t>Dijkstra</w:t>
+      </w:r>
+      <w:proofErr w:type="spellEnd"/>
+      <w:r>
+        <w:t xml:space="preserve"> optimoitu: </w:t>
+      </w:r>
+      <w:r>
+        <w:rPr>
+          <w:noProof/>
+        </w:rPr>
+        <w:t xml:space="preserve"> 18 ms, 9681 solmua</w:t>
       </w:r>
     </w:p>
     <w:p>
@@ -4511,13 +5439,14 @@
       <w:r>
         <w:rPr>
           <w:noProof/>
-          <w:lang w:val="en-US"/>
-        </w:rPr>
+          <w:lang w:eastAsia="ja-JP"/>
+        </w:rPr>
+        <w:lastRenderedPageBreak/>
         <w:drawing>
-          <wp:inline distT="0" distB="0" distL="0" distR="0" wp14:anchorId="20FF3E1C" wp14:editId="7AFE7995">
+          <wp:inline distT="0" distB="0" distL="0" distR="0" wp14:anchorId="5075EAF8" wp14:editId="56C41D3C">
             <wp:extent cx="5292090" cy="3307715"/>
             <wp:effectExtent l="0" t="0" r="3810" b="6985"/>
-            <wp:docPr id="53" name="Picture 53"/>
+            <wp:docPr id="54" name="Picture 54"/>
             <wp:cNvGraphicFramePr>
               <a:graphicFrameLocks xmlns:a="http://schemas.openxmlformats.org/drawingml/2006/main" noChangeAspect="1"/>
             </wp:cNvGraphicFramePr>
@@ -4525,7 +5454,7 @@
               <a:graphicData uri="http://schemas.openxmlformats.org/drawingml/2006/picture">
                 <pic:pic xmlns:pic="http://schemas.openxmlformats.org/drawingml/2006/picture">
                   <pic:nvPicPr>
-                    <pic:cNvPr id="53" name="3_AStar.png"/>
+                    <pic:cNvPr id="54" name="3_AStarO.png"/>
                     <pic:cNvPicPr/>
                   </pic:nvPicPr>
                   <pic:blipFill>
@@ -4558,7 +5487,7 @@
     </w:p>
     <w:p>
       <w:pPr>
-        <w:pStyle w:val="Caption"/>
+        <w:pStyle w:val="Kuvaotsikko"/>
       </w:pPr>
       <w:r>
         <w:t xml:space="preserve">Kuva </w:t>
@@ -4576,13 +5505,13 @@
         <w:rPr>
           <w:noProof/>
         </w:rPr>
-        <w:t>32</w:t>
+        <w:t>33</w:t>
       </w:r>
       <w:r>
         <w:fldChar w:fldCharType="end"/>
       </w:r>
       <w:r>
-        <w:t xml:space="preserve"> A* optimoitu: 0 ms, 90</w:t>
+        <w:t xml:space="preserve"> A*: 9 ms, 319</w:t>
       </w:r>
       <w:r>
         <w:rPr>
@@ -4593,32 +5522,18 @@
     </w:p>
     <w:p>
       <w:pPr>
-        <w:pStyle w:val="Heading2"/>
-      </w:pPr>
-      <w:bookmarkStart w:id="12" w:name="_Toc468459036"/>
-      <w:r>
-        <w:lastRenderedPageBreak/>
-        <w:t>Skenaario 8</w:t>
-      </w:r>
-      <w:r>
-        <w:t>: Tyhjä tasanko</w:t>
-      </w:r>
-      <w:bookmarkEnd w:id="12"/>
-    </w:p>
-    <w:p>
-      <w:pPr>
         <w:keepNext/>
       </w:pPr>
       <w:r>
         <w:rPr>
           <w:noProof/>
-          <w:lang w:val="en-US"/>
+          <w:lang w:eastAsia="ja-JP"/>
         </w:rPr>
         <w:drawing>
-          <wp:inline distT="0" distB="0" distL="0" distR="0" wp14:anchorId="754768E2" wp14:editId="4F8F8F86">
+          <wp:inline distT="0" distB="0" distL="0" distR="0" wp14:anchorId="20FF3E1C" wp14:editId="7AFE7995">
             <wp:extent cx="5292090" cy="3307715"/>
             <wp:effectExtent l="0" t="0" r="3810" b="6985"/>
-            <wp:docPr id="59" name="Picture 59"/>
+            <wp:docPr id="53" name="Picture 53"/>
             <wp:cNvGraphicFramePr>
               <a:graphicFrameLocks xmlns:a="http://schemas.openxmlformats.org/drawingml/2006/main" noChangeAspect="1"/>
             </wp:cNvGraphicFramePr>
@@ -4626,7 +5541,7 @@
               <a:graphicData uri="http://schemas.openxmlformats.org/drawingml/2006/picture">
                 <pic:pic xmlns:pic="http://schemas.openxmlformats.org/drawingml/2006/picture">
                   <pic:nvPicPr>
-                    <pic:cNvPr id="59" name="4_Dijkstra.png"/>
+                    <pic:cNvPr id="53" name="3_AStar.png"/>
                     <pic:cNvPicPr/>
                   </pic:nvPicPr>
                   <pic:blipFill>
@@ -4659,7 +5574,7 @@
     </w:p>
     <w:p>
       <w:pPr>
-        <w:pStyle w:val="Caption"/>
+        <w:pStyle w:val="Kuvaotsikko"/>
       </w:pPr>
       <w:r>
         <w:t xml:space="preserve">Kuva </w:t>
@@ -4677,21 +5592,13 @@
         <w:rPr>
           <w:noProof/>
         </w:rPr>
-        <w:t>33</w:t>
+        <w:t>34</w:t>
       </w:r>
       <w:r>
         <w:fldChar w:fldCharType="end"/>
       </w:r>
       <w:r>
-        <w:t xml:space="preserve"> </w:t>
-      </w:r>
-      <w:proofErr w:type="spellStart"/>
-      <w:r>
-        <w:t>Dijkstra</w:t>
-      </w:r>
-      <w:proofErr w:type="spellEnd"/>
-      <w:r>
-        <w:t>: 2032 ms, 27510</w:t>
+        <w:t xml:space="preserve"> A* optimoitu: 0 ms, 90</w:t>
       </w:r>
       <w:r>
         <w:rPr>
@@ -4702,18 +5609,32 @@
     </w:p>
     <w:p>
       <w:pPr>
+        <w:pStyle w:val="Otsikko2"/>
+      </w:pPr>
+      <w:bookmarkStart w:id="15" w:name="_Toc468654636"/>
+      <w:r>
+        <w:lastRenderedPageBreak/>
+        <w:t>Skenaario 8</w:t>
+      </w:r>
+      <w:r>
+        <w:t>: Tyhjä tasanko</w:t>
+      </w:r>
+      <w:bookmarkEnd w:id="15"/>
+    </w:p>
+    <w:p>
+      <w:pPr>
         <w:keepNext/>
       </w:pPr>
       <w:r>
         <w:rPr>
           <w:noProof/>
-          <w:lang w:val="en-US"/>
+          <w:lang w:eastAsia="ja-JP"/>
         </w:rPr>
         <w:drawing>
-          <wp:inline distT="0" distB="0" distL="0" distR="0" wp14:anchorId="3CA4EDD1" wp14:editId="1E4440DF">
+          <wp:inline distT="0" distB="0" distL="0" distR="0" wp14:anchorId="754768E2" wp14:editId="4F8F8F86">
             <wp:extent cx="5292090" cy="3307715"/>
             <wp:effectExtent l="0" t="0" r="3810" b="6985"/>
-            <wp:docPr id="60" name="Picture 60"/>
+            <wp:docPr id="59" name="Picture 59"/>
             <wp:cNvGraphicFramePr>
               <a:graphicFrameLocks xmlns:a="http://schemas.openxmlformats.org/drawingml/2006/main" noChangeAspect="1"/>
             </wp:cNvGraphicFramePr>
@@ -4721,7 +5642,7 @@
               <a:graphicData uri="http://schemas.openxmlformats.org/drawingml/2006/picture">
                 <pic:pic xmlns:pic="http://schemas.openxmlformats.org/drawingml/2006/picture">
                   <pic:nvPicPr>
-                    <pic:cNvPr id="60" name="4_DijkstraO.png"/>
+                    <pic:cNvPr id="59" name="4_Dijkstra.png"/>
                     <pic:cNvPicPr/>
                   </pic:nvPicPr>
                   <pic:blipFill>
@@ -4754,7 +5675,7 @@
     </w:p>
     <w:p>
       <w:pPr>
-        <w:pStyle w:val="Caption"/>
+        <w:pStyle w:val="Kuvaotsikko"/>
       </w:pPr>
       <w:r>
         <w:t xml:space="preserve">Kuva </w:t>
@@ -4772,7 +5693,7 @@
         <w:rPr>
           <w:noProof/>
         </w:rPr>
-        <w:t>34</w:t>
+        <w:t>35</w:t>
       </w:r>
       <w:r>
         <w:fldChar w:fldCharType="end"/>
@@ -4786,7 +5707,7 @@
       </w:r>
       <w:proofErr w:type="spellEnd"/>
       <w:r>
-        <w:t xml:space="preserve"> optimoitu: 46 ms, 27510</w:t>
+        <w:t>: 2032 ms, 27510</w:t>
       </w:r>
       <w:r>
         <w:rPr>
@@ -4802,14 +5723,13 @@
       <w:r>
         <w:rPr>
           <w:noProof/>
-          <w:lang w:val="en-US"/>
-        </w:rPr>
-        <w:lastRenderedPageBreak/>
+          <w:lang w:eastAsia="ja-JP"/>
+        </w:rPr>
         <w:drawing>
-          <wp:inline distT="0" distB="0" distL="0" distR="0">
+          <wp:inline distT="0" distB="0" distL="0" distR="0" wp14:anchorId="3CA4EDD1" wp14:editId="1E4440DF">
             <wp:extent cx="5292090" cy="3307715"/>
             <wp:effectExtent l="0" t="0" r="3810" b="6985"/>
-            <wp:docPr id="57" name="Picture 57"/>
+            <wp:docPr id="60" name="Picture 60"/>
             <wp:cNvGraphicFramePr>
               <a:graphicFrameLocks xmlns:a="http://schemas.openxmlformats.org/drawingml/2006/main" noChangeAspect="1"/>
             </wp:cNvGraphicFramePr>
@@ -4817,7 +5737,7 @@
               <a:graphicData uri="http://schemas.openxmlformats.org/drawingml/2006/picture">
                 <pic:pic xmlns:pic="http://schemas.openxmlformats.org/drawingml/2006/picture">
                   <pic:nvPicPr>
-                    <pic:cNvPr id="57" name="4_AStar.png"/>
+                    <pic:cNvPr id="60" name="4_DijkstraO.png"/>
                     <pic:cNvPicPr/>
                   </pic:nvPicPr>
                   <pic:blipFill>
@@ -4850,7 +5770,7 @@
     </w:p>
     <w:p>
       <w:pPr>
-        <w:pStyle w:val="Caption"/>
+        <w:pStyle w:val="Kuvaotsikko"/>
       </w:pPr>
       <w:r>
         <w:t xml:space="preserve">Kuva </w:t>
@@ -4868,13 +5788,21 @@
         <w:rPr>
           <w:noProof/>
         </w:rPr>
-        <w:t>35</w:t>
+        <w:t>36</w:t>
       </w:r>
       <w:r>
         <w:fldChar w:fldCharType="end"/>
       </w:r>
       <w:r>
-        <w:t xml:space="preserve"> A*: 124 ms, 2455</w:t>
+        <w:t xml:space="preserve"> </w:t>
+      </w:r>
+      <w:proofErr w:type="spellStart"/>
+      <w:r>
+        <w:t>Dijkstra</w:t>
+      </w:r>
+      <w:proofErr w:type="spellEnd"/>
+      <w:r>
+        <w:t xml:space="preserve"> optimoitu: 46 ms, 27510</w:t>
       </w:r>
       <w:r>
         <w:rPr>
@@ -4890,13 +5818,14 @@
       <w:r>
         <w:rPr>
           <w:noProof/>
-          <w:lang w:val="en-US"/>
-        </w:rPr>
+          <w:lang w:eastAsia="ja-JP"/>
+        </w:rPr>
+        <w:lastRenderedPageBreak/>
         <w:drawing>
           <wp:inline distT="0" distB="0" distL="0" distR="0">
             <wp:extent cx="5292090" cy="3307715"/>
             <wp:effectExtent l="0" t="0" r="3810" b="6985"/>
-            <wp:docPr id="58" name="Picture 58"/>
+            <wp:docPr id="57" name="Picture 57"/>
             <wp:cNvGraphicFramePr>
               <a:graphicFrameLocks xmlns:a="http://schemas.openxmlformats.org/drawingml/2006/main" noChangeAspect="1"/>
             </wp:cNvGraphicFramePr>
@@ -4904,7 +5833,7 @@
               <a:graphicData uri="http://schemas.openxmlformats.org/drawingml/2006/picture">
                 <pic:pic xmlns:pic="http://schemas.openxmlformats.org/drawingml/2006/picture">
                   <pic:nvPicPr>
-                    <pic:cNvPr id="58" name="4_AStarO.png"/>
+                    <pic:cNvPr id="57" name="4_AStar.png"/>
                     <pic:cNvPicPr/>
                   </pic:nvPicPr>
                   <pic:blipFill>
@@ -4937,7 +5866,7 @@
     </w:p>
     <w:p>
       <w:pPr>
-        <w:pStyle w:val="Caption"/>
+        <w:pStyle w:val="Kuvaotsikko"/>
       </w:pPr>
       <w:r>
         <w:t xml:space="preserve">Kuva </w:t>
@@ -4955,13 +5884,13 @@
         <w:rPr>
           <w:noProof/>
         </w:rPr>
-        <w:t>36</w:t>
+        <w:t>37</w:t>
       </w:r>
       <w:r>
         <w:fldChar w:fldCharType="end"/>
       </w:r>
       <w:r>
-        <w:t xml:space="preserve"> A* optimoitu: 0 ms, 111</w:t>
+        <w:t xml:space="preserve"> A*: 124 ms, 2455</w:t>
       </w:r>
       <w:r>
         <w:rPr>
@@ -4972,32 +5901,18 @@
     </w:p>
     <w:p>
       <w:pPr>
-        <w:pStyle w:val="Heading2"/>
-      </w:pPr>
-      <w:bookmarkStart w:id="13" w:name="_Toc468459037"/>
-      <w:r>
-        <w:lastRenderedPageBreak/>
-        <w:t>Skenaario 9</w:t>
-      </w:r>
-      <w:r>
-        <w:t>: Sokkelo</w:t>
-      </w:r>
-      <w:bookmarkEnd w:id="13"/>
-    </w:p>
-    <w:p>
-      <w:pPr>
         <w:keepNext/>
       </w:pPr>
       <w:r>
         <w:rPr>
           <w:noProof/>
-          <w:lang w:val="en-US"/>
+          <w:lang w:eastAsia="ja-JP"/>
         </w:rPr>
         <w:drawing>
           <wp:inline distT="0" distB="0" distL="0" distR="0">
             <wp:extent cx="5292090" cy="3307715"/>
             <wp:effectExtent l="0" t="0" r="3810" b="6985"/>
-            <wp:docPr id="61" name="Picture 61"/>
+            <wp:docPr id="58" name="Picture 58"/>
             <wp:cNvGraphicFramePr>
               <a:graphicFrameLocks xmlns:a="http://schemas.openxmlformats.org/drawingml/2006/main" noChangeAspect="1"/>
             </wp:cNvGraphicFramePr>
@@ -5005,7 +5920,7 @@
               <a:graphicData uri="http://schemas.openxmlformats.org/drawingml/2006/picture">
                 <pic:pic xmlns:pic="http://schemas.openxmlformats.org/drawingml/2006/picture">
                   <pic:nvPicPr>
-                    <pic:cNvPr id="61" name="5_Dijkstra.png"/>
+                    <pic:cNvPr id="58" name="4_AStarO.png"/>
                     <pic:cNvPicPr/>
                   </pic:nvPicPr>
                   <pic:blipFill>
@@ -5038,57 +5953,67 @@
     </w:p>
     <w:p>
       <w:pPr>
-        <w:pStyle w:val="Caption"/>
+        <w:pStyle w:val="Kuvaotsikko"/>
+      </w:pPr>
+      <w:r>
+        <w:t xml:space="preserve">Kuva </w:t>
+      </w:r>
+      <w:r>
+        <w:fldChar w:fldCharType="begin"/>
+      </w:r>
+      <w:r>
+        <w:instrText xml:space="preserve"> SEQ Kuva \* ARABIC </w:instrText>
+      </w:r>
+      <w:r>
+        <w:fldChar w:fldCharType="separate"/>
+      </w:r>
+      <w:r>
+        <w:rPr>
+          <w:noProof/>
+        </w:rPr>
+        <w:t>38</w:t>
+      </w:r>
+      <w:r>
+        <w:fldChar w:fldCharType="end"/>
+      </w:r>
+      <w:r>
+        <w:t xml:space="preserve"> A* optimoitu: 0 ms, 111</w:t>
+      </w:r>
+      <w:r>
+        <w:rPr>
+          <w:noProof/>
+        </w:rPr>
+        <w:t xml:space="preserve"> solmua</w:t>
+      </w:r>
+    </w:p>
+    <w:p>
+      <w:pPr>
+        <w:pStyle w:val="Otsikko2"/>
+      </w:pPr>
+      <w:bookmarkStart w:id="16" w:name="_Toc468654637"/>
+      <w:r>
+        <w:lastRenderedPageBreak/>
+        <w:t>Skenaario 9</w:t>
+      </w:r>
+      <w:r>
+        <w:t>: Sokkelo</w:t>
+      </w:r>
+      <w:bookmarkEnd w:id="16"/>
+    </w:p>
+    <w:p>
+      <w:pPr>
         <w:keepNext/>
       </w:pPr>
       <w:r>
-        <w:t xml:space="preserve">Kuva </w:t>
-      </w:r>
-      <w:r>
-        <w:fldChar w:fldCharType="begin"/>
-      </w:r>
-      <w:r>
-        <w:instrText xml:space="preserve"> SEQ Kuva \* ARABIC </w:instrText>
-      </w:r>
-      <w:r>
-        <w:fldChar w:fldCharType="separate"/>
-      </w:r>
-      <w:r>
-        <w:rPr>
-          <w:noProof/>
-        </w:rPr>
-        <w:t>37</w:t>
-      </w:r>
-      <w:r>
-        <w:fldChar w:fldCharType="end"/>
-      </w:r>
-      <w:r>
-        <w:t xml:space="preserve"> </w:t>
-      </w:r>
-      <w:proofErr w:type="spellStart"/>
-      <w:r>
-        <w:t>Dijkstra</w:t>
-      </w:r>
-      <w:proofErr w:type="spellEnd"/>
-      <w:r>
-        <w:t>: 6624 ms, 17643</w:t>
-      </w:r>
-      <w:r>
-        <w:rPr>
-          <w:noProof/>
-        </w:rPr>
-        <w:t xml:space="preserve"> solmua</w:t>
-      </w:r>
-      <w:r>
-        <w:rPr>
-          <w:noProof/>
-          <w:lang w:val="en-US"/>
+        <w:rPr>
+          <w:noProof/>
+          <w:lang w:eastAsia="ja-JP"/>
         </w:rPr>
         <w:drawing>
-          <wp:inline distT="0" distB="0" distL="0" distR="0" wp14:anchorId="6EBFE257" wp14:editId="525B22C2">
+          <wp:inline distT="0" distB="0" distL="0" distR="0">
             <wp:extent cx="5292090" cy="3307715"/>
             <wp:effectExtent l="0" t="0" r="3810" b="6985"/>
-            <wp:docPr id="62" name="Picture 62"/>
+            <wp:docPr id="61" name="Picture 61"/>
             <wp:cNvGraphicFramePr>
               <a:graphicFrameLocks xmlns:a="http://schemas.openxmlformats.org/drawingml/2006/main" noChangeAspect="1"/>
             </wp:cNvGraphicFramePr>
@@ -5096,7 +6021,7 @@
               <a:graphicData uri="http://schemas.openxmlformats.org/drawingml/2006/picture">
                 <pic:pic xmlns:pic="http://schemas.openxmlformats.org/drawingml/2006/picture">
                   <pic:nvPicPr>
-                    <pic:cNvPr id="62" name="5_DijkstraO.png"/>
+                    <pic:cNvPr id="61" name="5_Dijkstra.png"/>
                     <pic:cNvPicPr/>
                   </pic:nvPicPr>
                   <pic:blipFill>
@@ -5129,7 +6054,8 @@
     </w:p>
     <w:p>
       <w:pPr>
-        <w:pStyle w:val="Caption"/>
+        <w:pStyle w:val="Kuvaotsikko"/>
+        <w:keepNext/>
       </w:pPr>
       <w:r>
         <w:t xml:space="preserve">Kuva </w:t>
@@ -5147,7 +6073,7 @@
         <w:rPr>
           <w:noProof/>
         </w:rPr>
-        <w:t>38</w:t>
+        <w:t>39</w:t>
       </w:r>
       <w:r>
         <w:fldChar w:fldCharType="end"/>
@@ -5161,7 +6087,7 @@
       </w:r>
       <w:proofErr w:type="spellEnd"/>
       <w:r>
-        <w:t xml:space="preserve"> optimoitu: 55 ms, 17635</w:t>
+        <w:t>: 6624 ms, 17643</w:t>
       </w:r>
       <w:r>
         <w:rPr>
@@ -5169,22 +6095,16 @@
         </w:rPr>
         <w:t xml:space="preserve"> solmua</w:t>
       </w:r>
-    </w:p>
-    <w:p>
-      <w:pPr>
-        <w:keepNext/>
-      </w:pPr>
-      <w:r>
-        <w:rPr>
-          <w:noProof/>
-          <w:lang w:val="en-US"/>
-        </w:rPr>
-        <w:lastRenderedPageBreak/>
+      <w:r>
+        <w:rPr>
+          <w:noProof/>
+          <w:lang w:eastAsia="ja-JP"/>
+        </w:rPr>
         <w:drawing>
-          <wp:inline distT="0" distB="0" distL="0" distR="0">
+          <wp:inline distT="0" distB="0" distL="0" distR="0" wp14:anchorId="6EBFE257" wp14:editId="525B22C2">
             <wp:extent cx="5292090" cy="3307715"/>
             <wp:effectExtent l="0" t="0" r="3810" b="6985"/>
-            <wp:docPr id="63" name="Picture 63"/>
+            <wp:docPr id="62" name="Picture 62"/>
             <wp:cNvGraphicFramePr>
               <a:graphicFrameLocks xmlns:a="http://schemas.openxmlformats.org/drawingml/2006/main" noChangeAspect="1"/>
             </wp:cNvGraphicFramePr>
@@ -5192,7 +6112,7 @@
               <a:graphicData uri="http://schemas.openxmlformats.org/drawingml/2006/picture">
                 <pic:pic xmlns:pic="http://schemas.openxmlformats.org/drawingml/2006/picture">
                   <pic:nvPicPr>
-                    <pic:cNvPr id="63" name="5_SAStar.png"/>
+                    <pic:cNvPr id="62" name="5_DijkstraO.png"/>
                     <pic:cNvPicPr/>
                   </pic:nvPicPr>
                   <pic:blipFill>
@@ -5225,7 +6145,7 @@
     </w:p>
     <w:p>
       <w:pPr>
-        <w:pStyle w:val="Caption"/>
+        <w:pStyle w:val="Kuvaotsikko"/>
       </w:pPr>
       <w:r>
         <w:t xml:space="preserve">Kuva </w:t>
@@ -5243,13 +6163,21 @@
         <w:rPr>
           <w:noProof/>
         </w:rPr>
-        <w:t>39</w:t>
+        <w:t>40</w:t>
       </w:r>
       <w:r>
         <w:fldChar w:fldCharType="end"/>
       </w:r>
       <w:r>
-        <w:t xml:space="preserve"> A*: 7216 ms, 17255</w:t>
+        <w:t xml:space="preserve"> </w:t>
+      </w:r>
+      <w:proofErr w:type="spellStart"/>
+      <w:r>
+        <w:t>Dijkstra</w:t>
+      </w:r>
+      <w:proofErr w:type="spellEnd"/>
+      <w:r>
+        <w:t xml:space="preserve"> optimoitu: 55 ms, 17635</w:t>
       </w:r>
       <w:r>
         <w:rPr>
@@ -5265,13 +6193,14 @@
       <w:r>
         <w:rPr>
           <w:noProof/>
-          <w:lang w:val="en-US"/>
-        </w:rPr>
+          <w:lang w:eastAsia="ja-JP"/>
+        </w:rPr>
+        <w:lastRenderedPageBreak/>
         <w:drawing>
           <wp:inline distT="0" distB="0" distL="0" distR="0">
             <wp:extent cx="5292090" cy="3307715"/>
             <wp:effectExtent l="0" t="0" r="3810" b="6985"/>
-            <wp:docPr id="64" name="Picture 64"/>
+            <wp:docPr id="63" name="Picture 63"/>
             <wp:cNvGraphicFramePr>
               <a:graphicFrameLocks xmlns:a="http://schemas.openxmlformats.org/drawingml/2006/main" noChangeAspect="1"/>
             </wp:cNvGraphicFramePr>
@@ -5279,7 +6208,7 @@
               <a:graphicData uri="http://schemas.openxmlformats.org/drawingml/2006/picture">
                 <pic:pic xmlns:pic="http://schemas.openxmlformats.org/drawingml/2006/picture">
                   <pic:nvPicPr>
-                    <pic:cNvPr id="64" name="5_SAStarO.png"/>
+                    <pic:cNvPr id="63" name="5_SAStar.png"/>
                     <pic:cNvPicPr/>
                   </pic:nvPicPr>
                   <pic:blipFill>
@@ -5312,10 +6241,7 @@
     </w:p>
     <w:p>
       <w:pPr>
-        <w:pStyle w:val="Caption"/>
-        <w:rPr>
-          <w:noProof/>
-        </w:rPr>
+        <w:pStyle w:val="Kuvaotsikko"/>
       </w:pPr>
       <w:r>
         <w:t xml:space="preserve">Kuva </w:t>
@@ -5333,12 +6259,102 @@
         <w:rPr>
           <w:noProof/>
         </w:rPr>
-        <w:t>40</w:t>
+        <w:t>41</w:t>
       </w:r>
       <w:r>
         <w:fldChar w:fldCharType="end"/>
       </w:r>
       <w:r>
+        <w:t xml:space="preserve"> A*: 7216 ms, 17255</w:t>
+      </w:r>
+      <w:r>
+        <w:rPr>
+          <w:noProof/>
+        </w:rPr>
+        <w:t xml:space="preserve"> solmua</w:t>
+      </w:r>
+    </w:p>
+    <w:p>
+      <w:pPr>
+        <w:keepNext/>
+      </w:pPr>
+      <w:r>
+        <w:rPr>
+          <w:noProof/>
+          <w:lang w:eastAsia="ja-JP"/>
+        </w:rPr>
+        <w:drawing>
+          <wp:inline distT="0" distB="0" distL="0" distR="0">
+            <wp:extent cx="5292090" cy="3307715"/>
+            <wp:effectExtent l="0" t="0" r="3810" b="6985"/>
+            <wp:docPr id="64" name="Picture 64"/>
+            <wp:cNvGraphicFramePr>
+              <a:graphicFrameLocks xmlns:a="http://schemas.openxmlformats.org/drawingml/2006/main" noChangeAspect="1"/>
+            </wp:cNvGraphicFramePr>
+            <a:graphic xmlns:a="http://schemas.openxmlformats.org/drawingml/2006/main">
+              <a:graphicData uri="http://schemas.openxmlformats.org/drawingml/2006/picture">
+                <pic:pic xmlns:pic="http://schemas.openxmlformats.org/drawingml/2006/picture">
+                  <pic:nvPicPr>
+                    <pic:cNvPr id="64" name="5_SAStarO.png"/>
+                    <pic:cNvPicPr/>
+                  </pic:nvPicPr>
+                  <pic:blipFill>
+                    <a:blip r:embed="rId50" cstate="print">
+                      <a:extLst>
+                        <a:ext uri="{28A0092B-C50C-407E-A947-70E740481C1C}">
+                          <a14:useLocalDpi xmlns:a14="http://schemas.microsoft.com/office/drawing/2010/main" val="0"/>
+                        </a:ext>
+                      </a:extLst>
+                    </a:blip>
+                    <a:stretch>
+                      <a:fillRect/>
+                    </a:stretch>
+                  </pic:blipFill>
+                  <pic:spPr>
+                    <a:xfrm>
+                      <a:off x="0" y="0"/>
+                      <a:ext cx="5292090" cy="3307715"/>
+                    </a:xfrm>
+                    <a:prstGeom prst="rect">
+                      <a:avLst/>
+                    </a:prstGeom>
+                  </pic:spPr>
+                </pic:pic>
+              </a:graphicData>
+            </a:graphic>
+          </wp:inline>
+        </w:drawing>
+      </w:r>
+    </w:p>
+    <w:p>
+      <w:pPr>
+        <w:pStyle w:val="Kuvaotsikko"/>
+        <w:rPr>
+          <w:noProof/>
+        </w:rPr>
+      </w:pPr>
+      <w:r>
+        <w:t xml:space="preserve">Kuva </w:t>
+      </w:r>
+      <w:r>
+        <w:fldChar w:fldCharType="begin"/>
+      </w:r>
+      <w:r>
+        <w:instrText xml:space="preserve"> SEQ Kuva \* ARABIC </w:instrText>
+      </w:r>
+      <w:r>
+        <w:fldChar w:fldCharType="separate"/>
+      </w:r>
+      <w:r>
+        <w:rPr>
+          <w:noProof/>
+        </w:rPr>
+        <w:t>42</w:t>
+      </w:r>
+      <w:r>
+        <w:fldChar w:fldCharType="end"/>
+      </w:r>
+      <w:r>
         <w:t xml:space="preserve"> A* optimoitu: 148 ms, 17233</w:t>
       </w:r>
       <w:r>
@@ -5351,17 +6367,47 @@
     <w:p/>
     <w:p>
       <w:pPr>
-        <w:pStyle w:val="Heading1"/>
-      </w:pPr>
-      <w:bookmarkStart w:id="14" w:name="_Toc468459038"/>
-      <w:r>
+        <w:pStyle w:val="Otsikko1"/>
+      </w:pPr>
+      <w:bookmarkStart w:id="17" w:name="_Toc468654638"/>
+      <w:r>
+        <w:lastRenderedPageBreak/>
         <w:t>Yhteenveto</w:t>
       </w:r>
-      <w:bookmarkEnd w:id="14"/>
-    </w:p>
-    <w:p>
-      <w:r>
-        <w:t xml:space="preserve">Algoritmien tehokkuus riippuu vahvasti ympäröivästä maastosta. A* pärjää hyvin avoimessa maastossa, jossa on vähän esteitä. </w:t>
+      <w:bookmarkEnd w:id="17"/>
+    </w:p>
+    <w:p>
+      <w:r>
+        <w:t>Harjoitustyössä on saavutettu asetetut tavoitteet</w:t>
+      </w:r>
+      <w:r>
+        <w:t>, varsinkin teknisessä puolella, mutta ei ongelmitta. Virheiden löytäminen ja korjaus vie huomattavan määrän aikaa, mutta lopulta algoritmit saatiin toimimaan teorian mukaisesti.</w:t>
+      </w:r>
+    </w:p>
+    <w:p>
+      <w:r>
+        <w:t>Algoritmien tehokkuus riippuu vahvasti</w:t>
+      </w:r>
+      <w:r>
+        <w:t xml:space="preserve"> maaston muodosta, joten algoritmin tehokkuudelle on vaikea saada yleistä kaavaa</w:t>
+      </w:r>
+      <w:r>
+        <w:t xml:space="preserve"> ja mahdollisten kombinaatioiden määrä tekee empiirisen mittauksenkin hankalaksi</w:t>
+      </w:r>
+      <w:r>
+        <w:t>.</w:t>
+      </w:r>
+      <w:r>
+        <w:t xml:space="preserve"> Testien ja intuition avulla voi kuitenkin päätellä joitakin yleistyksiä.</w:t>
+      </w:r>
+      <w:r>
+        <w:t xml:space="preserve"> A*</w:t>
+      </w:r>
+      <w:r>
+        <w:t xml:space="preserve"> algoritmi esimerkiksi</w:t>
+      </w:r>
+      <w:r>
+        <w:t xml:space="preserve"> pärjää hyvin avoimessa maastossa, jossa on vähän esteitä. </w:t>
       </w:r>
       <w:proofErr w:type="spellStart"/>
       <w:r>
@@ -5369,10 +6415,22 @@
       </w:r>
       <w:proofErr w:type="spellEnd"/>
       <w:r>
-        <w:t xml:space="preserve"> algoritmi taas sokkeloisessa maastossa.</w:t>
-      </w:r>
-      <w:r>
-        <w:t xml:space="preserve"> A* voi juuttua esteisiin, joka johtaa siihen, että se käy läpi lähes saman määrän solmuja, mikä vie sen edun verrattuna </w:t>
+        <w:t xml:space="preserve"> algoritmi</w:t>
+      </w:r>
+      <w:r>
+        <w:t xml:space="preserve"> puolestaan loistaa</w:t>
+      </w:r>
+      <w:r>
+        <w:t xml:space="preserve"> sokkeloisessa maastossa.</w:t>
+      </w:r>
+      <w:r>
+        <w:t xml:space="preserve"> </w:t>
+      </w:r>
+      <w:r>
+        <w:t xml:space="preserve">Tämä siksi, että </w:t>
+      </w:r>
+      <w:r>
+        <w:t xml:space="preserve">A* voi juuttua esteisiin, joka johtaa siihen, että se käy läpi lähes saman määrän solmuja, mikä vie sen edun verrattuna </w:t>
       </w:r>
       <w:proofErr w:type="spellStart"/>
       <w:r>
@@ -5380,26 +6438,35 @@
       </w:r>
       <w:proofErr w:type="spellEnd"/>
       <w:r>
-        <w:t xml:space="preserve"> algoritmiin. Koska A* joutuu laskemaan heuristiikan arvoja, se tässä tapauksessa tekee enemmän töitä verrattuna </w:t>
+        <w:t xml:space="preserve"> algoritmiin. Koska A* joutuu laskemaan heuristiikan arvoja, se tässä tapauksessa tekee enemmän töitä </w:t>
+      </w:r>
+      <w:r>
+        <w:t xml:space="preserve">verrattuna </w:t>
       </w:r>
       <w:proofErr w:type="spellStart"/>
       <w:r>
-        <w:t>Dijkstraan</w:t>
+        <w:t>Dijkstra</w:t>
+      </w:r>
+      <w:r>
+        <w:t>n</w:t>
       </w:r>
       <w:proofErr w:type="spellEnd"/>
       <w:r>
+        <w:t xml:space="preserve"> algoritmiin</w:t>
+      </w:r>
+      <w:r>
         <w:t>.</w:t>
       </w:r>
     </w:p>
     <w:p>
       <w:pPr>
-        <w:pStyle w:val="Heading1"/>
-      </w:pPr>
-      <w:bookmarkStart w:id="15" w:name="_Toc468459039"/>
+        <w:pStyle w:val="Otsikko1"/>
+      </w:pPr>
+      <w:bookmarkStart w:id="18" w:name="_Toc468654639"/>
       <w:r>
         <w:t>Lähteet</w:t>
       </w:r>
-      <w:bookmarkEnd w:id="15"/>
+      <w:bookmarkEnd w:id="18"/>
     </w:p>
     <w:p>
       <w:proofErr w:type="spellStart"/>
@@ -5426,19 +6493,24 @@
       <w:r>
         <w:t xml:space="preserve">. Artikkeli Wikipedian sivustolla. </w:t>
       </w:r>
-      <w:hyperlink r:id="rId50" w:history="1">
+      <w:proofErr w:type="gramStart"/>
+      <w:r>
+        <w:t xml:space="preserve">Viitattu 4.12.2016. </w:t>
+      </w:r>
+      <w:hyperlink r:id="rId51" w:history="1">
         <w:r>
           <w:rPr>
-            <w:rStyle w:val="Hyperlink"/>
+            <w:rStyle w:val="Hyperlinkki"/>
           </w:rPr>
           <w:t>https://en.wikipedia.org/wiki/Dijkstra's_algorithm</w:t>
         </w:r>
       </w:hyperlink>
+      <w:proofErr w:type="gramEnd"/>
     </w:p>
     <w:p/>
     <w:sectPr>
-      <w:headerReference w:type="default" r:id="rId51"/>
-      <w:footerReference w:type="default" r:id="rId52"/>
+      <w:headerReference w:type="default" r:id="rId52"/>
+      <w:footerReference w:type="default" r:id="rId53"/>
       <w:pgSz w:w="11906" w:h="16838"/>
       <w:pgMar w:top="1134" w:right="1134" w:bottom="1134" w:left="2438" w:header="709" w:footer="709" w:gutter="0"/>
       <w:pgNumType w:start="1"/>
@@ -5450,7 +6522,7 @@
 </file>
 
 <file path=word/endnotes.xml><?xml version="1.0" encoding="utf-8"?>
-<w:endnotes xmlns:wpc="http://schemas.microsoft.com/office/word/2010/wordprocessingCanvas" xmlns:cx="http://schemas.microsoft.com/office/drawing/2014/chartex" xmlns:cx1="http://schemas.microsoft.com/office/drawing/2015/9/8/chartex" xmlns:mc="http://schemas.openxmlformats.org/markup-compatibility/2006" xmlns:o="urn:schemas-microsoft-com:office:office" xmlns:r="http://schemas.openxmlformats.org/officeDocument/2006/relationships" xmlns:m="http://schemas.openxmlformats.org/officeDocument/2006/math" xmlns:v="urn:schemas-microsoft-com:vml" xmlns:wp14="http://schemas.microsoft.com/office/word/2010/wordprocessingDrawing" xmlns:wp="http://schemas.openxmlformats.org/drawingml/2006/wordprocessingDrawing" xmlns:w10="urn:schemas-microsoft-com:office:word" xmlns:w="http://schemas.openxmlformats.org/wordprocessingml/2006/main" xmlns:w14="http://schemas.microsoft.com/office/word/2010/wordml" xmlns:w15="http://schemas.microsoft.com/office/word/2012/wordml" xmlns:w16se="http://schemas.microsoft.com/office/word/2015/wordml/symex" xmlns:wpg="http://schemas.microsoft.com/office/word/2010/wordprocessingGroup" xmlns:wpi="http://schemas.microsoft.com/office/word/2010/wordprocessingInk" xmlns:wne="http://schemas.microsoft.com/office/word/2006/wordml" xmlns:wps="http://schemas.microsoft.com/office/word/2010/wordprocessingShape" mc:Ignorable="w14 w15 w16se wp14">
+<w:endnotes xmlns:wpc="http://schemas.microsoft.com/office/word/2010/wordprocessingCanvas" xmlns:mc="http://schemas.openxmlformats.org/markup-compatibility/2006" xmlns:o="urn:schemas-microsoft-com:office:office" xmlns:r="http://schemas.openxmlformats.org/officeDocument/2006/relationships" xmlns:m="http://schemas.openxmlformats.org/officeDocument/2006/math" xmlns:v="urn:schemas-microsoft-com:vml" xmlns:wp14="http://schemas.microsoft.com/office/word/2010/wordprocessingDrawing" xmlns:wp="http://schemas.openxmlformats.org/drawingml/2006/wordprocessingDrawing" xmlns:w10="urn:schemas-microsoft-com:office:word" xmlns:w="http://schemas.openxmlformats.org/wordprocessingml/2006/main" xmlns:w14="http://schemas.microsoft.com/office/word/2010/wordml" xmlns:w15="http://schemas.microsoft.com/office/word/2012/wordml" xmlns:wpg="http://schemas.microsoft.com/office/word/2010/wordprocessingGroup" xmlns:wpi="http://schemas.microsoft.com/office/word/2010/wordprocessingInk" xmlns:wne="http://schemas.microsoft.com/office/word/2006/wordml" xmlns:wps="http://schemas.microsoft.com/office/word/2010/wordprocessingShape" mc:Ignorable="w14 w15 wp14">
   <w:endnote w:type="separator" w:id="-1">
     <w:p>
       <w:pPr>
@@ -5475,10 +6547,10 @@
 </file>
 
 <file path=word/footer1.xml><?xml version="1.0" encoding="utf-8"?>
-<w:ftr xmlns:wpc="http://schemas.microsoft.com/office/word/2010/wordprocessingCanvas" xmlns:cx="http://schemas.microsoft.com/office/drawing/2014/chartex" xmlns:cx1="http://schemas.microsoft.com/office/drawing/2015/9/8/chartex" xmlns:mc="http://schemas.openxmlformats.org/markup-compatibility/2006" xmlns:o="urn:schemas-microsoft-com:office:office" xmlns:r="http://schemas.openxmlformats.org/officeDocument/2006/relationships" xmlns:m="http://schemas.openxmlformats.org/officeDocument/2006/math" xmlns:v="urn:schemas-microsoft-com:vml" xmlns:wp14="http://schemas.microsoft.com/office/word/2010/wordprocessingDrawing" xmlns:wp="http://schemas.openxmlformats.org/drawingml/2006/wordprocessingDrawing" xmlns:w10="urn:schemas-microsoft-com:office:word" xmlns:w="http://schemas.openxmlformats.org/wordprocessingml/2006/main" xmlns:w14="http://schemas.microsoft.com/office/word/2010/wordml" xmlns:w15="http://schemas.microsoft.com/office/word/2012/wordml" xmlns:w16se="http://schemas.microsoft.com/office/word/2015/wordml/symex" xmlns:wpg="http://schemas.microsoft.com/office/word/2010/wordprocessingGroup" xmlns:wpi="http://schemas.microsoft.com/office/word/2010/wordprocessingInk" xmlns:wne="http://schemas.microsoft.com/office/word/2006/wordml" xmlns:wps="http://schemas.microsoft.com/office/word/2010/wordprocessingShape" mc:Ignorable="w14 w15 w16se wp14">
+<w:ftr xmlns:wpc="http://schemas.microsoft.com/office/word/2010/wordprocessingCanvas" xmlns:mc="http://schemas.openxmlformats.org/markup-compatibility/2006" xmlns:o="urn:schemas-microsoft-com:office:office" xmlns:r="http://schemas.openxmlformats.org/officeDocument/2006/relationships" xmlns:m="http://schemas.openxmlformats.org/officeDocument/2006/math" xmlns:v="urn:schemas-microsoft-com:vml" xmlns:wp14="http://schemas.microsoft.com/office/word/2010/wordprocessingDrawing" xmlns:wp="http://schemas.openxmlformats.org/drawingml/2006/wordprocessingDrawing" xmlns:w10="urn:schemas-microsoft-com:office:word" xmlns:w="http://schemas.openxmlformats.org/wordprocessingml/2006/main" xmlns:w14="http://schemas.microsoft.com/office/word/2010/wordml" xmlns:w15="http://schemas.microsoft.com/office/word/2012/wordml" xmlns:wpg="http://schemas.microsoft.com/office/word/2010/wordprocessingGroup" xmlns:wpi="http://schemas.microsoft.com/office/word/2010/wordprocessingInk" xmlns:wne="http://schemas.microsoft.com/office/word/2006/wordml" xmlns:wps="http://schemas.microsoft.com/office/word/2010/wordprocessingShape" mc:Ignorable="w14 w15 wp14">
   <w:p>
     <w:pPr>
-      <w:pStyle w:val="Footer"/>
+      <w:pStyle w:val="Alatunniste"/>
       <w:tabs>
         <w:tab w:val="clear" w:pos="4513"/>
         <w:tab w:val="clear" w:pos="9026"/>
@@ -5488,7 +6560,7 @@
     <w:r>
       <w:rPr>
         <w:noProof/>
-        <w:lang w:val="en-US"/>
+        <w:lang w:eastAsia="ja-JP"/>
       </w:rPr>
       <w:drawing>
         <wp:inline distT="0" distB="0" distL="0" distR="0">
@@ -5544,10 +6616,10 @@
 </file>
 
 <file path=word/footer2.xml><?xml version="1.0" encoding="utf-8"?>
-<w:ftr xmlns:wpc="http://schemas.microsoft.com/office/word/2010/wordprocessingCanvas" xmlns:cx="http://schemas.microsoft.com/office/drawing/2014/chartex" xmlns:cx1="http://schemas.microsoft.com/office/drawing/2015/9/8/chartex" xmlns:mc="http://schemas.openxmlformats.org/markup-compatibility/2006" xmlns:o="urn:schemas-microsoft-com:office:office" xmlns:r="http://schemas.openxmlformats.org/officeDocument/2006/relationships" xmlns:m="http://schemas.openxmlformats.org/officeDocument/2006/math" xmlns:v="urn:schemas-microsoft-com:vml" xmlns:wp14="http://schemas.microsoft.com/office/word/2010/wordprocessingDrawing" xmlns:wp="http://schemas.openxmlformats.org/drawingml/2006/wordprocessingDrawing" xmlns:w10="urn:schemas-microsoft-com:office:word" xmlns:w="http://schemas.openxmlformats.org/wordprocessingml/2006/main" xmlns:w14="http://schemas.microsoft.com/office/word/2010/wordml" xmlns:w15="http://schemas.microsoft.com/office/word/2012/wordml" xmlns:w16se="http://schemas.microsoft.com/office/word/2015/wordml/symex" xmlns:wpg="http://schemas.microsoft.com/office/word/2010/wordprocessingGroup" xmlns:wpi="http://schemas.microsoft.com/office/word/2010/wordprocessingInk" xmlns:wne="http://schemas.microsoft.com/office/word/2006/wordml" xmlns:wps="http://schemas.microsoft.com/office/word/2010/wordprocessingShape" mc:Ignorable="w14 w15 w16se wp14">
+<w:ftr xmlns:wpc="http://schemas.microsoft.com/office/word/2010/wordprocessingCanvas" xmlns:mc="http://schemas.openxmlformats.org/markup-compatibility/2006" xmlns:o="urn:schemas-microsoft-com:office:office" xmlns:r="http://schemas.openxmlformats.org/officeDocument/2006/relationships" xmlns:m="http://schemas.openxmlformats.org/officeDocument/2006/math" xmlns:v="urn:schemas-microsoft-com:vml" xmlns:wp14="http://schemas.microsoft.com/office/word/2010/wordprocessingDrawing" xmlns:wp="http://schemas.openxmlformats.org/drawingml/2006/wordprocessingDrawing" xmlns:w10="urn:schemas-microsoft-com:office:word" xmlns:w="http://schemas.openxmlformats.org/wordprocessingml/2006/main" xmlns:w14="http://schemas.microsoft.com/office/word/2010/wordml" xmlns:w15="http://schemas.microsoft.com/office/word/2012/wordml" xmlns:wpg="http://schemas.microsoft.com/office/word/2010/wordprocessingGroup" xmlns:wpi="http://schemas.microsoft.com/office/word/2010/wordprocessingInk" xmlns:wne="http://schemas.microsoft.com/office/word/2006/wordml" xmlns:wps="http://schemas.microsoft.com/office/word/2010/wordprocessingShape" mc:Ignorable="w14 w15 wp14">
   <w:p>
     <w:pPr>
-      <w:pStyle w:val="Footer"/>
+      <w:pStyle w:val="Alatunniste"/>
       <w:tabs>
         <w:tab w:val="clear" w:pos="4513"/>
         <w:tab w:val="clear" w:pos="9026"/>
@@ -5562,7 +6634,7 @@
 </file>
 
 <file path=word/footnotes.xml><?xml version="1.0" encoding="utf-8"?>
-<w:footnotes xmlns:wpc="http://schemas.microsoft.com/office/word/2010/wordprocessingCanvas" xmlns:cx="http://schemas.microsoft.com/office/drawing/2014/chartex" xmlns:cx1="http://schemas.microsoft.com/office/drawing/2015/9/8/chartex" xmlns:mc="http://schemas.openxmlformats.org/markup-compatibility/2006" xmlns:o="urn:schemas-microsoft-com:office:office" xmlns:r="http://schemas.openxmlformats.org/officeDocument/2006/relationships" xmlns:m="http://schemas.openxmlformats.org/officeDocument/2006/math" xmlns:v="urn:schemas-microsoft-com:vml" xmlns:wp14="http://schemas.microsoft.com/office/word/2010/wordprocessingDrawing" xmlns:wp="http://schemas.openxmlformats.org/drawingml/2006/wordprocessingDrawing" xmlns:w10="urn:schemas-microsoft-com:office:word" xmlns:w="http://schemas.openxmlformats.org/wordprocessingml/2006/main" xmlns:w14="http://schemas.microsoft.com/office/word/2010/wordml" xmlns:w15="http://schemas.microsoft.com/office/word/2012/wordml" xmlns:w16se="http://schemas.microsoft.com/office/word/2015/wordml/symex" xmlns:wpg="http://schemas.microsoft.com/office/word/2010/wordprocessingGroup" xmlns:wpi="http://schemas.microsoft.com/office/word/2010/wordprocessingInk" xmlns:wne="http://schemas.microsoft.com/office/word/2006/wordml" xmlns:wps="http://schemas.microsoft.com/office/word/2010/wordprocessingShape" mc:Ignorable="w14 w15 w16se wp14">
+<w:footnotes xmlns:wpc="http://schemas.microsoft.com/office/word/2010/wordprocessingCanvas" xmlns:mc="http://schemas.openxmlformats.org/markup-compatibility/2006" xmlns:o="urn:schemas-microsoft-com:office:office" xmlns:r="http://schemas.openxmlformats.org/officeDocument/2006/relationships" xmlns:m="http://schemas.openxmlformats.org/officeDocument/2006/math" xmlns:v="urn:schemas-microsoft-com:vml" xmlns:wp14="http://schemas.microsoft.com/office/word/2010/wordprocessingDrawing" xmlns:wp="http://schemas.openxmlformats.org/drawingml/2006/wordprocessingDrawing" xmlns:w10="urn:schemas-microsoft-com:office:word" xmlns:w="http://schemas.openxmlformats.org/wordprocessingml/2006/main" xmlns:w14="http://schemas.microsoft.com/office/word/2010/wordml" xmlns:w15="http://schemas.microsoft.com/office/word/2012/wordml" xmlns:wpg="http://schemas.microsoft.com/office/word/2010/wordprocessingGroup" xmlns:wpi="http://schemas.microsoft.com/office/word/2010/wordprocessingInk" xmlns:wne="http://schemas.microsoft.com/office/word/2006/wordml" xmlns:wps="http://schemas.microsoft.com/office/word/2010/wordprocessingShape" mc:Ignorable="w14 w15 wp14">
   <w:footnote w:type="separator" w:id="-1">
     <w:p>
       <w:pPr>
@@ -5587,7 +6659,7 @@
 </file>
 
 <file path=word/header1.xml><?xml version="1.0" encoding="utf-8"?>
-<w:hdr xmlns:wpc="http://schemas.microsoft.com/office/word/2010/wordprocessingCanvas" xmlns:cx="http://schemas.microsoft.com/office/drawing/2014/chartex" xmlns:cx1="http://schemas.microsoft.com/office/drawing/2015/9/8/chartex" xmlns:mc="http://schemas.openxmlformats.org/markup-compatibility/2006" xmlns:o="urn:schemas-microsoft-com:office:office" xmlns:r="http://schemas.openxmlformats.org/officeDocument/2006/relationships" xmlns:m="http://schemas.openxmlformats.org/officeDocument/2006/math" xmlns:v="urn:schemas-microsoft-com:vml" xmlns:wp14="http://schemas.microsoft.com/office/word/2010/wordprocessingDrawing" xmlns:wp="http://schemas.openxmlformats.org/drawingml/2006/wordprocessingDrawing" xmlns:w10="urn:schemas-microsoft-com:office:word" xmlns:w="http://schemas.openxmlformats.org/wordprocessingml/2006/main" xmlns:w14="http://schemas.microsoft.com/office/word/2010/wordml" xmlns:w15="http://schemas.microsoft.com/office/word/2012/wordml" xmlns:w16se="http://schemas.microsoft.com/office/word/2015/wordml/symex" xmlns:wpg="http://schemas.microsoft.com/office/word/2010/wordprocessingGroup" xmlns:wpi="http://schemas.microsoft.com/office/word/2010/wordprocessingInk" xmlns:wne="http://schemas.microsoft.com/office/word/2006/wordml" xmlns:wps="http://schemas.microsoft.com/office/word/2010/wordprocessingShape" mc:Ignorable="w14 w15 w16se wp14">
+<w:hdr xmlns:wpc="http://schemas.microsoft.com/office/word/2010/wordprocessingCanvas" xmlns:mc="http://schemas.openxmlformats.org/markup-compatibility/2006" xmlns:o="urn:schemas-microsoft-com:office:office" xmlns:r="http://schemas.openxmlformats.org/officeDocument/2006/relationships" xmlns:m="http://schemas.openxmlformats.org/officeDocument/2006/math" xmlns:v="urn:schemas-microsoft-com:vml" xmlns:wp14="http://schemas.microsoft.com/office/word/2010/wordprocessingDrawing" xmlns:wp="http://schemas.openxmlformats.org/drawingml/2006/wordprocessingDrawing" xmlns:w10="urn:schemas-microsoft-com:office:word" xmlns:w="http://schemas.openxmlformats.org/wordprocessingml/2006/main" xmlns:w14="http://schemas.microsoft.com/office/word/2010/wordml" xmlns:w15="http://schemas.microsoft.com/office/word/2012/wordml" xmlns:wpg="http://schemas.microsoft.com/office/word/2010/wordprocessingGroup" xmlns:wpi="http://schemas.microsoft.com/office/word/2010/wordprocessingInk" xmlns:wne="http://schemas.microsoft.com/office/word/2006/wordml" xmlns:wps="http://schemas.microsoft.com/office/word/2010/wordprocessingShape" mc:Ignorable="w14 w15 wp14">
   <w:p>
     <w:pPr>
       <w:pStyle w:val="KansiHeader"/>
@@ -5595,7 +6667,7 @@
     <w:r>
       <w:rPr>
         <w:noProof/>
-        <w:lang w:val="en-US"/>
+        <w:lang w:eastAsia="ja-JP"/>
       </w:rPr>
       <mc:AlternateContent>
         <mc:Choice Requires="wps">
@@ -5663,7 +6735,7 @@
             </wp:anchor>
           </w:drawing>
         </mc:Choice>
-        <mc:Fallback>
+        <mc:Fallback xmlns:w16se="http://schemas.microsoft.com/office/word/2015/wordml/symex" xmlns:cx1="http://schemas.microsoft.com/office/drawing/2015/9/8/chartex" xmlns:cx="http://schemas.microsoft.com/office/drawing/2014/chartex">
           <w:pict>
             <v:rect w14:anchorId="28954D37" id="Rectangle 2" o:spid="_x0000_s1026" style="position:absolute;margin-left:56.7pt;margin-top:60.1pt;width:26.95pt;height:729.05pt;z-index:251659264;visibility:visible;mso-wrap-style:square;mso-width-percent:0;mso-height-percent:0;mso-wrap-distance-left:9pt;mso-wrap-distance-top:0;mso-wrap-distance-right:9pt;mso-wrap-distance-bottom:0;mso-position-horizontal:absolute;mso-position-horizontal-relative:page;mso-position-vertical:absolute;mso-position-vertical-relative:page;mso-width-percent:0;mso-height-percent:0;mso-width-relative:margin;mso-height-relative:margin;v-text-anchor:middle" o:gfxdata="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" fillcolor="#5b9bd5 [3204]" stroked="f" strokeweight="1pt">
               <w10:wrap anchorx="page" anchory="page"/>
@@ -5675,7 +6747,7 @@
     <w:r>
       <w:rPr>
         <w:noProof/>
-        <w:lang w:val="en-US"/>
+        <w:lang w:eastAsia="ja-JP"/>
       </w:rPr>
       <w:drawing>
         <wp:inline distT="0" distB="0" distL="0" distR="0">
@@ -5731,10 +6803,10 @@
 </file>
 
 <file path=word/header2.xml><?xml version="1.0" encoding="utf-8"?>
-<w:hdr xmlns:wpc="http://schemas.microsoft.com/office/word/2010/wordprocessingCanvas" xmlns:cx="http://schemas.microsoft.com/office/drawing/2014/chartex" xmlns:cx1="http://schemas.microsoft.com/office/drawing/2015/9/8/chartex" xmlns:mc="http://schemas.openxmlformats.org/markup-compatibility/2006" xmlns:o="urn:schemas-microsoft-com:office:office" xmlns:r="http://schemas.openxmlformats.org/officeDocument/2006/relationships" xmlns:m="http://schemas.openxmlformats.org/officeDocument/2006/math" xmlns:v="urn:schemas-microsoft-com:vml" xmlns:wp14="http://schemas.microsoft.com/office/word/2010/wordprocessingDrawing" xmlns:wp="http://schemas.openxmlformats.org/drawingml/2006/wordprocessingDrawing" xmlns:w10="urn:schemas-microsoft-com:office:word" xmlns:w="http://schemas.openxmlformats.org/wordprocessingml/2006/main" xmlns:w14="http://schemas.microsoft.com/office/word/2010/wordml" xmlns:w15="http://schemas.microsoft.com/office/word/2012/wordml" xmlns:w16se="http://schemas.microsoft.com/office/word/2015/wordml/symex" xmlns:wpg="http://schemas.microsoft.com/office/word/2010/wordprocessingGroup" xmlns:wpi="http://schemas.microsoft.com/office/word/2010/wordprocessingInk" xmlns:wne="http://schemas.microsoft.com/office/word/2006/wordml" xmlns:wps="http://schemas.microsoft.com/office/word/2010/wordprocessingShape" mc:Ignorable="w14 w15 w16se wp14">
+<w:hdr xmlns:wpc="http://schemas.microsoft.com/office/word/2010/wordprocessingCanvas" xmlns:mc="http://schemas.openxmlformats.org/markup-compatibility/2006" xmlns:o="urn:schemas-microsoft-com:office:office" xmlns:r="http://schemas.openxmlformats.org/officeDocument/2006/relationships" xmlns:m="http://schemas.openxmlformats.org/officeDocument/2006/math" xmlns:v="urn:schemas-microsoft-com:vml" xmlns:wp14="http://schemas.microsoft.com/office/word/2010/wordprocessingDrawing" xmlns:wp="http://schemas.openxmlformats.org/drawingml/2006/wordprocessingDrawing" xmlns:w10="urn:schemas-microsoft-com:office:word" xmlns:w="http://schemas.openxmlformats.org/wordprocessingml/2006/main" xmlns:w14="http://schemas.microsoft.com/office/word/2010/wordml" xmlns:w15="http://schemas.microsoft.com/office/word/2012/wordml" xmlns:wpg="http://schemas.microsoft.com/office/word/2010/wordprocessingGroup" xmlns:wpi="http://schemas.microsoft.com/office/word/2010/wordprocessingInk" xmlns:wne="http://schemas.microsoft.com/office/word/2006/wordml" xmlns:wps="http://schemas.microsoft.com/office/word/2010/wordprocessingShape" mc:Ignorable="w14 w15 wp14">
   <w:p>
     <w:pPr>
-      <w:pStyle w:val="Header"/>
+      <w:pStyle w:val="Yltunniste"/>
     </w:pPr>
     <w:r>
       <w:fldChar w:fldCharType="begin"/>
@@ -5749,7 +6821,7 @@
       <w:rPr>
         <w:noProof/>
       </w:rPr>
-      <w:t>20</w:t>
+      <w:t>3</w:t>
     </w:r>
     <w:r>
       <w:rPr>
@@ -5762,7 +6834,7 @@
 </file>
 
 <file path=word/numbering.xml><?xml version="1.0" encoding="utf-8"?>
-<w:numbering xmlns:wpc="http://schemas.microsoft.com/office/word/2010/wordprocessingCanvas" xmlns:cx="http://schemas.microsoft.com/office/drawing/2014/chartex" xmlns:cx1="http://schemas.microsoft.com/office/drawing/2015/9/8/chartex" xmlns:mc="http://schemas.openxmlformats.org/markup-compatibility/2006" xmlns:o="urn:schemas-microsoft-com:office:office" xmlns:r="http://schemas.openxmlformats.org/officeDocument/2006/relationships" xmlns:m="http://schemas.openxmlformats.org/officeDocument/2006/math" xmlns:v="urn:schemas-microsoft-com:vml" xmlns:wp14="http://schemas.microsoft.com/office/word/2010/wordprocessingDrawing" xmlns:wp="http://schemas.openxmlformats.org/drawingml/2006/wordprocessingDrawing" xmlns:w10="urn:schemas-microsoft-com:office:word" xmlns:w="http://schemas.openxmlformats.org/wordprocessingml/2006/main" xmlns:w14="http://schemas.microsoft.com/office/word/2010/wordml" xmlns:w15="http://schemas.microsoft.com/office/word/2012/wordml" xmlns:w16se="http://schemas.microsoft.com/office/word/2015/wordml/symex" xmlns:wpg="http://schemas.microsoft.com/office/word/2010/wordprocessingGroup" xmlns:wpi="http://schemas.microsoft.com/office/word/2010/wordprocessingInk" xmlns:wne="http://schemas.microsoft.com/office/word/2006/wordml" xmlns:wps="http://schemas.microsoft.com/office/word/2010/wordprocessingShape" mc:Ignorable="w14 w15 w16se wp14">
+<w:numbering xmlns:wpc="http://schemas.microsoft.com/office/word/2010/wordprocessingCanvas" xmlns:mc="http://schemas.openxmlformats.org/markup-compatibility/2006" xmlns:o="urn:schemas-microsoft-com:office:office" xmlns:r="http://schemas.openxmlformats.org/officeDocument/2006/relationships" xmlns:m="http://schemas.openxmlformats.org/officeDocument/2006/math" xmlns:v="urn:schemas-microsoft-com:vml" xmlns:wp14="http://schemas.microsoft.com/office/word/2010/wordprocessingDrawing" xmlns:wp="http://schemas.openxmlformats.org/drawingml/2006/wordprocessingDrawing" xmlns:w10="urn:schemas-microsoft-com:office:word" xmlns:w="http://schemas.openxmlformats.org/wordprocessingml/2006/main" xmlns:w14="http://schemas.microsoft.com/office/word/2010/wordml" xmlns:w15="http://schemas.microsoft.com/office/word/2012/wordml" xmlns:wpg="http://schemas.microsoft.com/office/word/2010/wordprocessingGroup" xmlns:wpi="http://schemas.microsoft.com/office/word/2010/wordprocessingInk" xmlns:wne="http://schemas.microsoft.com/office/word/2006/wordml" xmlns:wps="http://schemas.microsoft.com/office/word/2010/wordprocessingShape" mc:Ignorable="w14 w15 wp14">
   <w:abstractNum w:abstractNumId="0" w15:restartNumberingAfterBreak="0">
     <w:nsid w:val="FFFFFF7C"/>
     <w:multiLevelType w:val="singleLevel"/>
@@ -5949,13 +7021,102 @@
     </w:lvl>
   </w:abstractNum>
   <w:abstractNum w:abstractNumId="10" w15:restartNumberingAfterBreak="0">
+    <w:nsid w:val="2E5776C3"/>
+    <w:multiLevelType w:val="hybridMultilevel"/>
+    <w:tmpl w:val="938285BC"/>
+    <w:lvl w:ilvl="0" w:tplc="040B000F">
+      <w:start w:val="1"/>
+      <w:numFmt w:val="decimal"/>
+      <w:lvlText w:val="%1."/>
+      <w:lvlJc w:val="left"/>
+      <w:pPr>
+        <w:ind w:left="720" w:hanging="360"/>
+      </w:pPr>
+      <w:rPr>
+        <w:rFonts w:hint="default"/>
+      </w:rPr>
+    </w:lvl>
+    <w:lvl w:ilvl="1" w:tplc="040B0019">
+      <w:start w:val="1"/>
+      <w:numFmt w:val="lowerLetter"/>
+      <w:lvlText w:val="%2."/>
+      <w:lvlJc w:val="left"/>
+      <w:pPr>
+        <w:ind w:left="1440" w:hanging="360"/>
+      </w:pPr>
+    </w:lvl>
+    <w:lvl w:ilvl="2" w:tplc="040B001B">
+      <w:start w:val="1"/>
+      <w:numFmt w:val="lowerRoman"/>
+      <w:lvlText w:val="%3."/>
+      <w:lvlJc w:val="right"/>
+      <w:pPr>
+        <w:ind w:left="2160" w:hanging="180"/>
+      </w:pPr>
+    </w:lvl>
+    <w:lvl w:ilvl="3" w:tplc="040B000F" w:tentative="1">
+      <w:start w:val="1"/>
+      <w:numFmt w:val="decimal"/>
+      <w:lvlText w:val="%4."/>
+      <w:lvlJc w:val="left"/>
+      <w:pPr>
+        <w:ind w:left="2880" w:hanging="360"/>
+      </w:pPr>
+    </w:lvl>
+    <w:lvl w:ilvl="4" w:tplc="040B0019" w:tentative="1">
+      <w:start w:val="1"/>
+      <w:numFmt w:val="lowerLetter"/>
+      <w:lvlText w:val="%5."/>
+      <w:lvlJc w:val="left"/>
+      <w:pPr>
+        <w:ind w:left="3600" w:hanging="360"/>
+      </w:pPr>
+    </w:lvl>
+    <w:lvl w:ilvl="5" w:tplc="040B001B" w:tentative="1">
+      <w:start w:val="1"/>
+      <w:numFmt w:val="lowerRoman"/>
+      <w:lvlText w:val="%6."/>
+      <w:lvlJc w:val="right"/>
+      <w:pPr>
+        <w:ind w:left="4320" w:hanging="180"/>
+      </w:pPr>
+    </w:lvl>
+    <w:lvl w:ilvl="6" w:tplc="040B000F" w:tentative="1">
+      <w:start w:val="1"/>
+      <w:numFmt w:val="decimal"/>
+      <w:lvlText w:val="%7."/>
+      <w:lvlJc w:val="left"/>
+      <w:pPr>
+        <w:ind w:left="5040" w:hanging="360"/>
+      </w:pPr>
+    </w:lvl>
+    <w:lvl w:ilvl="7" w:tplc="040B0019" w:tentative="1">
+      <w:start w:val="1"/>
+      <w:numFmt w:val="lowerLetter"/>
+      <w:lvlText w:val="%8."/>
+      <w:lvlJc w:val="left"/>
+      <w:pPr>
+        <w:ind w:left="5760" w:hanging="360"/>
+      </w:pPr>
+    </w:lvl>
+    <w:lvl w:ilvl="8" w:tplc="040B001B" w:tentative="1">
+      <w:start w:val="1"/>
+      <w:numFmt w:val="lowerRoman"/>
+      <w:lvlText w:val="%9."/>
+      <w:lvlJc w:val="right"/>
+      <w:pPr>
+        <w:ind w:left="6480" w:hanging="180"/>
+      </w:pPr>
+    </w:lvl>
+  </w:abstractNum>
+  <w:abstractNum w:abstractNumId="11" w15:restartNumberingAfterBreak="0">
     <w:nsid w:val="3A7B4C17"/>
     <w:multiLevelType w:val="multilevel"/>
     <w:tmpl w:val="040B0025"/>
     <w:lvl w:ilvl="0">
       <w:start w:val="1"/>
       <w:numFmt w:val="decimal"/>
-      <w:pStyle w:val="Heading1"/>
+      <w:pStyle w:val="Otsikko1"/>
       <w:lvlText w:val="%1"/>
       <w:lvlJc w:val="left"/>
       <w:pPr>
@@ -5965,7 +7126,7 @@
     <w:lvl w:ilvl="1">
       <w:start w:val="1"/>
       <w:numFmt w:val="decimal"/>
-      <w:pStyle w:val="Heading2"/>
+      <w:pStyle w:val="Otsikko2"/>
       <w:lvlText w:val="%1.%2"/>
       <w:lvlJc w:val="left"/>
       <w:pPr>
@@ -5975,7 +7136,7 @@
     <w:lvl w:ilvl="2">
       <w:start w:val="1"/>
       <w:numFmt w:val="decimal"/>
-      <w:pStyle w:val="Heading3"/>
+      <w:pStyle w:val="Otsikko3"/>
       <w:lvlText w:val="%1.%2.%3"/>
       <w:lvlJc w:val="left"/>
       <w:pPr>
@@ -5985,7 +7146,7 @@
     <w:lvl w:ilvl="3">
       <w:start w:val="1"/>
       <w:numFmt w:val="decimal"/>
-      <w:pStyle w:val="Heading4"/>
+      <w:pStyle w:val="Otsikko4"/>
       <w:lvlText w:val="%1.%2.%3.%4"/>
       <w:lvlJc w:val="left"/>
       <w:pPr>
@@ -5995,7 +7156,7 @@
     <w:lvl w:ilvl="4">
       <w:start w:val="1"/>
       <w:numFmt w:val="decimal"/>
-      <w:pStyle w:val="Heading5"/>
+      <w:pStyle w:val="Otsikko5"/>
       <w:lvlText w:val="%1.%2.%3.%4.%5"/>
       <w:lvlJc w:val="left"/>
       <w:pPr>
@@ -6005,7 +7166,7 @@
     <w:lvl w:ilvl="5">
       <w:start w:val="1"/>
       <w:numFmt w:val="decimal"/>
-      <w:pStyle w:val="Heading6"/>
+      <w:pStyle w:val="Otsikko6"/>
       <w:lvlText w:val="%1.%2.%3.%4.%5.%6"/>
       <w:lvlJc w:val="left"/>
       <w:pPr>
@@ -6015,7 +7176,7 @@
     <w:lvl w:ilvl="6">
       <w:start w:val="1"/>
       <w:numFmt w:val="decimal"/>
-      <w:pStyle w:val="Heading7"/>
+      <w:pStyle w:val="Otsikko7"/>
       <w:lvlText w:val="%1.%2.%3.%4.%5.%6.%7"/>
       <w:lvlJc w:val="left"/>
       <w:pPr>
@@ -6025,7 +7186,7 @@
     <w:lvl w:ilvl="7">
       <w:start w:val="1"/>
       <w:numFmt w:val="decimal"/>
-      <w:pStyle w:val="Heading8"/>
+      <w:pStyle w:val="Otsikko8"/>
       <w:lvlText w:val="%1.%2.%3.%4.%5.%6.%7.%8"/>
       <w:lvlJc w:val="left"/>
       <w:pPr>
@@ -6035,7 +7196,7 @@
     <w:lvl w:ilvl="8">
       <w:start w:val="1"/>
       <w:numFmt w:val="decimal"/>
-      <w:pStyle w:val="Heading9"/>
+      <w:pStyle w:val="Otsikko9"/>
       <w:lvlText w:val="%1.%2.%3.%4.%5.%6.%7.%8.%9"/>
       <w:lvlJc w:val="left"/>
       <w:pPr>
@@ -6043,7 +7204,7 @@
       </w:pPr>
     </w:lvl>
   </w:abstractNum>
-  <w:abstractNum w:abstractNumId="11" w15:restartNumberingAfterBreak="0">
+  <w:abstractNum w:abstractNumId="12" w15:restartNumberingAfterBreak="0">
     <w:nsid w:val="4DF913AA"/>
     <w:multiLevelType w:val="hybridMultilevel"/>
     <w:tmpl w:val="46B046AC"/>
@@ -6129,11 +7290,100 @@
       </w:pPr>
     </w:lvl>
   </w:abstractNum>
+  <w:abstractNum w:abstractNumId="13" w15:restartNumberingAfterBreak="0">
+    <w:nsid w:val="547A2513"/>
+    <w:multiLevelType w:val="hybridMultilevel"/>
+    <w:tmpl w:val="02DACC90"/>
+    <w:lvl w:ilvl="0" w:tplc="040B000F">
+      <w:start w:val="1"/>
+      <w:numFmt w:val="decimal"/>
+      <w:lvlText w:val="%1."/>
+      <w:lvlJc w:val="left"/>
+      <w:pPr>
+        <w:ind w:left="720" w:hanging="360"/>
+      </w:pPr>
+      <w:rPr>
+        <w:rFonts w:hint="default"/>
+      </w:rPr>
+    </w:lvl>
+    <w:lvl w:ilvl="1" w:tplc="040B0019" w:tentative="1">
+      <w:start w:val="1"/>
+      <w:numFmt w:val="lowerLetter"/>
+      <w:lvlText w:val="%2."/>
+      <w:lvlJc w:val="left"/>
+      <w:pPr>
+        <w:ind w:left="1440" w:hanging="360"/>
+      </w:pPr>
+    </w:lvl>
+    <w:lvl w:ilvl="2" w:tplc="040B001B" w:tentative="1">
+      <w:start w:val="1"/>
+      <w:numFmt w:val="lowerRoman"/>
+      <w:lvlText w:val="%3."/>
+      <w:lvlJc w:val="right"/>
+      <w:pPr>
+        <w:ind w:left="2160" w:hanging="180"/>
+      </w:pPr>
+    </w:lvl>
+    <w:lvl w:ilvl="3" w:tplc="040B000F" w:tentative="1">
+      <w:start w:val="1"/>
+      <w:numFmt w:val="decimal"/>
+      <w:lvlText w:val="%4."/>
+      <w:lvlJc w:val="left"/>
+      <w:pPr>
+        <w:ind w:left="2880" w:hanging="360"/>
+      </w:pPr>
+    </w:lvl>
+    <w:lvl w:ilvl="4" w:tplc="040B0019" w:tentative="1">
+      <w:start w:val="1"/>
+      <w:numFmt w:val="lowerLetter"/>
+      <w:lvlText w:val="%5."/>
+      <w:lvlJc w:val="left"/>
+      <w:pPr>
+        <w:ind w:left="3600" w:hanging="360"/>
+      </w:pPr>
+    </w:lvl>
+    <w:lvl w:ilvl="5" w:tplc="040B001B" w:tentative="1">
+      <w:start w:val="1"/>
+      <w:numFmt w:val="lowerRoman"/>
+      <w:lvlText w:val="%6."/>
+      <w:lvlJc w:val="right"/>
+      <w:pPr>
+        <w:ind w:left="4320" w:hanging="180"/>
+      </w:pPr>
+    </w:lvl>
+    <w:lvl w:ilvl="6" w:tplc="040B000F" w:tentative="1">
+      <w:start w:val="1"/>
+      <w:numFmt w:val="decimal"/>
+      <w:lvlText w:val="%7."/>
+      <w:lvlJc w:val="left"/>
+      <w:pPr>
+        <w:ind w:left="5040" w:hanging="360"/>
+      </w:pPr>
+    </w:lvl>
+    <w:lvl w:ilvl="7" w:tplc="040B0019" w:tentative="1">
+      <w:start w:val="1"/>
+      <w:numFmt w:val="lowerLetter"/>
+      <w:lvlText w:val="%8."/>
+      <w:lvlJc w:val="left"/>
+      <w:pPr>
+        <w:ind w:left="5760" w:hanging="360"/>
+      </w:pPr>
+    </w:lvl>
+    <w:lvl w:ilvl="8" w:tplc="040B001B" w:tentative="1">
+      <w:start w:val="1"/>
+      <w:numFmt w:val="lowerRoman"/>
+      <w:lvlText w:val="%9."/>
+      <w:lvlJc w:val="right"/>
+      <w:pPr>
+        <w:ind w:left="6480" w:hanging="180"/>
+      </w:pPr>
+    </w:lvl>
+  </w:abstractNum>
   <w:num w:numId="1">
-    <w:abstractNumId w:val="11"/>
+    <w:abstractNumId w:val="12"/>
   </w:num>
   <w:num w:numId="2">
-    <w:abstractNumId w:val="10"/>
+    <w:abstractNumId w:val="11"/>
   </w:num>
   <w:num w:numId="3">
     <w:abstractNumId w:val="9"/>
@@ -6165,11 +7415,17 @@
   <w:num w:numId="12">
     <w:abstractNumId w:val="0"/>
   </w:num>
+  <w:num w:numId="13">
+    <w:abstractNumId w:val="13"/>
+  </w:num>
+  <w:num w:numId="14">
+    <w:abstractNumId w:val="10"/>
+  </w:num>
 </w:numbering>
 </file>
 
 <file path=word/styles.xml><?xml version="1.0" encoding="utf-8"?>
-<w:styles xmlns:mc="http://schemas.openxmlformats.org/markup-compatibility/2006" xmlns:r="http://schemas.openxmlformats.org/officeDocument/2006/relationships" xmlns:w="http://schemas.openxmlformats.org/wordprocessingml/2006/main" xmlns:w14="http://schemas.microsoft.com/office/word/2010/wordml" xmlns:w15="http://schemas.microsoft.com/office/word/2012/wordml" xmlns:w16se="http://schemas.microsoft.com/office/word/2015/wordml/symex" mc:Ignorable="w14 w15 w16se">
+<w:styles xmlns:mc="http://schemas.openxmlformats.org/markup-compatibility/2006" xmlns:r="http://schemas.openxmlformats.org/officeDocument/2006/relationships" xmlns:w="http://schemas.openxmlformats.org/wordprocessingml/2006/main" xmlns:w14="http://schemas.microsoft.com/office/word/2010/wordml" xmlns:w15="http://schemas.microsoft.com/office/word/2012/wordml" mc:Ignorable="w14 w15">
   <w:docDefaults>
     <w:rPrDefault>
       <w:rPr>
@@ -6558,7 +7814,7 @@
     <w:lsdException w:name="List Table 6 Colorful Accent 6" w:uiPriority="51"/>
     <w:lsdException w:name="List Table 7 Colorful Accent 6" w:uiPriority="52"/>
   </w:latentStyles>
-  <w:style w:type="paragraph" w:default="1" w:styleId="Normal">
+  <w:style w:type="paragraph" w:default="1" w:styleId="Normaali">
     <w:name w:val="Normal"/>
     <w:qFormat/>
     <w:rsid w:val="00C21197"/>
@@ -6569,11 +7825,11 @@
       <w:sz w:val="24"/>
     </w:rPr>
   </w:style>
-  <w:style w:type="paragraph" w:styleId="Heading1">
+  <w:style w:type="paragraph" w:styleId="Otsikko1">
     <w:name w:val="heading 1"/>
-    <w:basedOn w:val="Normal"/>
-    <w:next w:val="Normal"/>
-    <w:link w:val="Heading1Char"/>
+    <w:basedOn w:val="Normaali"/>
+    <w:next w:val="Normaali"/>
+    <w:link w:val="Otsikko1Char"/>
     <w:uiPriority w:val="9"/>
     <w:qFormat/>
     <w:rsid w:val="00C21197"/>
@@ -6594,11 +7850,11 @@
       <w:szCs w:val="32"/>
     </w:rPr>
   </w:style>
-  <w:style w:type="paragraph" w:styleId="Heading2">
+  <w:style w:type="paragraph" w:styleId="Otsikko2">
     <w:name w:val="heading 2"/>
-    <w:basedOn w:val="Normal"/>
-    <w:next w:val="Normal"/>
-    <w:link w:val="Heading2Char"/>
+    <w:basedOn w:val="Normaali"/>
+    <w:next w:val="Normaali"/>
+    <w:link w:val="Otsikko2Char"/>
     <w:uiPriority w:val="9"/>
     <w:unhideWhenUsed/>
     <w:qFormat/>
@@ -6620,13 +7876,12 @@
       <w:szCs w:val="26"/>
     </w:rPr>
   </w:style>
-  <w:style w:type="paragraph" w:styleId="Heading3">
+  <w:style w:type="paragraph" w:styleId="Otsikko3">
     <w:name w:val="heading 3"/>
-    <w:basedOn w:val="Normal"/>
-    <w:next w:val="Normal"/>
-    <w:link w:val="Heading3Char"/>
+    <w:basedOn w:val="Normaali"/>
+    <w:next w:val="Normaali"/>
+    <w:link w:val="Otsikko3Char"/>
     <w:uiPriority w:val="9"/>
-    <w:semiHidden/>
     <w:unhideWhenUsed/>
     <w:qFormat/>
     <w:rsid w:val="00C21197"/>
@@ -6647,11 +7902,11 @@
       <w:szCs w:val="24"/>
     </w:rPr>
   </w:style>
-  <w:style w:type="paragraph" w:styleId="Heading4">
+  <w:style w:type="paragraph" w:styleId="Otsikko4">
     <w:name w:val="heading 4"/>
-    <w:basedOn w:val="Normal"/>
-    <w:next w:val="Normal"/>
-    <w:link w:val="Heading4Char"/>
+    <w:basedOn w:val="Normaali"/>
+    <w:next w:val="Normaali"/>
+    <w:link w:val="Otsikko4Char"/>
     <w:uiPriority w:val="9"/>
     <w:semiHidden/>
     <w:unhideWhenUsed/>
@@ -6674,11 +7929,11 @@
       <w:color w:val="2E74B5" w:themeColor="accent1" w:themeShade="BF"/>
     </w:rPr>
   </w:style>
-  <w:style w:type="paragraph" w:styleId="Heading5">
+  <w:style w:type="paragraph" w:styleId="Otsikko5">
     <w:name w:val="heading 5"/>
-    <w:basedOn w:val="Normal"/>
-    <w:next w:val="Normal"/>
-    <w:link w:val="Heading5Char"/>
+    <w:basedOn w:val="Normaali"/>
+    <w:next w:val="Normaali"/>
+    <w:link w:val="Otsikko5Char"/>
     <w:uiPriority w:val="9"/>
     <w:semiHidden/>
     <w:unhideWhenUsed/>
@@ -6699,11 +7954,11 @@
       <w:color w:val="2E74B5" w:themeColor="accent1" w:themeShade="BF"/>
     </w:rPr>
   </w:style>
-  <w:style w:type="paragraph" w:styleId="Heading6">
+  <w:style w:type="paragraph" w:styleId="Otsikko6">
     <w:name w:val="heading 6"/>
-    <w:basedOn w:val="Normal"/>
-    <w:next w:val="Normal"/>
-    <w:link w:val="Heading6Char"/>
+    <w:basedOn w:val="Normaali"/>
+    <w:next w:val="Normaali"/>
+    <w:link w:val="Otsikko6Char"/>
     <w:uiPriority w:val="9"/>
     <w:semiHidden/>
     <w:unhideWhenUsed/>
@@ -6724,11 +7979,11 @@
       <w:color w:val="1F4D78" w:themeColor="accent1" w:themeShade="7F"/>
     </w:rPr>
   </w:style>
-  <w:style w:type="paragraph" w:styleId="Heading7">
+  <w:style w:type="paragraph" w:styleId="Otsikko7">
     <w:name w:val="heading 7"/>
-    <w:basedOn w:val="Normal"/>
-    <w:next w:val="Normal"/>
-    <w:link w:val="Heading7Char"/>
+    <w:basedOn w:val="Normaali"/>
+    <w:next w:val="Normaali"/>
+    <w:link w:val="Otsikko7Char"/>
     <w:uiPriority w:val="9"/>
     <w:semiHidden/>
     <w:unhideWhenUsed/>
@@ -6751,11 +8006,11 @@
       <w:color w:val="1F4D78" w:themeColor="accent1" w:themeShade="7F"/>
     </w:rPr>
   </w:style>
-  <w:style w:type="paragraph" w:styleId="Heading8">
+  <w:style w:type="paragraph" w:styleId="Otsikko8">
     <w:name w:val="heading 8"/>
-    <w:basedOn w:val="Normal"/>
-    <w:next w:val="Normal"/>
-    <w:link w:val="Heading8Char"/>
+    <w:basedOn w:val="Normaali"/>
+    <w:next w:val="Normaali"/>
+    <w:link w:val="Otsikko8Char"/>
     <w:uiPriority w:val="9"/>
     <w:semiHidden/>
     <w:unhideWhenUsed/>
@@ -6778,11 +8033,11 @@
       <w:szCs w:val="21"/>
     </w:rPr>
   </w:style>
-  <w:style w:type="paragraph" w:styleId="Heading9">
+  <w:style w:type="paragraph" w:styleId="Otsikko9">
     <w:name w:val="heading 9"/>
-    <w:basedOn w:val="Normal"/>
-    <w:next w:val="Normal"/>
-    <w:link w:val="Heading9Char"/>
+    <w:basedOn w:val="Normaali"/>
+    <w:next w:val="Normaali"/>
+    <w:link w:val="Otsikko9Char"/>
     <w:uiPriority w:val="9"/>
     <w:semiHidden/>
     <w:unhideWhenUsed/>
@@ -6807,13 +8062,13 @@
       <w:szCs w:val="21"/>
     </w:rPr>
   </w:style>
-  <w:style w:type="character" w:default="1" w:styleId="DefaultParagraphFont">
+  <w:style w:type="character" w:default="1" w:styleId="Kappaleenoletusfontti">
     <w:name w:val="Default Paragraph Font"/>
     <w:uiPriority w:val="1"/>
     <w:semiHidden/>
     <w:unhideWhenUsed/>
   </w:style>
-  <w:style w:type="table" w:default="1" w:styleId="TableNormal">
+  <w:style w:type="table" w:default="1" w:styleId="Normaalitaulukko">
     <w:name w:val="Normal Table"/>
     <w:uiPriority w:val="99"/>
     <w:semiHidden/>
@@ -6828,16 +8083,16 @@
       </w:tblCellMar>
     </w:tblPr>
   </w:style>
-  <w:style w:type="numbering" w:default="1" w:styleId="NoList">
+  <w:style w:type="numbering" w:default="1" w:styleId="Eiluetteloa">
     <w:name w:val="No List"/>
     <w:uiPriority w:val="99"/>
     <w:semiHidden/>
     <w:unhideWhenUsed/>
   </w:style>
-  <w:style w:type="character" w:customStyle="1" w:styleId="Heading1Char">
-    <w:name w:val="Heading 1 Char"/>
-    <w:basedOn w:val="DefaultParagraphFont"/>
-    <w:link w:val="Heading1"/>
+  <w:style w:type="character" w:customStyle="1" w:styleId="Otsikko1Char">
+    <w:name w:val="Otsikko 1 Char"/>
+    <w:basedOn w:val="Kappaleenoletusfontti"/>
+    <w:link w:val="Otsikko1"/>
     <w:uiPriority w:val="9"/>
     <w:rsid w:val="00C21197"/>
     <w:rPr>
@@ -6848,10 +8103,10 @@
       <w:szCs w:val="32"/>
     </w:rPr>
   </w:style>
-  <w:style w:type="character" w:customStyle="1" w:styleId="Heading2Char">
-    <w:name w:val="Heading 2 Char"/>
-    <w:basedOn w:val="DefaultParagraphFont"/>
-    <w:link w:val="Heading2"/>
+  <w:style w:type="character" w:customStyle="1" w:styleId="Otsikko2Char">
+    <w:name w:val="Otsikko 2 Char"/>
+    <w:basedOn w:val="Kappaleenoletusfontti"/>
+    <w:link w:val="Otsikko2"/>
     <w:uiPriority w:val="9"/>
     <w:rsid w:val="00C21197"/>
     <w:rPr>
@@ -6861,12 +8116,11 @@
       <w:szCs w:val="26"/>
     </w:rPr>
   </w:style>
-  <w:style w:type="character" w:customStyle="1" w:styleId="Heading3Char">
-    <w:name w:val="Heading 3 Char"/>
-    <w:basedOn w:val="DefaultParagraphFont"/>
-    <w:link w:val="Heading3"/>
+  <w:style w:type="character" w:customStyle="1" w:styleId="Otsikko3Char">
+    <w:name w:val="Otsikko 3 Char"/>
+    <w:basedOn w:val="Kappaleenoletusfontti"/>
+    <w:link w:val="Otsikko3"/>
     <w:uiPriority w:val="9"/>
-    <w:semiHidden/>
     <w:rsid w:val="00C21197"/>
     <w:rPr>
       <w:rFonts w:asciiTheme="majorHAnsi" w:eastAsiaTheme="majorEastAsia" w:hAnsiTheme="majorHAnsi" w:cstheme="majorBidi"/>
@@ -6875,10 +8129,10 @@
       <w:szCs w:val="24"/>
     </w:rPr>
   </w:style>
-  <w:style w:type="paragraph" w:styleId="Caption">
+  <w:style w:type="paragraph" w:styleId="Kuvaotsikko">
     <w:name w:val="caption"/>
-    <w:basedOn w:val="Normal"/>
-    <w:next w:val="Normal"/>
+    <w:basedOn w:val="Normaali"/>
+    <w:next w:val="Normaali"/>
     <w:uiPriority w:val="35"/>
     <w:unhideWhenUsed/>
     <w:qFormat/>
@@ -6892,10 +8146,10 @@
       <w:szCs w:val="18"/>
     </w:rPr>
   </w:style>
-  <w:style w:type="paragraph" w:styleId="TOC1">
+  <w:style w:type="paragraph" w:styleId="Sisluet1">
     <w:name w:val="toc 1"/>
-    <w:basedOn w:val="Normal"/>
-    <w:next w:val="Normal"/>
+    <w:basedOn w:val="Normaali"/>
+    <w:next w:val="Normaali"/>
     <w:autoRedefine/>
     <w:uiPriority w:val="39"/>
     <w:unhideWhenUsed/>
@@ -6907,10 +8161,10 @@
       <w:b/>
     </w:rPr>
   </w:style>
-  <w:style w:type="paragraph" w:styleId="TOC2">
+  <w:style w:type="paragraph" w:styleId="Sisluet2">
     <w:name w:val="toc 2"/>
-    <w:basedOn w:val="Normal"/>
-    <w:next w:val="Normal"/>
+    <w:basedOn w:val="Normaali"/>
+    <w:next w:val="Normaali"/>
     <w:autoRedefine/>
     <w:uiPriority w:val="39"/>
     <w:unhideWhenUsed/>
@@ -6920,13 +8174,12 @@
       <w:ind w:left="238"/>
     </w:pPr>
   </w:style>
-  <w:style w:type="paragraph" w:styleId="TOC3">
+  <w:style w:type="paragraph" w:styleId="Sisluet3">
     <w:name w:val="toc 3"/>
-    <w:basedOn w:val="Normal"/>
-    <w:next w:val="Normal"/>
+    <w:basedOn w:val="Normaali"/>
+    <w:next w:val="Normaali"/>
     <w:autoRedefine/>
     <w:uiPriority w:val="39"/>
-    <w:semiHidden/>
     <w:unhideWhenUsed/>
     <w:rsid w:val="00C21197"/>
     <w:pPr>
@@ -6934,10 +8187,10 @@
       <w:ind w:left="482"/>
     </w:pPr>
   </w:style>
-  <w:style w:type="paragraph" w:styleId="TOCHeading">
+  <w:style w:type="paragraph" w:styleId="Sisllysluettelonotsikko">
     <w:name w:val="TOC Heading"/>
-    <w:basedOn w:val="Heading1"/>
-    <w:next w:val="Normal"/>
+    <w:basedOn w:val="Otsikko1"/>
+    <w:next w:val="Normaali"/>
     <w:uiPriority w:val="39"/>
     <w:unhideWhenUsed/>
     <w:qFormat/>
@@ -6950,10 +8203,10 @@
       <w:outlineLvl w:val="9"/>
     </w:pPr>
   </w:style>
-  <w:style w:type="paragraph" w:styleId="Header">
+  <w:style w:type="paragraph" w:styleId="Yltunniste">
     <w:name w:val="header"/>
-    <w:basedOn w:val="Normal"/>
-    <w:link w:val="HeaderChar"/>
+    <w:basedOn w:val="Normaali"/>
+    <w:link w:val="YltunnisteChar"/>
     <w:uiPriority w:val="99"/>
     <w:unhideWhenUsed/>
     <w:rsid w:val="00C21197"/>
@@ -6966,20 +8219,20 @@
       <w:jc w:val="right"/>
     </w:pPr>
   </w:style>
-  <w:style w:type="character" w:customStyle="1" w:styleId="HeaderChar">
-    <w:name w:val="Header Char"/>
-    <w:basedOn w:val="DefaultParagraphFont"/>
-    <w:link w:val="Header"/>
+  <w:style w:type="character" w:customStyle="1" w:styleId="YltunnisteChar">
+    <w:name w:val="Ylätunniste Char"/>
+    <w:basedOn w:val="Kappaleenoletusfontti"/>
+    <w:link w:val="Yltunniste"/>
     <w:uiPriority w:val="99"/>
     <w:rsid w:val="00C21197"/>
     <w:rPr>
       <w:sz w:val="24"/>
     </w:rPr>
   </w:style>
-  <w:style w:type="character" w:customStyle="1" w:styleId="Heading4Char">
-    <w:name w:val="Heading 4 Char"/>
-    <w:basedOn w:val="DefaultParagraphFont"/>
-    <w:link w:val="Heading4"/>
+  <w:style w:type="character" w:customStyle="1" w:styleId="Otsikko4Char">
+    <w:name w:val="Otsikko 4 Char"/>
+    <w:basedOn w:val="Kappaleenoletusfontti"/>
+    <w:link w:val="Otsikko4"/>
     <w:uiPriority w:val="9"/>
     <w:semiHidden/>
     <w:rsid w:val="00C21197"/>
@@ -6991,10 +8244,10 @@
       <w:sz w:val="24"/>
     </w:rPr>
   </w:style>
-  <w:style w:type="character" w:customStyle="1" w:styleId="Heading5Char">
-    <w:name w:val="Heading 5 Char"/>
-    <w:basedOn w:val="DefaultParagraphFont"/>
-    <w:link w:val="Heading5"/>
+  <w:style w:type="character" w:customStyle="1" w:styleId="Otsikko5Char">
+    <w:name w:val="Otsikko 5 Char"/>
+    <w:basedOn w:val="Kappaleenoletusfontti"/>
+    <w:link w:val="Otsikko5"/>
     <w:uiPriority w:val="9"/>
     <w:semiHidden/>
     <w:rsid w:val="00C21197"/>
@@ -7004,10 +8257,10 @@
       <w:sz w:val="24"/>
     </w:rPr>
   </w:style>
-  <w:style w:type="character" w:customStyle="1" w:styleId="Heading6Char">
-    <w:name w:val="Heading 6 Char"/>
-    <w:basedOn w:val="DefaultParagraphFont"/>
-    <w:link w:val="Heading6"/>
+  <w:style w:type="character" w:customStyle="1" w:styleId="Otsikko6Char">
+    <w:name w:val="Otsikko 6 Char"/>
+    <w:basedOn w:val="Kappaleenoletusfontti"/>
+    <w:link w:val="Otsikko6"/>
     <w:uiPriority w:val="9"/>
     <w:semiHidden/>
     <w:rsid w:val="00C21197"/>
@@ -7017,10 +8270,10 @@
       <w:sz w:val="24"/>
     </w:rPr>
   </w:style>
-  <w:style w:type="character" w:customStyle="1" w:styleId="Heading7Char">
-    <w:name w:val="Heading 7 Char"/>
-    <w:basedOn w:val="DefaultParagraphFont"/>
-    <w:link w:val="Heading7"/>
+  <w:style w:type="character" w:customStyle="1" w:styleId="Otsikko7Char">
+    <w:name w:val="Otsikko 7 Char"/>
+    <w:basedOn w:val="Kappaleenoletusfontti"/>
+    <w:link w:val="Otsikko7"/>
     <w:uiPriority w:val="9"/>
     <w:semiHidden/>
     <w:rsid w:val="00C21197"/>
@@ -7032,10 +8285,10 @@
       <w:sz w:val="24"/>
     </w:rPr>
   </w:style>
-  <w:style w:type="character" w:customStyle="1" w:styleId="Heading8Char">
-    <w:name w:val="Heading 8 Char"/>
-    <w:basedOn w:val="DefaultParagraphFont"/>
-    <w:link w:val="Heading8"/>
+  <w:style w:type="character" w:customStyle="1" w:styleId="Otsikko8Char">
+    <w:name w:val="Otsikko 8 Char"/>
+    <w:basedOn w:val="Kappaleenoletusfontti"/>
+    <w:link w:val="Otsikko8"/>
     <w:uiPriority w:val="9"/>
     <w:semiHidden/>
     <w:rsid w:val="00C21197"/>
@@ -7046,10 +8299,10 @@
       <w:szCs w:val="21"/>
     </w:rPr>
   </w:style>
-  <w:style w:type="character" w:customStyle="1" w:styleId="Heading9Char">
-    <w:name w:val="Heading 9 Char"/>
-    <w:basedOn w:val="DefaultParagraphFont"/>
-    <w:link w:val="Heading9"/>
+  <w:style w:type="character" w:customStyle="1" w:styleId="Otsikko9Char">
+    <w:name w:val="Otsikko 9 Char"/>
+    <w:basedOn w:val="Kappaleenoletusfontti"/>
+    <w:link w:val="Otsikko9"/>
     <w:uiPriority w:val="9"/>
     <w:semiHidden/>
     <w:rsid w:val="00C21197"/>
@@ -7064,7 +8317,7 @@
   </w:style>
   <w:style w:type="paragraph" w:customStyle="1" w:styleId="Kuva">
     <w:name w:val="Kuva"/>
-    <w:basedOn w:val="Normal"/>
+    <w:basedOn w:val="Normaali"/>
     <w:qFormat/>
     <w:rsid w:val="00C21197"/>
     <w:pPr>
@@ -7074,7 +8327,7 @@
   </w:style>
   <w:style w:type="paragraph" w:customStyle="1" w:styleId="Kappaleotsikko">
     <w:name w:val="Kappaleotsikko"/>
-    <w:basedOn w:val="Normal"/>
+    <w:basedOn w:val="Normaali"/>
     <w:qFormat/>
     <w:rsid w:val="00C21197"/>
     <w:pPr>
@@ -7086,7 +8339,7 @@
   </w:style>
   <w:style w:type="paragraph" w:customStyle="1" w:styleId="NumeroimatonHeading1">
     <w:name w:val="NumeroimatonHeading1"/>
-    <w:basedOn w:val="Heading1"/>
+    <w:basedOn w:val="Otsikko1"/>
     <w:qFormat/>
     <w:rsid w:val="00C21197"/>
     <w:pPr>
@@ -7095,9 +8348,9 @@
       </w:numPr>
     </w:pPr>
   </w:style>
-  <w:style w:type="paragraph" w:customStyle="1" w:styleId="Lainaus">
-    <w:name w:val="Lainaus"/>
-    <w:basedOn w:val="Normal"/>
+  <w:style w:type="paragraph" w:customStyle="1" w:styleId="Lainaus1">
+    <w:name w:val="Lainaus1"/>
+    <w:basedOn w:val="Normaali"/>
     <w:qFormat/>
     <w:rsid w:val="00C21197"/>
     <w:pPr>
@@ -7108,9 +8361,9 @@
       <w:i/>
     </w:rPr>
   </w:style>
-  <w:style w:type="paragraph" w:customStyle="1" w:styleId="Lhdeluettelo">
-    <w:name w:val="Lähdeluettelo"/>
-    <w:basedOn w:val="Normal"/>
+  <w:style w:type="paragraph" w:customStyle="1" w:styleId="Lhdeluettelo1">
+    <w:name w:val="Lähdeluettelo1"/>
+    <w:basedOn w:val="Normaali"/>
     <w:qFormat/>
     <w:rsid w:val="00C21197"/>
     <w:pPr>
@@ -7119,7 +8372,7 @@
   </w:style>
   <w:style w:type="paragraph" w:customStyle="1" w:styleId="KansiHeader">
     <w:name w:val="KansiHeader"/>
-    <w:basedOn w:val="Header"/>
+    <w:basedOn w:val="Yltunniste"/>
     <w:qFormat/>
     <w:rsid w:val="007A112B"/>
     <w:pPr>
@@ -7128,7 +8381,7 @@
   </w:style>
   <w:style w:type="paragraph" w:customStyle="1" w:styleId="Kansi26">
     <w:name w:val="Kansi26"/>
-    <w:basedOn w:val="Normal"/>
+    <w:basedOn w:val="Normaali"/>
     <w:qFormat/>
     <w:rsid w:val="007A112B"/>
     <w:pPr>
@@ -7141,7 +8394,7 @@
   </w:style>
   <w:style w:type="paragraph" w:customStyle="1" w:styleId="Kansi18">
     <w:name w:val="Kansi18"/>
-    <w:basedOn w:val="Normal"/>
+    <w:basedOn w:val="Normaali"/>
     <w:qFormat/>
     <w:rsid w:val="007A112B"/>
     <w:pPr>
@@ -7154,7 +8407,7 @@
   </w:style>
   <w:style w:type="paragraph" w:customStyle="1" w:styleId="Kansi14">
     <w:name w:val="Kansi14"/>
-    <w:basedOn w:val="Normal"/>
+    <w:basedOn w:val="Normaali"/>
     <w:qFormat/>
     <w:rsid w:val="007A112B"/>
     <w:pPr>
@@ -7164,10 +8417,10 @@
       <w:sz w:val="28"/>
     </w:rPr>
   </w:style>
-  <w:style w:type="paragraph" w:styleId="Footer">
+  <w:style w:type="paragraph" w:styleId="Alatunniste">
     <w:name w:val="footer"/>
-    <w:basedOn w:val="Normal"/>
-    <w:link w:val="FooterChar"/>
+    <w:basedOn w:val="Normaali"/>
+    <w:link w:val="AlatunnisteChar"/>
     <w:uiPriority w:val="99"/>
     <w:unhideWhenUsed/>
     <w:rsid w:val="000B6B9B"/>
@@ -7180,19 +8433,19 @@
       <w:ind w:left="-142"/>
     </w:pPr>
   </w:style>
-  <w:style w:type="character" w:customStyle="1" w:styleId="FooterChar">
-    <w:name w:val="Footer Char"/>
-    <w:basedOn w:val="DefaultParagraphFont"/>
-    <w:link w:val="Footer"/>
+  <w:style w:type="character" w:customStyle="1" w:styleId="AlatunnisteChar">
+    <w:name w:val="Alatunniste Char"/>
+    <w:basedOn w:val="Kappaleenoletusfontti"/>
+    <w:link w:val="Alatunniste"/>
     <w:uiPriority w:val="99"/>
     <w:rsid w:val="000B6B9B"/>
     <w:rPr>
       <w:sz w:val="24"/>
     </w:rPr>
   </w:style>
-  <w:style w:type="character" w:styleId="Hyperlink">
+  <w:style w:type="character" w:styleId="Hyperlinkki">
     <w:name w:val="Hyperlink"/>
-    <w:basedOn w:val="DefaultParagraphFont"/>
+    <w:basedOn w:val="Kappaleenoletusfontti"/>
     <w:uiPriority w:val="99"/>
     <w:unhideWhenUsed/>
     <w:rsid w:val="00CD696C"/>
@@ -7201,1017 +8454,18 @@
       <w:u w:val="single"/>
     </w:rPr>
   </w:style>
+  <w:style w:type="paragraph" w:styleId="Luettelokappale">
+    <w:name w:val="List Paragraph"/>
+    <w:basedOn w:val="Normaali"/>
+    <w:uiPriority w:val="34"/>
+    <w:qFormat/>
+    <w:rsid w:val="000F7748"/>
+    <w:pPr>
+      <w:ind w:left="720"/>
+      <w:contextualSpacing/>
+    </w:pPr>
+  </w:style>
 </w:styles>
-</file>
-
-<file path=word/charts/chart1.xml><?xml version="1.0" encoding="utf-8"?>
-<c:chartSpace xmlns:c="http://schemas.openxmlformats.org/drawingml/2006/chart" xmlns:a="http://schemas.openxmlformats.org/drawingml/2006/main" xmlns:r="http://schemas.openxmlformats.org/officeDocument/2006/relationships" xmlns:c16r2="http://schemas.microsoft.com/office/drawing/2015/06/chart">
-  <c:date1904 val="0"/>
-  <c:lang val="en-US"/>
-  <c:roundedCorners val="0"/>
-  <mc:AlternateContent xmlns:mc="http://schemas.openxmlformats.org/markup-compatibility/2006">
-    <mc:Choice xmlns:c14="http://schemas.microsoft.com/office/drawing/2007/8/2/chart" Requires="c14">
-      <c14:style val="102"/>
-    </mc:Choice>
-    <mc:Fallback>
-      <c:style val="2"/>
-    </mc:Fallback>
-  </mc:AlternateContent>
-  <c:chart>
-    <c:title>
-      <c:tx>
-        <c:rich>
-          <a:bodyPr rot="0" spcFirstLastPara="1" vertOverflow="ellipsis" vert="horz" wrap="square" anchor="ctr" anchorCtr="1"/>
-          <a:lstStyle/>
-          <a:p>
-            <a:pPr>
-              <a:defRPr sz="1400" b="0" i="0" u="none" strike="noStrike" kern="1200" spc="0" baseline="0">
-                <a:solidFill>
-                  <a:schemeClr val="tx1">
-                    <a:lumMod val="65000"/>
-                    <a:lumOff val="35000"/>
-                  </a:schemeClr>
-                </a:solidFill>
-                <a:latin typeface="+mn-lt"/>
-                <a:ea typeface="+mn-ea"/>
-                <a:cs typeface="+mn-cs"/>
-              </a:defRPr>
-            </a:pPr>
-            <a:r>
-              <a:rPr lang="en-US"/>
-              <a:t>Huonoin</a:t>
-            </a:r>
-            <a:r>
-              <a:rPr lang="en-US" baseline="0"/>
-              <a:t> tapaus</a:t>
-            </a:r>
-            <a:endParaRPr lang="en-US"/>
-          </a:p>
-        </c:rich>
-      </c:tx>
-      <c:layout/>
-      <c:overlay val="0"/>
-      <c:spPr>
-        <a:noFill/>
-        <a:ln>
-          <a:noFill/>
-        </a:ln>
-        <a:effectLst/>
-      </c:spPr>
-    </c:title>
-    <c:autoTitleDeleted val="0"/>
-    <c:view3D>
-      <c:rotX val="15"/>
-      <c:rotY val="20"/>
-      <c:rAngAx val="0"/>
-    </c:view3D>
-    <c:floor>
-      <c:thickness val="0"/>
-      <c:spPr>
-        <a:noFill/>
-        <a:ln>
-          <a:noFill/>
-        </a:ln>
-        <a:effectLst/>
-        <a:sp3d/>
-      </c:spPr>
-    </c:floor>
-    <c:sideWall>
-      <c:thickness val="0"/>
-      <c:spPr>
-        <a:noFill/>
-        <a:ln>
-          <a:noFill/>
-        </a:ln>
-        <a:effectLst/>
-        <a:sp3d/>
-      </c:spPr>
-    </c:sideWall>
-    <c:backWall>
-      <c:thickness val="0"/>
-      <c:spPr>
-        <a:noFill/>
-        <a:ln>
-          <a:noFill/>
-        </a:ln>
-        <a:effectLst/>
-        <a:sp3d/>
-      </c:spPr>
-    </c:backWall>
-    <c:plotArea>
-      <c:layout/>
-      <c:surface3DChart>
-        <c:wireframe val="1"/>
-        <c:ser>
-          <c:idx val="0"/>
-          <c:order val="0"/>
-          <c:tx>
-            <c:strRef>
-              <c:f>Sheet1!$A$2</c:f>
-              <c:strCache>
-                <c:ptCount val="1"/>
-                <c:pt idx="0">
-                  <c:v>10</c:v>
-                </c:pt>
-              </c:strCache>
-            </c:strRef>
-          </c:tx>
-          <c:spPr>
-            <a:ln w="9525" cap="rnd">
-              <a:solidFill>
-                <a:schemeClr val="accent1"/>
-              </a:solidFill>
-              <a:round/>
-            </a:ln>
-            <a:effectLst/>
-          </c:spPr>
-          <c:cat>
-            <c:numRef>
-              <c:f>Sheet1!$B$1:$G$1</c:f>
-              <c:numCache>
-                <c:formatCode>General</c:formatCode>
-                <c:ptCount val="6"/>
-                <c:pt idx="0">
-                  <c:v>10</c:v>
-                </c:pt>
-                <c:pt idx="1">
-                  <c:v>100</c:v>
-                </c:pt>
-                <c:pt idx="2">
-                  <c:v>1000</c:v>
-                </c:pt>
-                <c:pt idx="3">
-                  <c:v>10000</c:v>
-                </c:pt>
-                <c:pt idx="4">
-                  <c:v>100000</c:v>
-                </c:pt>
-                <c:pt idx="5">
-                  <c:v>1000000</c:v>
-                </c:pt>
-              </c:numCache>
-            </c:numRef>
-          </c:cat>
-          <c:val>
-            <c:numRef>
-              <c:f>Sheet1!$B$2:$G$2</c:f>
-              <c:numCache>
-                <c:formatCode>General</c:formatCode>
-                <c:ptCount val="6"/>
-                <c:pt idx="0">
-                  <c:v>66.438561897747249</c:v>
-                </c:pt>
-                <c:pt idx="1">
-                  <c:v>730.82418087521978</c:v>
-                </c:pt>
-                <c:pt idx="2">
-                  <c:v>10065.442127508708</c:v>
-                </c:pt>
-                <c:pt idx="3">
-                  <c:v>133010.00091929</c:v>
-                </c:pt>
-                <c:pt idx="4">
-                  <c:v>1661130.1438484255</c:v>
-                </c:pt>
-                <c:pt idx="5">
-                  <c:v>19931767.885009866</c:v>
-                </c:pt>
-              </c:numCache>
-            </c:numRef>
-          </c:val>
-          <c:extLst>
-            <c:ext xmlns:c16="http://schemas.microsoft.com/office/drawing/2014/chart" uri="{C3380CC4-5D6E-409C-BE32-E72D297353CC}">
-              <c16:uniqueId val="{00000000-233A-4E5F-8D4F-F874BC5BA870}"/>
-            </c:ext>
-          </c:extLst>
-        </c:ser>
-        <c:ser>
-          <c:idx val="1"/>
-          <c:order val="1"/>
-          <c:tx>
-            <c:strRef>
-              <c:f>Sheet1!$A$3</c:f>
-              <c:strCache>
-                <c:ptCount val="1"/>
-                <c:pt idx="0">
-                  <c:v>100</c:v>
-                </c:pt>
-              </c:strCache>
-            </c:strRef>
-          </c:tx>
-          <c:spPr>
-            <a:ln w="9525" cap="rnd">
-              <a:solidFill>
-                <a:schemeClr val="accent2"/>
-              </a:solidFill>
-              <a:round/>
-            </a:ln>
-            <a:effectLst/>
-          </c:spPr>
-          <c:cat>
-            <c:numRef>
-              <c:f>Sheet1!$B$1:$G$1</c:f>
-              <c:numCache>
-                <c:formatCode>General</c:formatCode>
-                <c:ptCount val="6"/>
-                <c:pt idx="0">
-                  <c:v>10</c:v>
-                </c:pt>
-                <c:pt idx="1">
-                  <c:v>100</c:v>
-                </c:pt>
-                <c:pt idx="2">
-                  <c:v>1000</c:v>
-                </c:pt>
-                <c:pt idx="3">
-                  <c:v>10000</c:v>
-                </c:pt>
-                <c:pt idx="4">
-                  <c:v>100000</c:v>
-                </c:pt>
-                <c:pt idx="5">
-                  <c:v>1000000</c:v>
-                </c:pt>
-              </c:numCache>
-            </c:numRef>
-          </c:cat>
-          <c:val>
-            <c:numRef>
-              <c:f>Sheet1!$B$3:$G$3</c:f>
-              <c:numCache>
-                <c:formatCode>General</c:formatCode>
-                <c:ptCount val="6"/>
-                <c:pt idx="0">
-                  <c:v>365.41209043760989</c:v>
-                </c:pt>
-                <c:pt idx="1">
-                  <c:v>1328.771237954945</c:v>
-                </c:pt>
-                <c:pt idx="2">
-                  <c:v>10962.362713128296</c:v>
-                </c:pt>
-                <c:pt idx="3">
-                  <c:v>134205.89503344946</c:v>
-                </c:pt>
-                <c:pt idx="4">
-                  <c:v>1662625.011491125</c:v>
-                </c:pt>
-                <c:pt idx="5">
-                  <c:v>19933561.726181105</c:v>
-                </c:pt>
-              </c:numCache>
-            </c:numRef>
-          </c:val>
-          <c:extLst>
-            <c:ext xmlns:c16="http://schemas.microsoft.com/office/drawing/2014/chart" uri="{C3380CC4-5D6E-409C-BE32-E72D297353CC}">
-              <c16:uniqueId val="{00000001-233A-4E5F-8D4F-F874BC5BA870}"/>
-            </c:ext>
-          </c:extLst>
-        </c:ser>
-        <c:ser>
-          <c:idx val="2"/>
-          <c:order val="2"/>
-          <c:tx>
-            <c:strRef>
-              <c:f>Sheet1!$A$4</c:f>
-              <c:strCache>
-                <c:ptCount val="1"/>
-                <c:pt idx="0">
-                  <c:v>1000</c:v>
-                </c:pt>
-              </c:strCache>
-            </c:strRef>
-          </c:tx>
-          <c:spPr>
-            <a:ln w="9525" cap="rnd">
-              <a:solidFill>
-                <a:schemeClr val="accent3"/>
-              </a:solidFill>
-              <a:round/>
-            </a:ln>
-            <a:effectLst/>
-          </c:spPr>
-          <c:cat>
-            <c:numRef>
-              <c:f>Sheet1!$B$1:$G$1</c:f>
-              <c:numCache>
-                <c:formatCode>General</c:formatCode>
-                <c:ptCount val="6"/>
-                <c:pt idx="0">
-                  <c:v>10</c:v>
-                </c:pt>
-                <c:pt idx="1">
-                  <c:v>100</c:v>
-                </c:pt>
-                <c:pt idx="2">
-                  <c:v>1000</c:v>
-                </c:pt>
-                <c:pt idx="3">
-                  <c:v>10000</c:v>
-                </c:pt>
-                <c:pt idx="4">
-                  <c:v>100000</c:v>
-                </c:pt>
-                <c:pt idx="5">
-                  <c:v>1000000</c:v>
-                </c:pt>
-              </c:numCache>
-            </c:numRef>
-          </c:cat>
-          <c:val>
-            <c:numRef>
-              <c:f>Sheet1!$B$4:$G$4</c:f>
-              <c:numCache>
-                <c:formatCode>General</c:formatCode>
-                <c:ptCount val="6"/>
-                <c:pt idx="0">
-                  <c:v>3355.1473758362363</c:v>
-                </c:pt>
-                <c:pt idx="1">
-                  <c:v>7308.2418087521974</c:v>
-                </c:pt>
-                <c:pt idx="2">
-                  <c:v>19931.568569324176</c:v>
-                </c:pt>
-                <c:pt idx="3">
-                  <c:v>146164.83617504395</c:v>
-                </c:pt>
-                <c:pt idx="4">
-                  <c:v>1677573.687918118</c:v>
-                </c:pt>
-                <c:pt idx="5">
-                  <c:v>19951500.137893498</c:v>
-                </c:pt>
-              </c:numCache>
-            </c:numRef>
-          </c:val>
-          <c:extLst>
-            <c:ext xmlns:c16="http://schemas.microsoft.com/office/drawing/2014/chart" uri="{C3380CC4-5D6E-409C-BE32-E72D297353CC}">
-              <c16:uniqueId val="{00000002-233A-4E5F-8D4F-F874BC5BA870}"/>
-            </c:ext>
-          </c:extLst>
-        </c:ser>
-        <c:ser>
-          <c:idx val="3"/>
-          <c:order val="3"/>
-          <c:tx>
-            <c:strRef>
-              <c:f>Sheet1!$A$5</c:f>
-              <c:strCache>
-                <c:ptCount val="1"/>
-                <c:pt idx="0">
-                  <c:v>10000</c:v>
-                </c:pt>
-              </c:strCache>
-            </c:strRef>
-          </c:tx>
-          <c:spPr>
-            <a:ln w="9525" cap="rnd">
-              <a:solidFill>
-                <a:schemeClr val="accent4"/>
-              </a:solidFill>
-              <a:round/>
-            </a:ln>
-            <a:effectLst/>
-          </c:spPr>
-          <c:cat>
-            <c:numRef>
-              <c:f>Sheet1!$B$1:$G$1</c:f>
-              <c:numCache>
-                <c:formatCode>General</c:formatCode>
-                <c:ptCount val="6"/>
-                <c:pt idx="0">
-                  <c:v>10</c:v>
-                </c:pt>
-                <c:pt idx="1">
-                  <c:v>100</c:v>
-                </c:pt>
-                <c:pt idx="2">
-                  <c:v>1000</c:v>
-                </c:pt>
-                <c:pt idx="3">
-                  <c:v>10000</c:v>
-                </c:pt>
-                <c:pt idx="4">
-                  <c:v>100000</c:v>
-                </c:pt>
-                <c:pt idx="5">
-                  <c:v>1000000</c:v>
-                </c:pt>
-              </c:numCache>
-            </c:numRef>
-          </c:cat>
-          <c:val>
-            <c:numRef>
-              <c:f>Sheet1!$B$5:$G$5</c:f>
-              <c:numCache>
-                <c:formatCode>General</c:formatCode>
-                <c:ptCount val="6"/>
-                <c:pt idx="0">
-                  <c:v>33252.500229822501</c:v>
-                </c:pt>
-                <c:pt idx="1">
-                  <c:v>67102.947516724729</c:v>
-                </c:pt>
-                <c:pt idx="2">
-                  <c:v>109623.62713128296</c:v>
-                </c:pt>
-                <c:pt idx="3">
-                  <c:v>265754.24759098899</c:v>
-                </c:pt>
-                <c:pt idx="4">
-                  <c:v>1827060.4521880494</c:v>
-                </c:pt>
-                <c:pt idx="5">
-                  <c:v>20130884.255017415</c:v>
-                </c:pt>
-              </c:numCache>
-            </c:numRef>
-          </c:val>
-          <c:extLst>
-            <c:ext xmlns:c16="http://schemas.microsoft.com/office/drawing/2014/chart" uri="{C3380CC4-5D6E-409C-BE32-E72D297353CC}">
-              <c16:uniqueId val="{00000003-233A-4E5F-8D4F-F874BC5BA870}"/>
-            </c:ext>
-          </c:extLst>
-        </c:ser>
-        <c:ser>
-          <c:idx val="4"/>
-          <c:order val="4"/>
-          <c:tx>
-            <c:strRef>
-              <c:f>Sheet1!$A$6</c:f>
-              <c:strCache>
-                <c:ptCount val="1"/>
-                <c:pt idx="0">
-                  <c:v>100000</c:v>
-                </c:pt>
-              </c:strCache>
-            </c:strRef>
-          </c:tx>
-          <c:spPr>
-            <a:ln w="9525" cap="rnd">
-              <a:solidFill>
-                <a:schemeClr val="accent5"/>
-              </a:solidFill>
-              <a:round/>
-            </a:ln>
-            <a:effectLst/>
-          </c:spPr>
-          <c:cat>
-            <c:numRef>
-              <c:f>Sheet1!$B$1:$G$1</c:f>
-              <c:numCache>
-                <c:formatCode>General</c:formatCode>
-                <c:ptCount val="6"/>
-                <c:pt idx="0">
-                  <c:v>10</c:v>
-                </c:pt>
-                <c:pt idx="1">
-                  <c:v>100</c:v>
-                </c:pt>
-                <c:pt idx="2">
-                  <c:v>1000</c:v>
-                </c:pt>
-                <c:pt idx="3">
-                  <c:v>10000</c:v>
-                </c:pt>
-                <c:pt idx="4">
-                  <c:v>100000</c:v>
-                </c:pt>
-                <c:pt idx="5">
-                  <c:v>1000000</c:v>
-                </c:pt>
-              </c:numCache>
-            </c:numRef>
-          </c:cat>
-          <c:val>
-            <c:numRef>
-              <c:f>Sheet1!$B$6:$G$6</c:f>
-              <c:numCache>
-                <c:formatCode>General</c:formatCode>
-                <c:ptCount val="6"/>
-                <c:pt idx="0">
-                  <c:v>332226.02876968513</c:v>
-                </c:pt>
-                <c:pt idx="1">
-                  <c:v>665050.00459645002</c:v>
-                </c:pt>
-                <c:pt idx="2">
-                  <c:v>1006544.2127508707</c:v>
-                </c:pt>
-                <c:pt idx="3">
-                  <c:v>1461648.3617504395</c:v>
-                </c:pt>
-                <c:pt idx="4">
-                  <c:v>3321928.0948873623</c:v>
-                </c:pt>
-                <c:pt idx="5">
-                  <c:v>21924725.42625659</c:v>
-                </c:pt>
-              </c:numCache>
-            </c:numRef>
-          </c:val>
-          <c:extLst>
-            <c:ext xmlns:c16="http://schemas.microsoft.com/office/drawing/2014/chart" uri="{C3380CC4-5D6E-409C-BE32-E72D297353CC}">
-              <c16:uniqueId val="{00000004-233A-4E5F-8D4F-F874BC5BA870}"/>
-            </c:ext>
-          </c:extLst>
-        </c:ser>
-        <c:ser>
-          <c:idx val="5"/>
-          <c:order val="5"/>
-          <c:tx>
-            <c:strRef>
-              <c:f>Sheet1!$A$7</c:f>
-              <c:strCache>
-                <c:ptCount val="1"/>
-                <c:pt idx="0">
-                  <c:v>1000000</c:v>
-                </c:pt>
-              </c:strCache>
-            </c:strRef>
-          </c:tx>
-          <c:spPr>
-            <a:ln w="9525" cap="rnd">
-              <a:solidFill>
-                <a:schemeClr val="accent6"/>
-              </a:solidFill>
-              <a:round/>
-            </a:ln>
-            <a:effectLst/>
-          </c:spPr>
-          <c:cat>
-            <c:numRef>
-              <c:f>Sheet1!$B$1:$G$1</c:f>
-              <c:numCache>
-                <c:formatCode>General</c:formatCode>
-                <c:ptCount val="6"/>
-                <c:pt idx="0">
-                  <c:v>10</c:v>
-                </c:pt>
-                <c:pt idx="1">
-                  <c:v>100</c:v>
-                </c:pt>
-                <c:pt idx="2">
-                  <c:v>1000</c:v>
-                </c:pt>
-                <c:pt idx="3">
-                  <c:v>10000</c:v>
-                </c:pt>
-                <c:pt idx="4">
-                  <c:v>100000</c:v>
-                </c:pt>
-                <c:pt idx="5">
-                  <c:v>1000000</c:v>
-                </c:pt>
-              </c:numCache>
-            </c:numRef>
-          </c:cat>
-          <c:val>
-            <c:numRef>
-              <c:f>Sheet1!$B$7:$G$7</c:f>
-              <c:numCache>
-                <c:formatCode>General</c:formatCode>
-                <c:ptCount val="6"/>
-                <c:pt idx="0">
-                  <c:v>3321961.3141683117</c:v>
-                </c:pt>
-                <c:pt idx="1">
-                  <c:v>6644520.5753937028</c:v>
-                </c:pt>
-                <c:pt idx="2">
-                  <c:v>9975750.068946749</c:v>
-                </c:pt>
-                <c:pt idx="3">
-                  <c:v>13420589.503344946</c:v>
-                </c:pt>
-                <c:pt idx="4">
-                  <c:v>18270604.521880493</c:v>
-                </c:pt>
-                <c:pt idx="5">
-                  <c:v>39863137.138648346</c:v>
-                </c:pt>
-              </c:numCache>
-            </c:numRef>
-          </c:val>
-          <c:extLst>
-            <c:ext xmlns:c16="http://schemas.microsoft.com/office/drawing/2014/chart" uri="{C3380CC4-5D6E-409C-BE32-E72D297353CC}">
-              <c16:uniqueId val="{00000005-233A-4E5F-8D4F-F874BC5BA870}"/>
-            </c:ext>
-          </c:extLst>
-        </c:ser>
-        <c:bandFmts>
-          <c:bandFmt>
-            <c:idx val="0"/>
-            <c:spPr>
-              <a:ln w="9525" cap="rnd">
-                <a:solidFill>
-                  <a:schemeClr val="accent1"/>
-                </a:solidFill>
-                <a:round/>
-              </a:ln>
-              <a:effectLst/>
-            </c:spPr>
-          </c:bandFmt>
-          <c:bandFmt>
-            <c:idx val="1"/>
-            <c:spPr>
-              <a:ln w="9525" cap="rnd">
-                <a:solidFill>
-                  <a:schemeClr val="accent2"/>
-                </a:solidFill>
-                <a:round/>
-              </a:ln>
-              <a:effectLst/>
-            </c:spPr>
-          </c:bandFmt>
-          <c:bandFmt>
-            <c:idx val="2"/>
-            <c:spPr>
-              <a:ln w="9525" cap="rnd">
-                <a:solidFill>
-                  <a:schemeClr val="accent3"/>
-                </a:solidFill>
-                <a:round/>
-              </a:ln>
-              <a:effectLst/>
-            </c:spPr>
-          </c:bandFmt>
-          <c:bandFmt>
-            <c:idx val="3"/>
-            <c:spPr>
-              <a:ln w="9525" cap="rnd">
-                <a:solidFill>
-                  <a:schemeClr val="accent4"/>
-                </a:solidFill>
-                <a:round/>
-              </a:ln>
-              <a:effectLst/>
-            </c:spPr>
-          </c:bandFmt>
-          <c:bandFmt>
-            <c:idx val="4"/>
-            <c:spPr>
-              <a:ln w="9525" cap="rnd">
-                <a:solidFill>
-                  <a:schemeClr val="accent5"/>
-                </a:solidFill>
-                <a:round/>
-              </a:ln>
-              <a:effectLst/>
-            </c:spPr>
-          </c:bandFmt>
-          <c:bandFmt>
-            <c:idx val="5"/>
-            <c:spPr>
-              <a:ln w="9525" cap="rnd">
-                <a:solidFill>
-                  <a:schemeClr val="accent6"/>
-                </a:solidFill>
-                <a:round/>
-              </a:ln>
-              <a:effectLst/>
-            </c:spPr>
-          </c:bandFmt>
-          <c:bandFmt>
-            <c:idx val="6"/>
-            <c:spPr>
-              <a:ln w="9525" cap="rnd">
-                <a:solidFill>
-                  <a:schemeClr val="accent1">
-                    <a:lumMod val="60000"/>
-                  </a:schemeClr>
-                </a:solidFill>
-                <a:round/>
-              </a:ln>
-              <a:effectLst/>
-            </c:spPr>
-          </c:bandFmt>
-          <c:bandFmt>
-            <c:idx val="7"/>
-            <c:spPr>
-              <a:ln w="9525" cap="rnd">
-                <a:solidFill>
-                  <a:schemeClr val="accent2">
-                    <a:lumMod val="60000"/>
-                  </a:schemeClr>
-                </a:solidFill>
-                <a:round/>
-              </a:ln>
-              <a:effectLst/>
-            </c:spPr>
-          </c:bandFmt>
-          <c:bandFmt>
-            <c:idx val="8"/>
-            <c:spPr>
-              <a:ln w="9525" cap="rnd">
-                <a:solidFill>
-                  <a:schemeClr val="accent3">
-                    <a:lumMod val="60000"/>
-                  </a:schemeClr>
-                </a:solidFill>
-                <a:round/>
-              </a:ln>
-              <a:effectLst/>
-            </c:spPr>
-          </c:bandFmt>
-          <c:bandFmt>
-            <c:idx val="9"/>
-            <c:spPr>
-              <a:ln w="9525" cap="rnd">
-                <a:solidFill>
-                  <a:schemeClr val="accent4">
-                    <a:lumMod val="60000"/>
-                  </a:schemeClr>
-                </a:solidFill>
-                <a:round/>
-              </a:ln>
-              <a:effectLst/>
-            </c:spPr>
-          </c:bandFmt>
-          <c:bandFmt>
-            <c:idx val="10"/>
-            <c:spPr>
-              <a:ln w="9525" cap="rnd">
-                <a:solidFill>
-                  <a:schemeClr val="accent5">
-                    <a:lumMod val="60000"/>
-                  </a:schemeClr>
-                </a:solidFill>
-                <a:round/>
-              </a:ln>
-              <a:effectLst/>
-            </c:spPr>
-          </c:bandFmt>
-          <c:bandFmt>
-            <c:idx val="11"/>
-            <c:spPr>
-              <a:ln w="9525" cap="rnd">
-                <a:solidFill>
-                  <a:schemeClr val="accent6">
-                    <a:lumMod val="60000"/>
-                  </a:schemeClr>
-                </a:solidFill>
-                <a:round/>
-              </a:ln>
-              <a:effectLst/>
-            </c:spPr>
-          </c:bandFmt>
-          <c:bandFmt>
-            <c:idx val="12"/>
-            <c:spPr>
-              <a:ln w="9525" cap="rnd">
-                <a:solidFill>
-                  <a:schemeClr val="accent1">
-                    <a:lumMod val="80000"/>
-                    <a:lumOff val="20000"/>
-                  </a:schemeClr>
-                </a:solidFill>
-                <a:round/>
-              </a:ln>
-              <a:effectLst/>
-            </c:spPr>
-          </c:bandFmt>
-          <c:bandFmt>
-            <c:idx val="13"/>
-            <c:spPr>
-              <a:ln w="9525" cap="rnd">
-                <a:solidFill>
-                  <a:schemeClr val="accent2">
-                    <a:lumMod val="80000"/>
-                    <a:lumOff val="20000"/>
-                  </a:schemeClr>
-                </a:solidFill>
-                <a:round/>
-              </a:ln>
-              <a:effectLst/>
-            </c:spPr>
-          </c:bandFmt>
-          <c:bandFmt>
-            <c:idx val="14"/>
-            <c:spPr>
-              <a:ln w="9525" cap="rnd">
-                <a:solidFill>
-                  <a:schemeClr val="accent3">
-                    <a:lumMod val="80000"/>
-                    <a:lumOff val="20000"/>
-                  </a:schemeClr>
-                </a:solidFill>
-                <a:round/>
-              </a:ln>
-              <a:effectLst/>
-            </c:spPr>
-          </c:bandFmt>
-        </c:bandFmts>
-        <c:axId val="1076524591"/>
-        <c:axId val="1076530415"/>
-        <c:axId val="1079960463"/>
-      </c:surface3DChart>
-      <c:catAx>
-        <c:axId val="1076524591"/>
-        <c:scaling>
-          <c:orientation val="minMax"/>
-        </c:scaling>
-        <c:delete val="0"/>
-        <c:axPos val="b"/>
-        <c:numFmt formatCode="General" sourceLinked="1"/>
-        <c:majorTickMark val="out"/>
-        <c:minorTickMark val="none"/>
-        <c:tickLblPos val="nextTo"/>
-        <c:spPr>
-          <a:noFill/>
-          <a:ln w="9525" cap="flat" cmpd="sng" algn="ctr">
-            <a:solidFill>
-              <a:schemeClr val="tx1">
-                <a:lumMod val="15000"/>
-                <a:lumOff val="85000"/>
-              </a:schemeClr>
-            </a:solidFill>
-            <a:round/>
-          </a:ln>
-          <a:effectLst/>
-        </c:spPr>
-        <c:txPr>
-          <a:bodyPr rot="-60000000" spcFirstLastPara="1" vertOverflow="ellipsis" vert="horz" wrap="square" anchor="ctr" anchorCtr="1"/>
-          <a:lstStyle/>
-          <a:p>
-            <a:pPr>
-              <a:defRPr sz="900" b="0" i="0" u="none" strike="noStrike" kern="1200" baseline="0">
-                <a:solidFill>
-                  <a:schemeClr val="tx1">
-                    <a:lumMod val="65000"/>
-                    <a:lumOff val="35000"/>
-                  </a:schemeClr>
-                </a:solidFill>
-                <a:latin typeface="+mn-lt"/>
-                <a:ea typeface="+mn-ea"/>
-                <a:cs typeface="+mn-cs"/>
-              </a:defRPr>
-            </a:pPr>
-            <a:endParaRPr lang="en-US"/>
-          </a:p>
-        </c:txPr>
-        <c:crossAx val="1076530415"/>
-        <c:crosses val="autoZero"/>
-        <c:auto val="1"/>
-        <c:lblAlgn val="ctr"/>
-        <c:lblOffset val="100"/>
-        <c:noMultiLvlLbl val="0"/>
-      </c:catAx>
-      <c:valAx>
-        <c:axId val="1076530415"/>
-        <c:scaling>
-          <c:logBase val="10"/>
-          <c:orientation val="minMax"/>
-        </c:scaling>
-        <c:delete val="0"/>
-        <c:axPos val="l"/>
-        <c:majorGridlines>
-          <c:spPr>
-            <a:ln w="9525" cap="flat" cmpd="sng" algn="ctr">
-              <a:solidFill>
-                <a:schemeClr val="tx1">
-                  <a:lumMod val="15000"/>
-                  <a:lumOff val="85000"/>
-                </a:schemeClr>
-              </a:solidFill>
-              <a:round/>
-            </a:ln>
-            <a:effectLst/>
-          </c:spPr>
-        </c:majorGridlines>
-        <c:numFmt formatCode="General" sourceLinked="1"/>
-        <c:majorTickMark val="none"/>
-        <c:minorTickMark val="none"/>
-        <c:tickLblPos val="nextTo"/>
-        <c:spPr>
-          <a:noFill/>
-          <a:ln>
-            <a:noFill/>
-          </a:ln>
-          <a:effectLst/>
-        </c:spPr>
-        <c:txPr>
-          <a:bodyPr rot="-60000000" spcFirstLastPara="1" vertOverflow="ellipsis" vert="horz" wrap="square" anchor="ctr" anchorCtr="1"/>
-          <a:lstStyle/>
-          <a:p>
-            <a:pPr>
-              <a:defRPr sz="900" b="0" i="0" u="none" strike="noStrike" kern="1200" baseline="0">
-                <a:solidFill>
-                  <a:schemeClr val="tx1">
-                    <a:lumMod val="65000"/>
-                    <a:lumOff val="35000"/>
-                  </a:schemeClr>
-                </a:solidFill>
-                <a:latin typeface="+mn-lt"/>
-                <a:ea typeface="+mn-ea"/>
-                <a:cs typeface="+mn-cs"/>
-              </a:defRPr>
-            </a:pPr>
-            <a:endParaRPr lang="en-US"/>
-          </a:p>
-        </c:txPr>
-        <c:crossAx val="1076524591"/>
-        <c:crosses val="autoZero"/>
-        <c:crossBetween val="midCat"/>
-      </c:valAx>
-      <c:serAx>
-        <c:axId val="1079960463"/>
-        <c:scaling>
-          <c:orientation val="minMax"/>
-        </c:scaling>
-        <c:delete val="0"/>
-        <c:axPos val="b"/>
-        <c:majorTickMark val="out"/>
-        <c:minorTickMark val="none"/>
-        <c:tickLblPos val="nextTo"/>
-        <c:spPr>
-          <a:noFill/>
-          <a:ln w="9525" cap="flat" cmpd="sng" algn="ctr">
-            <a:solidFill>
-              <a:schemeClr val="tx1">
-                <a:lumMod val="15000"/>
-                <a:lumOff val="85000"/>
-              </a:schemeClr>
-            </a:solidFill>
-            <a:round/>
-          </a:ln>
-          <a:effectLst/>
-        </c:spPr>
-        <c:txPr>
-          <a:bodyPr rot="-60000000" spcFirstLastPara="1" vertOverflow="ellipsis" vert="horz" wrap="square" anchor="ctr" anchorCtr="1"/>
-          <a:lstStyle/>
-          <a:p>
-            <a:pPr>
-              <a:defRPr sz="900" b="0" i="0" u="none" strike="noStrike" kern="1200" baseline="0">
-                <a:solidFill>
-                  <a:schemeClr val="tx1">
-                    <a:lumMod val="65000"/>
-                    <a:lumOff val="35000"/>
-                  </a:schemeClr>
-                </a:solidFill>
-                <a:latin typeface="+mn-lt"/>
-                <a:ea typeface="+mn-ea"/>
-                <a:cs typeface="+mn-cs"/>
-              </a:defRPr>
-            </a:pPr>
-            <a:endParaRPr lang="en-US"/>
-          </a:p>
-        </c:txPr>
-        <c:crossAx val="1076530415"/>
-        <c:crosses val="autoZero"/>
-      </c:serAx>
-    </c:plotArea>
-    <c:legend>
-      <c:legendPos val="b"/>
-      <c:layout/>
-      <c:overlay val="0"/>
-      <c:spPr>
-        <a:noFill/>
-        <a:ln>
-          <a:noFill/>
-        </a:ln>
-        <a:effectLst/>
-      </c:spPr>
-      <c:txPr>
-        <a:bodyPr rot="0" spcFirstLastPara="1" vertOverflow="ellipsis" vert="horz" wrap="square" anchor="ctr" anchorCtr="1"/>
-        <a:lstStyle/>
-        <a:p>
-          <a:pPr rtl="0">
-            <a:defRPr sz="900" b="0" i="0" u="none" strike="noStrike" kern="1200" baseline="0">
-              <a:solidFill>
-                <a:schemeClr val="tx1">
-                  <a:lumMod val="65000"/>
-                  <a:lumOff val="35000"/>
-                </a:schemeClr>
-              </a:solidFill>
-              <a:latin typeface="+mn-lt"/>
-              <a:ea typeface="+mn-ea"/>
-              <a:cs typeface="+mn-cs"/>
-            </a:defRPr>
-          </a:pPr>
-          <a:endParaRPr lang="en-US"/>
-        </a:p>
-      </c:txPr>
-    </c:legend>
-    <c:plotVisOnly val="1"/>
-    <c:dispBlanksAs val="zero"/>
-    <c:showDLblsOverMax val="0"/>
-  </c:chart>
-  <c:txPr>
-    <a:bodyPr/>
-    <a:lstStyle/>
-    <a:p>
-      <a:pPr>
-        <a:defRPr/>
-      </a:pPr>
-      <a:endParaRPr lang="en-US"/>
-    </a:p>
-  </c:txPr>
-  <c:externalData r:id="rId1">
-    <c:autoUpdate val="0"/>
-  </c:externalData>
-</c:chartSpace>
 </file>
 
 <file path=word/theme/theme1.xml><?xml version="1.0" encoding="utf-8"?>
@@ -8480,7 +8734,7 @@
 </file>
 
 <file path=customXml/itemProps1.xml><?xml version="1.0" encoding="utf-8"?>
-<ds:datastoreItem xmlns:ds="http://schemas.openxmlformats.org/officeDocument/2006/customXml" ds:itemID="{17668709-A643-463A-A5AA-87FA36087A45}">
+<ds:datastoreItem xmlns:ds="http://schemas.openxmlformats.org/officeDocument/2006/customXml" ds:itemID="{E091EACA-9E8C-494D-BEEB-D60750875450}">
   <ds:schemaRefs>
     <ds:schemaRef ds:uri="http://schemas.openxmlformats.org/officeDocument/2006/bibliography"/>
   </ds:schemaRefs>
